--- a/Usability & User Experience/Requirements.docx
+++ b/Usability & User Experience/Requirements.docx
@@ -1,47 +1,48 @@
 
 <file path=word/document.xml><?xml version="1.0" encoding="utf-8"?>
-<w:document xmlns:wpc="http://schemas.microsoft.com/office/word/2010/wordprocessingCanvas" xmlns:cx="http://schemas.microsoft.com/office/drawing/2014/chartex" xmlns:cx1="http://schemas.microsoft.com/office/drawing/2015/9/8/chartex" xmlns:cx2="http://schemas.microsoft.com/office/drawing/2015/10/21/chartex" xmlns:cx3="http://schemas.microsoft.com/office/drawing/2016/5/9/chartex" xmlns:cx4="http://schemas.microsoft.com/office/drawing/2016/5/10/chartex" xmlns:cx5="http://schemas.microsoft.com/office/drawing/2016/5/11/chartex" xmlns:cx6="http://schemas.microsoft.com/office/drawing/2016/5/12/chartex" xmlns:cx7="http://schemas.microsoft.com/office/drawing/2016/5/13/chartex" xmlns:cx8="http://schemas.microsoft.com/office/drawing/2016/5/14/chartex" xmlns:mc="http://schemas.openxmlformats.org/markup-compatibility/2006" xmlns:aink="http://schemas.microsoft.com/office/drawing/2016/ink" xmlns:am3d="http://schemas.microsoft.com/office/drawing/2017/model3d" xmlns:o="urn:schemas-microsoft-com:office:office" xmlns:oel="http://schemas.microsoft.com/office/2019/extlst" xmlns:r="http://schemas.openxmlformats.org/officeDocument/2006/relationships" xmlns:m="http://schemas.openxmlformats.org/officeDocument/2006/math" xmlns:v="urn:schemas-microsoft-com:vml" xmlns:wp14="http://schemas.microsoft.com/office/word/2010/wordprocessingDrawing" xmlns:wp="http://schemas.openxmlformats.org/drawingml/2006/wordprocessingDrawing" xmlns:w10="urn:schemas-microsoft-com:office:word" xmlns:w="http://schemas.openxmlformats.org/wordprocessingml/2006/main" xmlns:w14="http://schemas.microsoft.com/office/word/2010/wordml" xmlns:w15="http://schemas.microsoft.com/office/word/2012/wordml" xmlns:w16cex="http://schemas.microsoft.com/office/word/2018/wordml/cex" xmlns:w16cid="http://schemas.microsoft.com/office/word/2016/wordml/cid" xmlns:w16="http://schemas.microsoft.com/office/word/2018/wordml" xmlns:w16du="http://schemas.microsoft.com/office/word/2023/wordml/word16du" xmlns:w16sdtdh="http://schemas.microsoft.com/office/word/2020/wordml/sdtdatahash" xmlns:w16sdtfl="http://schemas.microsoft.com/office/word/2024/wordml/sdtformatlock" xmlns:w16se="http://schemas.microsoft.com/office/word/2015/wordml/symex" xmlns:wpg="http://schemas.microsoft.com/office/word/2010/wordprocessingGroup" xmlns:wpi="http://schemas.microsoft.com/office/word/2010/wordprocessingInk" xmlns:wne="http://schemas.microsoft.com/office/word/2006/wordml" xmlns:wps="http://schemas.microsoft.com/office/word/2010/wordprocessingShape" mc:Ignorable="w14 w15 w16se w16cid w16 w16cex w16sdtdh w16sdtfl w16du wp14">
+<w:document xmlns:wpc="http://schemas.microsoft.com/office/word/2010/wordprocessingCanvas" xmlns:cx="http://schemas.microsoft.com/office/drawing/2014/chartex" xmlns:cx1="http://schemas.microsoft.com/office/drawing/2015/9/8/chartex" xmlns:cx2="http://schemas.microsoft.com/office/drawing/2015/10/21/chartex" xmlns:cx3="http://schemas.microsoft.com/office/drawing/2016/5/9/chartex" xmlns:cx4="http://schemas.microsoft.com/office/drawing/2016/5/10/chartex" xmlns:cx5="http://schemas.microsoft.com/office/drawing/2016/5/11/chartex" xmlns:cx6="http://schemas.microsoft.com/office/drawing/2016/5/12/chartex" xmlns:cx7="http://schemas.microsoft.com/office/drawing/2016/5/13/chartex" xmlns:cx8="http://schemas.microsoft.com/office/drawing/2016/5/14/chartex" xmlns:mc="http://schemas.openxmlformats.org/markup-compatibility/2006" xmlns:aink="http://schemas.microsoft.com/office/drawing/2016/ink" xmlns:am3d="http://schemas.microsoft.com/office/drawing/2017/model3d" xmlns:o="urn:schemas-microsoft-com:office:office" xmlns:oel="http://schemas.microsoft.com/office/2019/extlst" xmlns:r="http://schemas.openxmlformats.org/officeDocument/2006/relationships" xmlns:m="http://schemas.openxmlformats.org/officeDocument/2006/math" xmlns:v="urn:schemas-microsoft-com:vml" xmlns:wp14="http://schemas.microsoft.com/office/word/2010/wordprocessingDrawing" xmlns:wp="http://schemas.openxmlformats.org/drawingml/2006/wordprocessingDrawing" xmlns:w10="urn:schemas-microsoft-com:office:word" xmlns:w="http://schemas.openxmlformats.org/wordprocessingml/2006/main" xmlns:w14="http://schemas.microsoft.com/office/word/2010/wordml" xmlns:w15="http://schemas.microsoft.com/office/word/2012/wordml" xmlns:w16cex="http://schemas.microsoft.com/office/word/2018/wordml/cex" xmlns:w16cid="http://schemas.microsoft.com/office/word/2016/wordml/cid" xmlns:w16="http://schemas.microsoft.com/office/word/2018/wordml" xmlns:w16du="http://schemas.microsoft.com/office/word/2023/wordml/word16du" xmlns:w16sdtdh="http://schemas.microsoft.com/office/word/2020/wordml/sdtdatahash" xmlns:w16se="http://schemas.microsoft.com/office/word/2015/wordml/symex" xmlns:wpg="http://schemas.microsoft.com/office/word/2010/wordprocessingGroup" xmlns:wpi="http://schemas.microsoft.com/office/word/2010/wordprocessingInk" xmlns:wne="http://schemas.microsoft.com/office/word/2006/wordml" xmlns:wps="http://schemas.microsoft.com/office/word/2010/wordprocessingShape" mc:Ignorable="w14 w15 w16se w16cid w16 w16cex w16sdtdh w16du wp14">
   <w:body>
     <w:p>
       <w:pPr>
-        <w:pStyle w:val="Normal"/>
-        <w:rPr>
-          <w:b w:val="1"/>
-          <w:bCs w:val="1"/>
+        <w:rPr>
+          <w:b/>
+          <w:bCs/>
           <w:u w:val="single"/>
         </w:rPr>
       </w:pPr>
       <w:r>
         <w:rPr>
-          <w:rFonts w:ascii="Aptos" w:hAnsi="Aptos" w:eastAsia="Aptos" w:cs="Aptos"/>
-          <w:b w:val="1"/>
-          <w:bCs w:val="1"/>
+          <w:rFonts w:ascii="Aptos" w:eastAsia="Aptos" w:hAnsi="Aptos" w:cs="Aptos"/>
+          <w:b/>
+          <w:bCs/>
           <w:sz w:val="36"/>
           <w:szCs w:val="36"/>
           <w:highlight w:val="yellow"/>
         </w:rPr>
         <w:t xml:space="preserve">10 </w:t>
       </w:r>
-      <w:r>
-        <w:rPr>
-          <w:rFonts w:ascii="Aptos" w:hAnsi="Aptos" w:eastAsia="Aptos" w:cs="Aptos"/>
-          <w:b w:val="1"/>
-          <w:bCs w:val="1"/>
+      <w:proofErr w:type="spellStart"/>
+      <w:r>
+        <w:rPr>
+          <w:rFonts w:ascii="Aptos" w:eastAsia="Aptos" w:hAnsi="Aptos" w:cs="Aptos"/>
+          <w:b/>
+          <w:bCs/>
           <w:sz w:val="36"/>
           <w:szCs w:val="36"/>
           <w:highlight w:val="yellow"/>
         </w:rPr>
         <w:t>Requirements</w:t>
       </w:r>
-    </w:p>
-    <w:p>
-      <w:pPr>
-        <w:pStyle w:val="Heading3"/>
+      <w:proofErr w:type="spellEnd"/>
+    </w:p>
+    <w:p>
+      <w:pPr>
+        <w:pStyle w:val="berschrift3"/>
         <w:spacing w:before="0" w:after="281"/>
       </w:pPr>
       <w:r>
         <w:rPr>
-          <w:rFonts w:ascii="Aptos" w:hAnsi="Aptos" w:eastAsia="Aptos" w:cs="Aptos"/>
+          <w:rFonts w:ascii="Aptos" w:eastAsia="Aptos" w:hAnsi="Aptos" w:cs="Aptos"/>
           <w:b/>
           <w:bCs/>
           <w:sz w:val="24"/>
@@ -51,7 +52,7 @@
       </w:r>
       <w:r>
         <w:rPr>
-          <w:rFonts w:ascii="Aptos" w:hAnsi="Aptos" w:eastAsia="Aptos" w:cs="Aptos"/>
+          <w:rFonts w:ascii="Aptos" w:eastAsia="Aptos" w:hAnsi="Aptos" w:cs="Aptos"/>
           <w:b/>
           <w:bCs/>
           <w:sz w:val="24"/>
@@ -61,7 +62,7 @@
       </w:r>
       <w:r>
         <w:rPr>
-          <w:rFonts w:ascii="Aptos" w:hAnsi="Aptos" w:eastAsia="Aptos" w:cs="Aptos"/>
+          <w:rFonts w:ascii="Aptos" w:eastAsia="Aptos" w:hAnsi="Aptos" w:cs="Aptos"/>
           <w:b/>
           <w:bCs/>
           <w:sz w:val="24"/>
@@ -72,46 +73,70 @@
     </w:p>
     <w:p>
       <w:pPr>
-        <w:pStyle w:val="ListParagraph"/>
+        <w:pStyle w:val="Listenabsatz"/>
         <w:numPr>
           <w:ilvl w:val="0"/>
           <w:numId w:val="9"/>
         </w:numPr>
         <w:spacing w:before="240" w:after="240"/>
         <w:rPr>
-          <w:rFonts w:ascii="Aptos" w:hAnsi="Aptos" w:eastAsia="Aptos" w:cs="Aptos"/>
-        </w:rPr>
-      </w:pPr>
-      <w:r>
-        <w:rPr>
-          <w:rFonts w:ascii="Aptos" w:hAnsi="Aptos" w:eastAsia="Aptos" w:cs="Aptos"/>
-          <w:b/>
-          <w:bCs/>
-        </w:rPr>
-        <w:t>Unique identifier:</w:t>
-      </w:r>
-      <w:r>
-        <w:rPr>
-          <w:rFonts w:ascii="Aptos" w:hAnsi="Aptos" w:eastAsia="Aptos" w:cs="Aptos"/>
-        </w:rPr>
-        <w:t xml:space="preserve"> REQ-006</w:t>
-      </w:r>
-    </w:p>
-    <w:p>
-      <w:pPr>
-        <w:pStyle w:val="ListParagraph"/>
+          <w:rFonts w:ascii="Aptos" w:eastAsia="Aptos" w:hAnsi="Aptos" w:cs="Aptos"/>
+        </w:rPr>
+      </w:pPr>
+      <w:r>
+        <w:rPr>
+          <w:rFonts w:ascii="Aptos" w:eastAsia="Aptos" w:hAnsi="Aptos" w:cs="Aptos"/>
+          <w:b/>
+          <w:bCs/>
+        </w:rPr>
+        <w:t xml:space="preserve">Unique </w:t>
+      </w:r>
+      <w:proofErr w:type="spellStart"/>
+      <w:r>
+        <w:rPr>
+          <w:rFonts w:ascii="Aptos" w:eastAsia="Aptos" w:hAnsi="Aptos" w:cs="Aptos"/>
+          <w:b/>
+          <w:bCs/>
+        </w:rPr>
+        <w:t>identifier</w:t>
+      </w:r>
+      <w:proofErr w:type="spellEnd"/>
+      <w:r>
+        <w:rPr>
+          <w:rFonts w:ascii="Aptos" w:eastAsia="Aptos" w:hAnsi="Aptos" w:cs="Aptos"/>
+          <w:b/>
+          <w:bCs/>
+        </w:rPr>
+        <w:t>:</w:t>
+      </w:r>
+      <w:r>
+        <w:rPr>
+          <w:rFonts w:ascii="Aptos" w:eastAsia="Aptos" w:hAnsi="Aptos" w:cs="Aptos"/>
+        </w:rPr>
+        <w:t xml:space="preserve"> REQ-00</w:t>
+      </w:r>
+      <w:r>
+        <w:rPr>
+          <w:rFonts w:ascii="Aptos" w:eastAsia="Aptos" w:hAnsi="Aptos" w:cs="Aptos"/>
+        </w:rPr>
+        <w:t>1</w:t>
+      </w:r>
+    </w:p>
+    <w:p>
+      <w:pPr>
+        <w:pStyle w:val="Listenabsatz"/>
         <w:numPr>
           <w:ilvl w:val="0"/>
           <w:numId w:val="9"/>
         </w:numPr>
         <w:spacing w:before="240" w:after="240"/>
         <w:rPr>
-          <w:rFonts w:ascii="Aptos" w:hAnsi="Aptos" w:eastAsia="Aptos" w:cs="Aptos"/>
-        </w:rPr>
-      </w:pPr>
-      <w:r>
-        <w:rPr>
-          <w:rFonts w:ascii="Aptos" w:hAnsi="Aptos" w:eastAsia="Aptos" w:cs="Aptos"/>
+          <w:rFonts w:ascii="Aptos" w:eastAsia="Aptos" w:hAnsi="Aptos" w:cs="Aptos"/>
+        </w:rPr>
+      </w:pPr>
+      <w:r>
+        <w:rPr>
+          <w:rFonts w:ascii="Aptos" w:eastAsia="Aptos" w:hAnsi="Aptos" w:cs="Aptos"/>
           <w:b/>
           <w:bCs/>
         </w:rPr>
@@ -119,53 +144,89 @@
       </w:r>
       <w:r>
         <w:rPr>
-          <w:rFonts w:ascii="Aptos" w:hAnsi="Aptos" w:eastAsia="Aptos" w:cs="Aptos"/>
+          <w:rFonts w:ascii="Aptos" w:eastAsia="Aptos" w:hAnsi="Aptos" w:cs="Aptos"/>
         </w:rPr>
         <w:t xml:space="preserve"> Sicherheit und Hautverträglichkeit</w:t>
       </w:r>
     </w:p>
     <w:p>
       <w:pPr>
-        <w:pStyle w:val="ListParagraph"/>
+        <w:pStyle w:val="Listenabsatz"/>
         <w:numPr>
           <w:ilvl w:val="0"/>
           <w:numId w:val="9"/>
         </w:numPr>
         <w:spacing w:before="240" w:after="240"/>
         <w:rPr>
-          <w:rFonts w:ascii="Aptos" w:hAnsi="Aptos" w:eastAsia="Aptos" w:cs="Aptos"/>
-        </w:rPr>
-      </w:pPr>
-      <w:r>
-        <w:rPr>
-          <w:rFonts w:ascii="Aptos" w:hAnsi="Aptos" w:eastAsia="Aptos" w:cs="Aptos"/>
-          <w:b/>
-          <w:bCs/>
-        </w:rPr>
-        <w:t>Source of requirement (Stakeholder):</w:t>
-      </w:r>
-      <w:r>
-        <w:rPr>
-          <w:rFonts w:ascii="Aptos" w:hAnsi="Aptos" w:eastAsia="Aptos" w:cs="Aptos"/>
+          <w:rFonts w:ascii="Aptos" w:eastAsia="Aptos" w:hAnsi="Aptos" w:cs="Aptos"/>
+        </w:rPr>
+      </w:pPr>
+      <w:r>
+        <w:rPr>
+          <w:rFonts w:ascii="Aptos" w:eastAsia="Aptos" w:hAnsi="Aptos" w:cs="Aptos"/>
+          <w:b/>
+          <w:bCs/>
+        </w:rPr>
+        <w:t xml:space="preserve">Source </w:t>
+      </w:r>
+      <w:proofErr w:type="spellStart"/>
+      <w:r>
+        <w:rPr>
+          <w:rFonts w:ascii="Aptos" w:eastAsia="Aptos" w:hAnsi="Aptos" w:cs="Aptos"/>
+          <w:b/>
+          <w:bCs/>
+        </w:rPr>
+        <w:t>of</w:t>
+      </w:r>
+      <w:proofErr w:type="spellEnd"/>
+      <w:r>
+        <w:rPr>
+          <w:rFonts w:ascii="Aptos" w:eastAsia="Aptos" w:hAnsi="Aptos" w:cs="Aptos"/>
+          <w:b/>
+          <w:bCs/>
+        </w:rPr>
+        <w:t xml:space="preserve"> </w:t>
+      </w:r>
+      <w:proofErr w:type="spellStart"/>
+      <w:r>
+        <w:rPr>
+          <w:rFonts w:ascii="Aptos" w:eastAsia="Aptos" w:hAnsi="Aptos" w:cs="Aptos"/>
+          <w:b/>
+          <w:bCs/>
+        </w:rPr>
+        <w:t>requirement</w:t>
+      </w:r>
+      <w:proofErr w:type="spellEnd"/>
+      <w:r>
+        <w:rPr>
+          <w:rFonts w:ascii="Aptos" w:eastAsia="Aptos" w:hAnsi="Aptos" w:cs="Aptos"/>
+          <w:b/>
+          <w:bCs/>
+        </w:rPr>
+        <w:t xml:space="preserve"> (Stakeholder):</w:t>
+      </w:r>
+      <w:r>
+        <w:rPr>
+          <w:rFonts w:ascii="Aptos" w:eastAsia="Aptos" w:hAnsi="Aptos" w:cs="Aptos"/>
         </w:rPr>
         <w:t xml:space="preserve"> Nutzer, Regulierungsbehörden</w:t>
       </w:r>
     </w:p>
     <w:p>
       <w:pPr>
-        <w:pStyle w:val="ListParagraph"/>
+        <w:pStyle w:val="Listenabsatz"/>
         <w:numPr>
           <w:ilvl w:val="0"/>
           <w:numId w:val="9"/>
         </w:numPr>
         <w:spacing w:before="240" w:after="240"/>
         <w:rPr>
-          <w:rFonts w:ascii="Aptos" w:hAnsi="Aptos" w:eastAsia="Aptos" w:cs="Aptos"/>
-        </w:rPr>
-      </w:pPr>
-      <w:r>
-        <w:rPr>
-          <w:rFonts w:ascii="Aptos" w:hAnsi="Aptos" w:eastAsia="Aptos" w:cs="Aptos"/>
+          <w:rFonts w:ascii="Aptos" w:eastAsia="Aptos" w:hAnsi="Aptos" w:cs="Aptos"/>
+        </w:rPr>
+      </w:pPr>
+      <w:r>
+        <w:rPr>
+          <w:rFonts w:ascii="Aptos" w:eastAsia="Aptos" w:hAnsi="Aptos" w:cs="Aptos"/>
           <w:b/>
           <w:bCs/>
         </w:rPr>
@@ -173,160 +234,390 @@
       </w:r>
       <w:r>
         <w:rPr>
-          <w:rFonts w:ascii="Aptos" w:hAnsi="Aptos" w:eastAsia="Aptos" w:cs="Aptos"/>
+          <w:rFonts w:ascii="Aptos" w:eastAsia="Aptos" w:hAnsi="Aptos" w:cs="Aptos"/>
         </w:rPr>
         <w:t xml:space="preserve"> 1.0</w:t>
       </w:r>
     </w:p>
     <w:p>
       <w:pPr>
-        <w:pStyle w:val="ListParagraph"/>
+        <w:pStyle w:val="Listenabsatz"/>
         <w:numPr>
           <w:ilvl w:val="0"/>
           <w:numId w:val="9"/>
         </w:numPr>
         <w:spacing w:before="240" w:after="240"/>
         <w:rPr>
-          <w:rFonts w:ascii="Aptos" w:hAnsi="Aptos" w:eastAsia="Aptos" w:cs="Aptos"/>
-        </w:rPr>
-      </w:pPr>
-      <w:r>
-        <w:rPr>
-          <w:rFonts w:ascii="Aptos" w:hAnsi="Aptos" w:eastAsia="Aptos" w:cs="Aptos"/>
-          <w:b/>
-          <w:bCs/>
-        </w:rPr>
-        <w:t>Author:</w:t>
-      </w:r>
-      <w:r>
-        <w:rPr>
-          <w:rFonts w:ascii="Aptos" w:hAnsi="Aptos" w:eastAsia="Aptos" w:cs="Aptos"/>
+          <w:rFonts w:ascii="Aptos" w:eastAsia="Aptos" w:hAnsi="Aptos" w:cs="Aptos"/>
+        </w:rPr>
+      </w:pPr>
+      <w:proofErr w:type="spellStart"/>
+      <w:r>
+        <w:rPr>
+          <w:rFonts w:ascii="Aptos" w:eastAsia="Aptos" w:hAnsi="Aptos" w:cs="Aptos"/>
+          <w:b/>
+          <w:bCs/>
+        </w:rPr>
+        <w:t>Author</w:t>
+      </w:r>
+      <w:proofErr w:type="spellEnd"/>
+      <w:r>
+        <w:rPr>
+          <w:rFonts w:ascii="Aptos" w:eastAsia="Aptos" w:hAnsi="Aptos" w:cs="Aptos"/>
+          <w:b/>
+          <w:bCs/>
+        </w:rPr>
+        <w:t>:</w:t>
+      </w:r>
+      <w:r>
+        <w:rPr>
+          <w:rFonts w:ascii="Aptos" w:eastAsia="Aptos" w:hAnsi="Aptos" w:cs="Aptos"/>
         </w:rPr>
         <w:t xml:space="preserve"> [</w:t>
       </w:r>
-      <w:r>
-        <w:rPr>
-          <w:rFonts w:ascii="Aptos" w:hAnsi="Aptos" w:eastAsia="Aptos" w:cs="Aptos"/>
+      <w:proofErr w:type="spellStart"/>
+      <w:r>
+        <w:rPr>
+          <w:rFonts w:ascii="Aptos" w:eastAsia="Aptos" w:hAnsi="Aptos" w:cs="Aptos"/>
         </w:rPr>
         <w:t>D</w:t>
       </w:r>
       <w:r>
         <w:rPr>
-          <w:rFonts w:ascii="Aptos" w:hAnsi="Aptos" w:eastAsia="Aptos" w:cs="Aptos"/>
+          <w:rFonts w:ascii="Aptos" w:eastAsia="Aptos" w:hAnsi="Aptos" w:cs="Aptos"/>
         </w:rPr>
         <w:t>ominc</w:t>
       </w:r>
-      <w:r>
-        <w:rPr>
-          <w:rFonts w:ascii="Aptos" w:hAnsi="Aptos" w:eastAsia="Aptos" w:cs="Aptos"/>
+      <w:proofErr w:type="spellEnd"/>
+      <w:r>
+        <w:rPr>
+          <w:rFonts w:ascii="Aptos" w:eastAsia="Aptos" w:hAnsi="Aptos" w:cs="Aptos"/>
         </w:rPr>
         <w:t>]</w:t>
       </w:r>
     </w:p>
     <w:p>
       <w:pPr>
-        <w:pStyle w:val="ListParagraph"/>
+        <w:pStyle w:val="Listenabsatz"/>
         <w:numPr>
           <w:ilvl w:val="0"/>
           <w:numId w:val="9"/>
         </w:numPr>
         <w:spacing w:before="240" w:after="240"/>
         <w:rPr>
-          <w:rFonts w:ascii="Aptos" w:hAnsi="Aptos" w:eastAsia="Aptos" w:cs="Aptos"/>
-        </w:rPr>
-      </w:pPr>
-      <w:r>
-        <w:rPr>
-          <w:rFonts w:ascii="Aptos" w:hAnsi="Aptos" w:eastAsia="Aptos" w:cs="Aptos"/>
-          <w:b/>
-          <w:bCs/>
-        </w:rPr>
-        <w:t>Description of the requirement:</w:t>
-      </w:r>
-      <w:r>
-        <w:rPr>
-          <w:rFonts w:ascii="Aptos" w:hAnsi="Aptos" w:eastAsia="Aptos" w:cs="Aptos"/>
+          <w:rFonts w:ascii="Aptos" w:eastAsia="Aptos" w:hAnsi="Aptos" w:cs="Aptos"/>
+        </w:rPr>
+      </w:pPr>
+      <w:r>
+        <w:rPr>
+          <w:rFonts w:ascii="Aptos" w:eastAsia="Aptos" w:hAnsi="Aptos" w:cs="Aptos"/>
+          <w:b/>
+          <w:bCs/>
+        </w:rPr>
+        <w:t xml:space="preserve">Description </w:t>
+      </w:r>
+      <w:proofErr w:type="spellStart"/>
+      <w:r>
+        <w:rPr>
+          <w:rFonts w:ascii="Aptos" w:eastAsia="Aptos" w:hAnsi="Aptos" w:cs="Aptos"/>
+          <w:b/>
+          <w:bCs/>
+        </w:rPr>
+        <w:t>of</w:t>
+      </w:r>
+      <w:proofErr w:type="spellEnd"/>
+      <w:r>
+        <w:rPr>
+          <w:rFonts w:ascii="Aptos" w:eastAsia="Aptos" w:hAnsi="Aptos" w:cs="Aptos"/>
+          <w:b/>
+          <w:bCs/>
+        </w:rPr>
+        <w:t xml:space="preserve"> </w:t>
+      </w:r>
+      <w:proofErr w:type="spellStart"/>
+      <w:r>
+        <w:rPr>
+          <w:rFonts w:ascii="Aptos" w:eastAsia="Aptos" w:hAnsi="Aptos" w:cs="Aptos"/>
+          <w:b/>
+          <w:bCs/>
+        </w:rPr>
+        <w:t>the</w:t>
+      </w:r>
+      <w:proofErr w:type="spellEnd"/>
+      <w:r>
+        <w:rPr>
+          <w:rFonts w:ascii="Aptos" w:eastAsia="Aptos" w:hAnsi="Aptos" w:cs="Aptos"/>
+          <w:b/>
+          <w:bCs/>
+        </w:rPr>
+        <w:t xml:space="preserve"> </w:t>
+      </w:r>
+      <w:proofErr w:type="spellStart"/>
+      <w:r>
+        <w:rPr>
+          <w:rFonts w:ascii="Aptos" w:eastAsia="Aptos" w:hAnsi="Aptos" w:cs="Aptos"/>
+          <w:b/>
+          <w:bCs/>
+        </w:rPr>
+        <w:t>requirement</w:t>
+      </w:r>
+      <w:proofErr w:type="spellEnd"/>
+      <w:r>
+        <w:rPr>
+          <w:rFonts w:ascii="Aptos" w:eastAsia="Aptos" w:hAnsi="Aptos" w:cs="Aptos"/>
+          <w:b/>
+          <w:bCs/>
+        </w:rPr>
+        <w:t>:</w:t>
+      </w:r>
+      <w:r>
+        <w:rPr>
+          <w:rFonts w:ascii="Aptos" w:eastAsia="Aptos" w:hAnsi="Aptos" w:cs="Aptos"/>
         </w:rPr>
         <w:t xml:space="preserve"> Das Gerät darf keine schädliche Strahlung aussenden und muss für den Hautkontakt geeignet sein.</w:t>
       </w:r>
     </w:p>
     <w:p>
       <w:pPr>
-        <w:pStyle w:val="ListParagraph"/>
+        <w:pStyle w:val="Listenabsatz"/>
         <w:numPr>
           <w:ilvl w:val="0"/>
           <w:numId w:val="9"/>
         </w:numPr>
         <w:spacing w:before="240" w:after="240"/>
         <w:rPr>
-          <w:rFonts w:ascii="Aptos" w:hAnsi="Aptos" w:eastAsia="Aptos" w:cs="Aptos"/>
-        </w:rPr>
-      </w:pPr>
-      <w:r>
-        <w:rPr>
-          <w:rFonts w:ascii="Aptos" w:hAnsi="Aptos" w:eastAsia="Aptos" w:cs="Aptos"/>
-          <w:b/>
-          <w:bCs/>
-        </w:rPr>
-        <w:t>Reason of the requirement:</w:t>
-      </w:r>
-      <w:r>
-        <w:rPr>
-          <w:rFonts w:ascii="Aptos" w:hAnsi="Aptos" w:eastAsia="Aptos" w:cs="Aptos"/>
+          <w:rFonts w:ascii="Aptos" w:eastAsia="Aptos" w:hAnsi="Aptos" w:cs="Aptos"/>
+        </w:rPr>
+      </w:pPr>
+      <w:proofErr w:type="spellStart"/>
+      <w:r>
+        <w:rPr>
+          <w:rFonts w:ascii="Aptos" w:eastAsia="Aptos" w:hAnsi="Aptos" w:cs="Aptos"/>
+          <w:b/>
+          <w:bCs/>
+        </w:rPr>
+        <w:t>Reason</w:t>
+      </w:r>
+      <w:proofErr w:type="spellEnd"/>
+      <w:r>
+        <w:rPr>
+          <w:rFonts w:ascii="Aptos" w:eastAsia="Aptos" w:hAnsi="Aptos" w:cs="Aptos"/>
+          <w:b/>
+          <w:bCs/>
+        </w:rPr>
+        <w:t xml:space="preserve"> </w:t>
+      </w:r>
+      <w:proofErr w:type="spellStart"/>
+      <w:r>
+        <w:rPr>
+          <w:rFonts w:ascii="Aptos" w:eastAsia="Aptos" w:hAnsi="Aptos" w:cs="Aptos"/>
+          <w:b/>
+          <w:bCs/>
+        </w:rPr>
+        <w:t>of</w:t>
+      </w:r>
+      <w:proofErr w:type="spellEnd"/>
+      <w:r>
+        <w:rPr>
+          <w:rFonts w:ascii="Aptos" w:eastAsia="Aptos" w:hAnsi="Aptos" w:cs="Aptos"/>
+          <w:b/>
+          <w:bCs/>
+        </w:rPr>
+        <w:t xml:space="preserve"> </w:t>
+      </w:r>
+      <w:proofErr w:type="spellStart"/>
+      <w:r>
+        <w:rPr>
+          <w:rFonts w:ascii="Aptos" w:eastAsia="Aptos" w:hAnsi="Aptos" w:cs="Aptos"/>
+          <w:b/>
+          <w:bCs/>
+        </w:rPr>
+        <w:t>the</w:t>
+      </w:r>
+      <w:proofErr w:type="spellEnd"/>
+      <w:r>
+        <w:rPr>
+          <w:rFonts w:ascii="Aptos" w:eastAsia="Aptos" w:hAnsi="Aptos" w:cs="Aptos"/>
+          <w:b/>
+          <w:bCs/>
+        </w:rPr>
+        <w:t xml:space="preserve"> </w:t>
+      </w:r>
+      <w:proofErr w:type="spellStart"/>
+      <w:r>
+        <w:rPr>
+          <w:rFonts w:ascii="Aptos" w:eastAsia="Aptos" w:hAnsi="Aptos" w:cs="Aptos"/>
+          <w:b/>
+          <w:bCs/>
+        </w:rPr>
+        <w:t>requirement</w:t>
+      </w:r>
+      <w:proofErr w:type="spellEnd"/>
+      <w:r>
+        <w:rPr>
+          <w:rFonts w:ascii="Aptos" w:eastAsia="Aptos" w:hAnsi="Aptos" w:cs="Aptos"/>
+          <w:b/>
+          <w:bCs/>
+        </w:rPr>
+        <w:t>:</w:t>
+      </w:r>
+      <w:r>
+        <w:rPr>
+          <w:rFonts w:ascii="Aptos" w:eastAsia="Aptos" w:hAnsi="Aptos" w:cs="Aptos"/>
         </w:rPr>
         <w:t xml:space="preserve"> Schutz der Gesundheit und Einhaltung regulatorischer Vorgaben.</w:t>
       </w:r>
     </w:p>
     <w:p>
       <w:pPr>
-        <w:pStyle w:val="ListParagraph"/>
+        <w:pStyle w:val="Listenabsatz"/>
         <w:numPr>
           <w:ilvl w:val="0"/>
           <w:numId w:val="9"/>
         </w:numPr>
         <w:spacing w:before="240" w:after="240"/>
         <w:rPr>
-          <w:rFonts w:ascii="Aptos" w:hAnsi="Aptos" w:eastAsia="Aptos" w:cs="Aptos"/>
-        </w:rPr>
-      </w:pPr>
-      <w:r>
-        <w:rPr>
-          <w:rFonts w:ascii="Aptos" w:hAnsi="Aptos" w:eastAsia="Aptos" w:cs="Aptos"/>
-          <w:b/>
-          <w:bCs/>
-        </w:rPr>
-        <w:t>Goal (reference figures for acceptance criteria):</w:t>
-      </w:r>
-      <w:r>
-        <w:rPr>
-          <w:rFonts w:ascii="Aptos" w:hAnsi="Aptos" w:eastAsia="Aptos" w:cs="Aptos"/>
+          <w:rFonts w:ascii="Aptos" w:eastAsia="Aptos" w:hAnsi="Aptos" w:cs="Aptos"/>
+        </w:rPr>
+      </w:pPr>
+      <w:r>
+        <w:rPr>
+          <w:rFonts w:ascii="Aptos" w:eastAsia="Aptos" w:hAnsi="Aptos" w:cs="Aptos"/>
+          <w:b/>
+          <w:bCs/>
+        </w:rPr>
+        <w:t>Goal (</w:t>
+      </w:r>
+      <w:proofErr w:type="spellStart"/>
+      <w:r>
+        <w:rPr>
+          <w:rFonts w:ascii="Aptos" w:eastAsia="Aptos" w:hAnsi="Aptos" w:cs="Aptos"/>
+          <w:b/>
+          <w:bCs/>
+        </w:rPr>
+        <w:t>reference</w:t>
+      </w:r>
+      <w:proofErr w:type="spellEnd"/>
+      <w:r>
+        <w:rPr>
+          <w:rFonts w:ascii="Aptos" w:eastAsia="Aptos" w:hAnsi="Aptos" w:cs="Aptos"/>
+          <w:b/>
+          <w:bCs/>
+        </w:rPr>
+        <w:t xml:space="preserve"> </w:t>
+      </w:r>
+      <w:proofErr w:type="spellStart"/>
+      <w:r>
+        <w:rPr>
+          <w:rFonts w:ascii="Aptos" w:eastAsia="Aptos" w:hAnsi="Aptos" w:cs="Aptos"/>
+          <w:b/>
+          <w:bCs/>
+        </w:rPr>
+        <w:t>figures</w:t>
+      </w:r>
+      <w:proofErr w:type="spellEnd"/>
+      <w:r>
+        <w:rPr>
+          <w:rFonts w:ascii="Aptos" w:eastAsia="Aptos" w:hAnsi="Aptos" w:cs="Aptos"/>
+          <w:b/>
+          <w:bCs/>
+        </w:rPr>
+        <w:t xml:space="preserve"> </w:t>
+      </w:r>
+      <w:proofErr w:type="spellStart"/>
+      <w:r>
+        <w:rPr>
+          <w:rFonts w:ascii="Aptos" w:eastAsia="Aptos" w:hAnsi="Aptos" w:cs="Aptos"/>
+          <w:b/>
+          <w:bCs/>
+        </w:rPr>
+        <w:t>for</w:t>
+      </w:r>
+      <w:proofErr w:type="spellEnd"/>
+      <w:r>
+        <w:rPr>
+          <w:rFonts w:ascii="Aptos" w:eastAsia="Aptos" w:hAnsi="Aptos" w:cs="Aptos"/>
+          <w:b/>
+          <w:bCs/>
+        </w:rPr>
+        <w:t xml:space="preserve"> </w:t>
+      </w:r>
+      <w:proofErr w:type="spellStart"/>
+      <w:r>
+        <w:rPr>
+          <w:rFonts w:ascii="Aptos" w:eastAsia="Aptos" w:hAnsi="Aptos" w:cs="Aptos"/>
+          <w:b/>
+          <w:bCs/>
+        </w:rPr>
+        <w:t>acceptance</w:t>
+      </w:r>
+      <w:proofErr w:type="spellEnd"/>
+      <w:r>
+        <w:rPr>
+          <w:rFonts w:ascii="Aptos" w:eastAsia="Aptos" w:hAnsi="Aptos" w:cs="Aptos"/>
+          <w:b/>
+          <w:bCs/>
+        </w:rPr>
+        <w:t xml:space="preserve"> </w:t>
+      </w:r>
+      <w:proofErr w:type="spellStart"/>
+      <w:r>
+        <w:rPr>
+          <w:rFonts w:ascii="Aptos" w:eastAsia="Aptos" w:hAnsi="Aptos" w:cs="Aptos"/>
+          <w:b/>
+          <w:bCs/>
+        </w:rPr>
+        <w:t>criteria</w:t>
+      </w:r>
+      <w:proofErr w:type="spellEnd"/>
+      <w:r>
+        <w:rPr>
+          <w:rFonts w:ascii="Aptos" w:eastAsia="Aptos" w:hAnsi="Aptos" w:cs="Aptos"/>
+          <w:b/>
+          <w:bCs/>
+        </w:rPr>
+        <w:t>):</w:t>
+      </w:r>
+      <w:r>
+        <w:rPr>
+          <w:rFonts w:ascii="Aptos" w:eastAsia="Aptos" w:hAnsi="Aptos" w:cs="Aptos"/>
         </w:rPr>
         <w:t xml:space="preserve"> Kein Nachweis schädlicher Strahlung, dermatologische Tests bestanden.</w:t>
       </w:r>
     </w:p>
     <w:p>
       <w:pPr>
-        <w:pStyle w:val="ListParagraph"/>
+        <w:pStyle w:val="Listenabsatz"/>
         <w:numPr>
           <w:ilvl w:val="0"/>
           <w:numId w:val="9"/>
         </w:numPr>
         <w:spacing w:before="240" w:after="240"/>
         <w:rPr>
-          <w:rFonts w:ascii="Aptos" w:hAnsi="Aptos" w:eastAsia="Aptos" w:cs="Aptos"/>
-        </w:rPr>
-      </w:pPr>
-      <w:r>
-        <w:rPr>
-          <w:rFonts w:ascii="Aptos" w:hAnsi="Aptos" w:eastAsia="Aptos" w:cs="Aptos"/>
-          <w:b/>
-          <w:bCs/>
-        </w:rPr>
-        <w:t>Priority:</w:t>
-      </w:r>
-      <w:r>
-        <w:rPr>
-          <w:rFonts w:ascii="Aptos" w:hAnsi="Aptos" w:eastAsia="Aptos" w:cs="Aptos"/>
+          <w:rFonts w:ascii="Aptos" w:eastAsia="Aptos" w:hAnsi="Aptos" w:cs="Aptos"/>
+        </w:rPr>
+      </w:pPr>
+      <w:proofErr w:type="spellStart"/>
+      <w:r>
+        <w:rPr>
+          <w:rFonts w:ascii="Aptos" w:eastAsia="Aptos" w:hAnsi="Aptos" w:cs="Aptos"/>
+          <w:b/>
+          <w:bCs/>
+        </w:rPr>
+        <w:t>Priority</w:t>
+      </w:r>
+      <w:proofErr w:type="spellEnd"/>
+      <w:r>
+        <w:rPr>
+          <w:rFonts w:ascii="Aptos" w:eastAsia="Aptos" w:hAnsi="Aptos" w:cs="Aptos"/>
+          <w:b/>
+          <w:bCs/>
+        </w:rPr>
+        <w:t>:</w:t>
+      </w:r>
+      <w:r>
+        <w:rPr>
+          <w:rFonts w:ascii="Aptos" w:eastAsia="Aptos" w:hAnsi="Aptos" w:cs="Aptos"/>
         </w:rPr>
         <w:t xml:space="preserve"> Hoch</w:t>
       </w:r>
@@ -334,12 +625,12 @@
     <w:p/>
     <w:p>
       <w:pPr>
-        <w:pStyle w:val="Heading3"/>
+        <w:pStyle w:val="berschrift3"/>
         <w:spacing w:before="281" w:after="281"/>
       </w:pPr>
       <w:r>
         <w:rPr>
-          <w:rFonts w:ascii="Aptos" w:hAnsi="Aptos" w:eastAsia="Aptos" w:cs="Aptos"/>
+          <w:rFonts w:ascii="Aptos" w:eastAsia="Aptos" w:hAnsi="Aptos" w:cs="Aptos"/>
           <w:b/>
           <w:bCs/>
           <w:sz w:val="24"/>
@@ -349,7 +640,7 @@
       </w:r>
       <w:r>
         <w:rPr>
-          <w:rFonts w:ascii="Aptos" w:hAnsi="Aptos" w:eastAsia="Aptos" w:cs="Aptos"/>
+          <w:rFonts w:ascii="Aptos" w:eastAsia="Aptos" w:hAnsi="Aptos" w:cs="Aptos"/>
           <w:b/>
           <w:bCs/>
           <w:sz w:val="24"/>
@@ -359,7 +650,7 @@
       </w:r>
       <w:r>
         <w:rPr>
-          <w:rFonts w:ascii="Aptos" w:hAnsi="Aptos" w:eastAsia="Aptos" w:cs="Aptos"/>
+          <w:rFonts w:ascii="Aptos" w:eastAsia="Aptos" w:hAnsi="Aptos" w:cs="Aptos"/>
           <w:b/>
           <w:bCs/>
           <w:sz w:val="24"/>
@@ -370,46 +661,70 @@
     </w:p>
     <w:p>
       <w:pPr>
-        <w:pStyle w:val="ListParagraph"/>
+        <w:pStyle w:val="Listenabsatz"/>
         <w:numPr>
           <w:ilvl w:val="0"/>
           <w:numId w:val="8"/>
         </w:numPr>
         <w:spacing w:before="240" w:after="240"/>
         <w:rPr>
-          <w:rFonts w:ascii="Aptos" w:hAnsi="Aptos" w:eastAsia="Aptos" w:cs="Aptos"/>
-        </w:rPr>
-      </w:pPr>
-      <w:r>
-        <w:rPr>
-          <w:rFonts w:ascii="Aptos" w:hAnsi="Aptos" w:eastAsia="Aptos" w:cs="Aptos"/>
-          <w:b/>
-          <w:bCs/>
-        </w:rPr>
-        <w:t>Unique identifier:</w:t>
-      </w:r>
-      <w:r>
-        <w:rPr>
-          <w:rFonts w:ascii="Aptos" w:hAnsi="Aptos" w:eastAsia="Aptos" w:cs="Aptos"/>
-        </w:rPr>
-        <w:t xml:space="preserve"> REQ-008</w:t>
-      </w:r>
-    </w:p>
-    <w:p>
-      <w:pPr>
-        <w:pStyle w:val="ListParagraph"/>
+          <w:rFonts w:ascii="Aptos" w:eastAsia="Aptos" w:hAnsi="Aptos" w:cs="Aptos"/>
+        </w:rPr>
+      </w:pPr>
+      <w:r>
+        <w:rPr>
+          <w:rFonts w:ascii="Aptos" w:eastAsia="Aptos" w:hAnsi="Aptos" w:cs="Aptos"/>
+          <w:b/>
+          <w:bCs/>
+        </w:rPr>
+        <w:t xml:space="preserve">Unique </w:t>
+      </w:r>
+      <w:proofErr w:type="spellStart"/>
+      <w:r>
+        <w:rPr>
+          <w:rFonts w:ascii="Aptos" w:eastAsia="Aptos" w:hAnsi="Aptos" w:cs="Aptos"/>
+          <w:b/>
+          <w:bCs/>
+        </w:rPr>
+        <w:t>identifier</w:t>
+      </w:r>
+      <w:proofErr w:type="spellEnd"/>
+      <w:r>
+        <w:rPr>
+          <w:rFonts w:ascii="Aptos" w:eastAsia="Aptos" w:hAnsi="Aptos" w:cs="Aptos"/>
+          <w:b/>
+          <w:bCs/>
+        </w:rPr>
+        <w:t>:</w:t>
+      </w:r>
+      <w:r>
+        <w:rPr>
+          <w:rFonts w:ascii="Aptos" w:eastAsia="Aptos" w:hAnsi="Aptos" w:cs="Aptos"/>
+        </w:rPr>
+        <w:t xml:space="preserve"> REQ-00</w:t>
+      </w:r>
+      <w:r>
+        <w:rPr>
+          <w:rFonts w:ascii="Aptos" w:eastAsia="Aptos" w:hAnsi="Aptos" w:cs="Aptos"/>
+        </w:rPr>
+        <w:t>2</w:t>
+      </w:r>
+    </w:p>
+    <w:p>
+      <w:pPr>
+        <w:pStyle w:val="Listenabsatz"/>
         <w:numPr>
           <w:ilvl w:val="0"/>
           <w:numId w:val="8"/>
         </w:numPr>
         <w:spacing w:before="240" w:after="240"/>
         <w:rPr>
-          <w:rFonts w:ascii="Aptos" w:hAnsi="Aptos" w:eastAsia="Aptos" w:cs="Aptos"/>
-        </w:rPr>
-      </w:pPr>
-      <w:r>
-        <w:rPr>
-          <w:rFonts w:ascii="Aptos" w:hAnsi="Aptos" w:eastAsia="Aptos" w:cs="Aptos"/>
+          <w:rFonts w:ascii="Aptos" w:eastAsia="Aptos" w:hAnsi="Aptos" w:cs="Aptos"/>
+        </w:rPr>
+      </w:pPr>
+      <w:r>
+        <w:rPr>
+          <w:rFonts w:ascii="Aptos" w:eastAsia="Aptos" w:hAnsi="Aptos" w:cs="Aptos"/>
           <w:b/>
           <w:bCs/>
         </w:rPr>
@@ -417,53 +732,81 @@
       </w:r>
       <w:r>
         <w:rPr>
-          <w:rFonts w:ascii="Aptos" w:hAnsi="Aptos" w:eastAsia="Aptos" w:cs="Aptos"/>
+          <w:rFonts w:ascii="Aptos" w:eastAsia="Aptos" w:hAnsi="Aptos" w:cs="Aptos"/>
         </w:rPr>
         <w:t xml:space="preserve"> Akkulaufzeit von mindestens 6 Stunden</w:t>
       </w:r>
     </w:p>
     <w:p>
       <w:pPr>
-        <w:pStyle w:val="ListParagraph"/>
+        <w:pStyle w:val="Listenabsatz"/>
         <w:numPr>
           <w:ilvl w:val="0"/>
           <w:numId w:val="8"/>
         </w:numPr>
         <w:spacing w:before="240" w:after="240"/>
         <w:rPr>
-          <w:rFonts w:ascii="Aptos" w:hAnsi="Aptos" w:eastAsia="Aptos" w:cs="Aptos"/>
-        </w:rPr>
-      </w:pPr>
-      <w:r>
-        <w:rPr>
-          <w:rFonts w:ascii="Aptos" w:hAnsi="Aptos" w:eastAsia="Aptos" w:cs="Aptos"/>
-          <w:b/>
-          <w:bCs/>
+          <w:rFonts w:ascii="Aptos" w:eastAsia="Aptos" w:hAnsi="Aptos" w:cs="Aptos"/>
+          <w:lang w:val="en-US"/>
+        </w:rPr>
+      </w:pPr>
+      <w:r>
+        <w:rPr>
+          <w:rFonts w:ascii="Aptos" w:eastAsia="Aptos" w:hAnsi="Aptos" w:cs="Aptos"/>
+          <w:b/>
+          <w:bCs/>
+          <w:lang w:val="en-US"/>
         </w:rPr>
         <w:t>Source of requirement (Stakeholder):</w:t>
       </w:r>
       <w:r>
         <w:rPr>
-          <w:rFonts w:ascii="Aptos" w:hAnsi="Aptos" w:eastAsia="Aptos" w:cs="Aptos"/>
-        </w:rPr>
-        <w:t xml:space="preserve"> Nutzer, Produktmanagement</w:t>
-      </w:r>
-    </w:p>
-    <w:p>
-      <w:pPr>
-        <w:pStyle w:val="ListParagraph"/>
+          <w:rFonts w:ascii="Aptos" w:eastAsia="Aptos" w:hAnsi="Aptos" w:cs="Aptos"/>
+          <w:lang w:val="en-US"/>
+        </w:rPr>
+        <w:t xml:space="preserve"> </w:t>
+      </w:r>
+      <w:proofErr w:type="spellStart"/>
+      <w:r>
+        <w:rPr>
+          <w:rFonts w:ascii="Aptos" w:eastAsia="Aptos" w:hAnsi="Aptos" w:cs="Aptos"/>
+          <w:lang w:val="en-US"/>
+        </w:rPr>
+        <w:t>Nutzer</w:t>
+      </w:r>
+      <w:proofErr w:type="spellEnd"/>
+      <w:r>
+        <w:rPr>
+          <w:rFonts w:ascii="Aptos" w:eastAsia="Aptos" w:hAnsi="Aptos" w:cs="Aptos"/>
+          <w:lang w:val="en-US"/>
+        </w:rPr>
+        <w:t xml:space="preserve">, </w:t>
+      </w:r>
+      <w:proofErr w:type="spellStart"/>
+      <w:r>
+        <w:rPr>
+          <w:rFonts w:ascii="Aptos" w:eastAsia="Aptos" w:hAnsi="Aptos" w:cs="Aptos"/>
+          <w:lang w:val="en-US"/>
+        </w:rPr>
+        <w:t>Produktmanagement</w:t>
+      </w:r>
+      <w:proofErr w:type="spellEnd"/>
+    </w:p>
+    <w:p>
+      <w:pPr>
+        <w:pStyle w:val="Listenabsatz"/>
         <w:numPr>
           <w:ilvl w:val="0"/>
           <w:numId w:val="8"/>
         </w:numPr>
         <w:spacing w:before="240" w:after="240"/>
         <w:rPr>
-          <w:rFonts w:ascii="Aptos" w:hAnsi="Aptos" w:eastAsia="Aptos" w:cs="Aptos"/>
-        </w:rPr>
-      </w:pPr>
-      <w:r>
-        <w:rPr>
-          <w:rFonts w:ascii="Aptos" w:hAnsi="Aptos" w:eastAsia="Aptos" w:cs="Aptos"/>
+          <w:rFonts w:ascii="Aptos" w:eastAsia="Aptos" w:hAnsi="Aptos" w:cs="Aptos"/>
+        </w:rPr>
+      </w:pPr>
+      <w:r>
+        <w:rPr>
+          <w:rFonts w:ascii="Aptos" w:eastAsia="Aptos" w:hAnsi="Aptos" w:cs="Aptos"/>
           <w:b/>
           <w:bCs/>
         </w:rPr>
@@ -471,154 +814,384 @@
       </w:r>
       <w:r>
         <w:rPr>
-          <w:rFonts w:ascii="Aptos" w:hAnsi="Aptos" w:eastAsia="Aptos" w:cs="Aptos"/>
+          <w:rFonts w:ascii="Aptos" w:eastAsia="Aptos" w:hAnsi="Aptos" w:cs="Aptos"/>
         </w:rPr>
         <w:t xml:space="preserve"> 1.0</w:t>
       </w:r>
     </w:p>
     <w:p>
       <w:pPr>
-        <w:pStyle w:val="ListParagraph"/>
+        <w:pStyle w:val="Listenabsatz"/>
         <w:numPr>
           <w:ilvl w:val="0"/>
           <w:numId w:val="8"/>
         </w:numPr>
         <w:spacing w:before="240" w:after="240"/>
         <w:rPr>
-          <w:rFonts w:ascii="Aptos" w:hAnsi="Aptos" w:eastAsia="Aptos" w:cs="Aptos"/>
-        </w:rPr>
-      </w:pPr>
-      <w:r>
-        <w:rPr>
-          <w:rFonts w:ascii="Aptos" w:hAnsi="Aptos" w:eastAsia="Aptos" w:cs="Aptos"/>
-          <w:b/>
-          <w:bCs/>
-        </w:rPr>
-        <w:t>Author:</w:t>
-      </w:r>
-      <w:r>
-        <w:rPr>
-          <w:rFonts w:ascii="Aptos" w:hAnsi="Aptos" w:eastAsia="Aptos" w:cs="Aptos"/>
+          <w:rFonts w:ascii="Aptos" w:eastAsia="Aptos" w:hAnsi="Aptos" w:cs="Aptos"/>
+        </w:rPr>
+      </w:pPr>
+      <w:proofErr w:type="spellStart"/>
+      <w:r>
+        <w:rPr>
+          <w:rFonts w:ascii="Aptos" w:eastAsia="Aptos" w:hAnsi="Aptos" w:cs="Aptos"/>
+          <w:b/>
+          <w:bCs/>
+        </w:rPr>
+        <w:t>Author</w:t>
+      </w:r>
+      <w:proofErr w:type="spellEnd"/>
+      <w:r>
+        <w:rPr>
+          <w:rFonts w:ascii="Aptos" w:eastAsia="Aptos" w:hAnsi="Aptos" w:cs="Aptos"/>
+          <w:b/>
+          <w:bCs/>
+        </w:rPr>
+        <w:t>:</w:t>
+      </w:r>
+      <w:r>
+        <w:rPr>
+          <w:rFonts w:ascii="Aptos" w:eastAsia="Aptos" w:hAnsi="Aptos" w:cs="Aptos"/>
         </w:rPr>
         <w:t xml:space="preserve"> [</w:t>
       </w:r>
-      <w:r>
-        <w:rPr>
-          <w:rFonts w:ascii="Aptos" w:hAnsi="Aptos" w:eastAsia="Aptos" w:cs="Aptos"/>
+      <w:proofErr w:type="spellStart"/>
+      <w:r>
+        <w:rPr>
+          <w:rFonts w:ascii="Aptos" w:eastAsia="Aptos" w:hAnsi="Aptos" w:cs="Aptos"/>
         </w:rPr>
         <w:t>Dominc</w:t>
       </w:r>
-      <w:r>
-        <w:rPr>
-          <w:rFonts w:ascii="Aptos" w:hAnsi="Aptos" w:eastAsia="Aptos" w:cs="Aptos"/>
+      <w:proofErr w:type="spellEnd"/>
+      <w:r>
+        <w:rPr>
+          <w:rFonts w:ascii="Aptos" w:eastAsia="Aptos" w:hAnsi="Aptos" w:cs="Aptos"/>
         </w:rPr>
         <w:t>]</w:t>
       </w:r>
     </w:p>
     <w:p>
       <w:pPr>
-        <w:pStyle w:val="ListParagraph"/>
+        <w:pStyle w:val="Listenabsatz"/>
         <w:numPr>
           <w:ilvl w:val="0"/>
           <w:numId w:val="8"/>
         </w:numPr>
         <w:spacing w:before="240" w:after="240"/>
         <w:rPr>
-          <w:rFonts w:ascii="Aptos" w:hAnsi="Aptos" w:eastAsia="Aptos" w:cs="Aptos"/>
-        </w:rPr>
-      </w:pPr>
-      <w:r>
-        <w:rPr>
-          <w:rFonts w:ascii="Aptos" w:hAnsi="Aptos" w:eastAsia="Aptos" w:cs="Aptos"/>
-          <w:b/>
-          <w:bCs/>
-        </w:rPr>
-        <w:t>Description of the requirement:</w:t>
-      </w:r>
-      <w:r>
-        <w:rPr>
-          <w:rFonts w:ascii="Aptos" w:hAnsi="Aptos" w:eastAsia="Aptos" w:cs="Aptos"/>
+          <w:rFonts w:ascii="Aptos" w:eastAsia="Aptos" w:hAnsi="Aptos" w:cs="Aptos"/>
+        </w:rPr>
+      </w:pPr>
+      <w:r>
+        <w:rPr>
+          <w:rFonts w:ascii="Aptos" w:eastAsia="Aptos" w:hAnsi="Aptos" w:cs="Aptos"/>
+          <w:b/>
+          <w:bCs/>
+        </w:rPr>
+        <w:t xml:space="preserve">Description </w:t>
+      </w:r>
+      <w:proofErr w:type="spellStart"/>
+      <w:r>
+        <w:rPr>
+          <w:rFonts w:ascii="Aptos" w:eastAsia="Aptos" w:hAnsi="Aptos" w:cs="Aptos"/>
+          <w:b/>
+          <w:bCs/>
+        </w:rPr>
+        <w:t>of</w:t>
+      </w:r>
+      <w:proofErr w:type="spellEnd"/>
+      <w:r>
+        <w:rPr>
+          <w:rFonts w:ascii="Aptos" w:eastAsia="Aptos" w:hAnsi="Aptos" w:cs="Aptos"/>
+          <w:b/>
+          <w:bCs/>
+        </w:rPr>
+        <w:t xml:space="preserve"> </w:t>
+      </w:r>
+      <w:proofErr w:type="spellStart"/>
+      <w:r>
+        <w:rPr>
+          <w:rFonts w:ascii="Aptos" w:eastAsia="Aptos" w:hAnsi="Aptos" w:cs="Aptos"/>
+          <w:b/>
+          <w:bCs/>
+        </w:rPr>
+        <w:t>the</w:t>
+      </w:r>
+      <w:proofErr w:type="spellEnd"/>
+      <w:r>
+        <w:rPr>
+          <w:rFonts w:ascii="Aptos" w:eastAsia="Aptos" w:hAnsi="Aptos" w:cs="Aptos"/>
+          <w:b/>
+          <w:bCs/>
+        </w:rPr>
+        <w:t xml:space="preserve"> </w:t>
+      </w:r>
+      <w:proofErr w:type="spellStart"/>
+      <w:r>
+        <w:rPr>
+          <w:rFonts w:ascii="Aptos" w:eastAsia="Aptos" w:hAnsi="Aptos" w:cs="Aptos"/>
+          <w:b/>
+          <w:bCs/>
+        </w:rPr>
+        <w:t>requirement</w:t>
+      </w:r>
+      <w:proofErr w:type="spellEnd"/>
+      <w:r>
+        <w:rPr>
+          <w:rFonts w:ascii="Aptos" w:eastAsia="Aptos" w:hAnsi="Aptos" w:cs="Aptos"/>
+          <w:b/>
+          <w:bCs/>
+        </w:rPr>
+        <w:t>:</w:t>
+      </w:r>
+      <w:r>
+        <w:rPr>
+          <w:rFonts w:ascii="Aptos" w:eastAsia="Aptos" w:hAnsi="Aptos" w:cs="Aptos"/>
         </w:rPr>
         <w:t xml:space="preserve"> Das Gerät soll mindestens 6 Stunden Dauerbetrieb ermöglichen, bevor es aufgeladen werden muss.</w:t>
       </w:r>
     </w:p>
     <w:p>
       <w:pPr>
-        <w:pStyle w:val="ListParagraph"/>
+        <w:pStyle w:val="Listenabsatz"/>
         <w:numPr>
           <w:ilvl w:val="0"/>
           <w:numId w:val="8"/>
         </w:numPr>
         <w:spacing w:before="240" w:after="240"/>
         <w:rPr>
-          <w:rFonts w:ascii="Aptos" w:hAnsi="Aptos" w:eastAsia="Aptos" w:cs="Aptos"/>
-        </w:rPr>
-      </w:pPr>
-      <w:r>
-        <w:rPr>
-          <w:rFonts w:ascii="Aptos" w:hAnsi="Aptos" w:eastAsia="Aptos" w:cs="Aptos"/>
-          <w:b/>
-          <w:bCs/>
-        </w:rPr>
-        <w:t>Reason of the requirement:</w:t>
-      </w:r>
-      <w:r>
-        <w:rPr>
-          <w:rFonts w:ascii="Aptos" w:hAnsi="Aptos" w:eastAsia="Aptos" w:cs="Aptos"/>
+          <w:rFonts w:ascii="Aptos" w:eastAsia="Aptos" w:hAnsi="Aptos" w:cs="Aptos"/>
+        </w:rPr>
+      </w:pPr>
+      <w:proofErr w:type="spellStart"/>
+      <w:r>
+        <w:rPr>
+          <w:rFonts w:ascii="Aptos" w:eastAsia="Aptos" w:hAnsi="Aptos" w:cs="Aptos"/>
+          <w:b/>
+          <w:bCs/>
+        </w:rPr>
+        <w:t>Reason</w:t>
+      </w:r>
+      <w:proofErr w:type="spellEnd"/>
+      <w:r>
+        <w:rPr>
+          <w:rFonts w:ascii="Aptos" w:eastAsia="Aptos" w:hAnsi="Aptos" w:cs="Aptos"/>
+          <w:b/>
+          <w:bCs/>
+        </w:rPr>
+        <w:t xml:space="preserve"> </w:t>
+      </w:r>
+      <w:proofErr w:type="spellStart"/>
+      <w:r>
+        <w:rPr>
+          <w:rFonts w:ascii="Aptos" w:eastAsia="Aptos" w:hAnsi="Aptos" w:cs="Aptos"/>
+          <w:b/>
+          <w:bCs/>
+        </w:rPr>
+        <w:t>of</w:t>
+      </w:r>
+      <w:proofErr w:type="spellEnd"/>
+      <w:r>
+        <w:rPr>
+          <w:rFonts w:ascii="Aptos" w:eastAsia="Aptos" w:hAnsi="Aptos" w:cs="Aptos"/>
+          <w:b/>
+          <w:bCs/>
+        </w:rPr>
+        <w:t xml:space="preserve"> </w:t>
+      </w:r>
+      <w:proofErr w:type="spellStart"/>
+      <w:r>
+        <w:rPr>
+          <w:rFonts w:ascii="Aptos" w:eastAsia="Aptos" w:hAnsi="Aptos" w:cs="Aptos"/>
+          <w:b/>
+          <w:bCs/>
+        </w:rPr>
+        <w:t>the</w:t>
+      </w:r>
+      <w:proofErr w:type="spellEnd"/>
+      <w:r>
+        <w:rPr>
+          <w:rFonts w:ascii="Aptos" w:eastAsia="Aptos" w:hAnsi="Aptos" w:cs="Aptos"/>
+          <w:b/>
+          <w:bCs/>
+        </w:rPr>
+        <w:t xml:space="preserve"> </w:t>
+      </w:r>
+      <w:proofErr w:type="spellStart"/>
+      <w:r>
+        <w:rPr>
+          <w:rFonts w:ascii="Aptos" w:eastAsia="Aptos" w:hAnsi="Aptos" w:cs="Aptos"/>
+          <w:b/>
+          <w:bCs/>
+        </w:rPr>
+        <w:t>requirement</w:t>
+      </w:r>
+      <w:proofErr w:type="spellEnd"/>
+      <w:r>
+        <w:rPr>
+          <w:rFonts w:ascii="Aptos" w:eastAsia="Aptos" w:hAnsi="Aptos" w:cs="Aptos"/>
+          <w:b/>
+          <w:bCs/>
+        </w:rPr>
+        <w:t>:</w:t>
+      </w:r>
+      <w:r>
+        <w:rPr>
+          <w:rFonts w:ascii="Aptos" w:eastAsia="Aptos" w:hAnsi="Aptos" w:cs="Aptos"/>
         </w:rPr>
         <w:t xml:space="preserve"> Nutzerfreundlichkeit und Vermeidung häufiger Ladezyklen.</w:t>
       </w:r>
     </w:p>
     <w:p>
       <w:pPr>
-        <w:pStyle w:val="ListParagraph"/>
+        <w:pStyle w:val="Listenabsatz"/>
         <w:numPr>
           <w:ilvl w:val="0"/>
           <w:numId w:val="8"/>
         </w:numPr>
         <w:spacing w:before="240" w:after="240"/>
         <w:rPr>
-          <w:rFonts w:ascii="Aptos" w:hAnsi="Aptos" w:eastAsia="Aptos" w:cs="Aptos"/>
-        </w:rPr>
-      </w:pPr>
-      <w:r>
-        <w:rPr>
-          <w:rFonts w:ascii="Aptos" w:hAnsi="Aptos" w:eastAsia="Aptos" w:cs="Aptos"/>
-          <w:b/>
-          <w:bCs/>
-        </w:rPr>
-        <w:t>Goal (reference figures for acceptance criteria):</w:t>
-      </w:r>
-      <w:r>
-        <w:rPr>
-          <w:rFonts w:ascii="Aptos" w:hAnsi="Aptos" w:eastAsia="Aptos" w:cs="Aptos"/>
+          <w:rFonts w:ascii="Aptos" w:eastAsia="Aptos" w:hAnsi="Aptos" w:cs="Aptos"/>
+        </w:rPr>
+      </w:pPr>
+      <w:r>
+        <w:rPr>
+          <w:rFonts w:ascii="Aptos" w:eastAsia="Aptos" w:hAnsi="Aptos" w:cs="Aptos"/>
+          <w:b/>
+          <w:bCs/>
+        </w:rPr>
+        <w:t>Goal (</w:t>
+      </w:r>
+      <w:proofErr w:type="spellStart"/>
+      <w:r>
+        <w:rPr>
+          <w:rFonts w:ascii="Aptos" w:eastAsia="Aptos" w:hAnsi="Aptos" w:cs="Aptos"/>
+          <w:b/>
+          <w:bCs/>
+        </w:rPr>
+        <w:t>reference</w:t>
+      </w:r>
+      <w:proofErr w:type="spellEnd"/>
+      <w:r>
+        <w:rPr>
+          <w:rFonts w:ascii="Aptos" w:eastAsia="Aptos" w:hAnsi="Aptos" w:cs="Aptos"/>
+          <w:b/>
+          <w:bCs/>
+        </w:rPr>
+        <w:t xml:space="preserve"> </w:t>
+      </w:r>
+      <w:proofErr w:type="spellStart"/>
+      <w:r>
+        <w:rPr>
+          <w:rFonts w:ascii="Aptos" w:eastAsia="Aptos" w:hAnsi="Aptos" w:cs="Aptos"/>
+          <w:b/>
+          <w:bCs/>
+        </w:rPr>
+        <w:t>figures</w:t>
+      </w:r>
+      <w:proofErr w:type="spellEnd"/>
+      <w:r>
+        <w:rPr>
+          <w:rFonts w:ascii="Aptos" w:eastAsia="Aptos" w:hAnsi="Aptos" w:cs="Aptos"/>
+          <w:b/>
+          <w:bCs/>
+        </w:rPr>
+        <w:t xml:space="preserve"> </w:t>
+      </w:r>
+      <w:proofErr w:type="spellStart"/>
+      <w:r>
+        <w:rPr>
+          <w:rFonts w:ascii="Aptos" w:eastAsia="Aptos" w:hAnsi="Aptos" w:cs="Aptos"/>
+          <w:b/>
+          <w:bCs/>
+        </w:rPr>
+        <w:t>for</w:t>
+      </w:r>
+      <w:proofErr w:type="spellEnd"/>
+      <w:r>
+        <w:rPr>
+          <w:rFonts w:ascii="Aptos" w:eastAsia="Aptos" w:hAnsi="Aptos" w:cs="Aptos"/>
+          <w:b/>
+          <w:bCs/>
+        </w:rPr>
+        <w:t xml:space="preserve"> </w:t>
+      </w:r>
+      <w:proofErr w:type="spellStart"/>
+      <w:r>
+        <w:rPr>
+          <w:rFonts w:ascii="Aptos" w:eastAsia="Aptos" w:hAnsi="Aptos" w:cs="Aptos"/>
+          <w:b/>
+          <w:bCs/>
+        </w:rPr>
+        <w:t>acceptance</w:t>
+      </w:r>
+      <w:proofErr w:type="spellEnd"/>
+      <w:r>
+        <w:rPr>
+          <w:rFonts w:ascii="Aptos" w:eastAsia="Aptos" w:hAnsi="Aptos" w:cs="Aptos"/>
+          <w:b/>
+          <w:bCs/>
+        </w:rPr>
+        <w:t xml:space="preserve"> </w:t>
+      </w:r>
+      <w:proofErr w:type="spellStart"/>
+      <w:r>
+        <w:rPr>
+          <w:rFonts w:ascii="Aptos" w:eastAsia="Aptos" w:hAnsi="Aptos" w:cs="Aptos"/>
+          <w:b/>
+          <w:bCs/>
+        </w:rPr>
+        <w:t>criteria</w:t>
+      </w:r>
+      <w:proofErr w:type="spellEnd"/>
+      <w:r>
+        <w:rPr>
+          <w:rFonts w:ascii="Aptos" w:eastAsia="Aptos" w:hAnsi="Aptos" w:cs="Aptos"/>
+          <w:b/>
+          <w:bCs/>
+        </w:rPr>
+        <w:t>):</w:t>
+      </w:r>
+      <w:r>
+        <w:rPr>
+          <w:rFonts w:ascii="Aptos" w:eastAsia="Aptos" w:hAnsi="Aptos" w:cs="Aptos"/>
         </w:rPr>
         <w:t xml:space="preserve"> Gerät läuft 6 Stunden unter typischer Nutzung ohne Nachladen.</w:t>
       </w:r>
     </w:p>
     <w:p>
       <w:pPr>
-        <w:pStyle w:val="ListParagraph"/>
+        <w:pStyle w:val="Listenabsatz"/>
         <w:numPr>
           <w:ilvl w:val="0"/>
           <w:numId w:val="8"/>
         </w:numPr>
         <w:spacing w:before="240" w:after="240"/>
         <w:rPr>
-          <w:rFonts w:ascii="Aptos" w:hAnsi="Aptos" w:eastAsia="Aptos" w:cs="Aptos"/>
-        </w:rPr>
-      </w:pPr>
-      <w:r>
-        <w:rPr>
-          <w:rFonts w:ascii="Aptos" w:hAnsi="Aptos" w:eastAsia="Aptos" w:cs="Aptos"/>
-          <w:b/>
-          <w:bCs/>
-        </w:rPr>
-        <w:t>Priority:</w:t>
-      </w:r>
-      <w:r>
-        <w:rPr>
-          <w:rFonts w:ascii="Aptos" w:hAnsi="Aptos" w:eastAsia="Aptos" w:cs="Aptos"/>
+          <w:rFonts w:ascii="Aptos" w:eastAsia="Aptos" w:hAnsi="Aptos" w:cs="Aptos"/>
+        </w:rPr>
+      </w:pPr>
+      <w:proofErr w:type="spellStart"/>
+      <w:r>
+        <w:rPr>
+          <w:rFonts w:ascii="Aptos" w:eastAsia="Aptos" w:hAnsi="Aptos" w:cs="Aptos"/>
+          <w:b/>
+          <w:bCs/>
+        </w:rPr>
+        <w:t>Priority</w:t>
+      </w:r>
+      <w:proofErr w:type="spellEnd"/>
+      <w:r>
+        <w:rPr>
+          <w:rFonts w:ascii="Aptos" w:eastAsia="Aptos" w:hAnsi="Aptos" w:cs="Aptos"/>
+          <w:b/>
+          <w:bCs/>
+        </w:rPr>
+        <w:t>:</w:t>
+      </w:r>
+      <w:r>
+        <w:rPr>
+          <w:rFonts w:ascii="Aptos" w:eastAsia="Aptos" w:hAnsi="Aptos" w:cs="Aptos"/>
         </w:rPr>
         <w:t xml:space="preserve"> Mittel bis Hoch</w:t>
       </w:r>
@@ -627,18 +1200,18 @@
       <w:pPr>
         <w:spacing w:before="240" w:after="240"/>
         <w:rPr>
-          <w:rFonts w:ascii="Aptos" w:hAnsi="Aptos" w:eastAsia="Aptos" w:cs="Aptos"/>
-        </w:rPr>
-      </w:pPr>
-    </w:p>
-    <w:p>
-      <w:pPr>
-        <w:pStyle w:val="Heading3"/>
+          <w:rFonts w:ascii="Aptos" w:eastAsia="Aptos" w:hAnsi="Aptos" w:cs="Aptos"/>
+        </w:rPr>
+      </w:pPr>
+    </w:p>
+    <w:p>
+      <w:pPr>
+        <w:pStyle w:val="berschrift3"/>
         <w:spacing w:before="0" w:after="281"/>
       </w:pPr>
       <w:r>
         <w:rPr>
-          <w:rFonts w:ascii="Aptos" w:hAnsi="Aptos" w:eastAsia="Aptos" w:cs="Aptos"/>
+          <w:rFonts w:ascii="Aptos" w:eastAsia="Aptos" w:hAnsi="Aptos" w:cs="Aptos"/>
           <w:b/>
           <w:bCs/>
           <w:sz w:val="24"/>
@@ -648,7 +1221,7 @@
       </w:r>
       <w:r>
         <w:rPr>
-          <w:rFonts w:ascii="Aptos" w:hAnsi="Aptos" w:eastAsia="Aptos" w:cs="Aptos"/>
+          <w:rFonts w:ascii="Aptos" w:eastAsia="Aptos" w:hAnsi="Aptos" w:cs="Aptos"/>
           <w:b/>
           <w:bCs/>
           <w:sz w:val="24"/>
@@ -658,7 +1231,7 @@
       </w:r>
       <w:r>
         <w:rPr>
-          <w:rFonts w:ascii="Aptos" w:hAnsi="Aptos" w:eastAsia="Aptos" w:cs="Aptos"/>
+          <w:rFonts w:ascii="Aptos" w:eastAsia="Aptos" w:hAnsi="Aptos" w:cs="Aptos"/>
           <w:b/>
           <w:bCs/>
           <w:sz w:val="24"/>
@@ -669,46 +1242,70 @@
     </w:p>
     <w:p>
       <w:pPr>
-        <w:pStyle w:val="ListParagraph"/>
+        <w:pStyle w:val="Listenabsatz"/>
         <w:numPr>
           <w:ilvl w:val="0"/>
           <w:numId w:val="11"/>
         </w:numPr>
         <w:spacing w:before="240" w:after="240"/>
         <w:rPr>
-          <w:rFonts w:ascii="Aptos" w:hAnsi="Aptos" w:eastAsia="Aptos" w:cs="Aptos"/>
-        </w:rPr>
-      </w:pPr>
-      <w:r>
-        <w:rPr>
-          <w:rFonts w:ascii="Aptos" w:hAnsi="Aptos" w:eastAsia="Aptos" w:cs="Aptos"/>
-          <w:b/>
-          <w:bCs/>
-        </w:rPr>
-        <w:t>Unique identifier:</w:t>
-      </w:r>
-      <w:r>
-        <w:rPr>
-          <w:rFonts w:ascii="Aptos" w:hAnsi="Aptos" w:eastAsia="Aptos" w:cs="Aptos"/>
-        </w:rPr>
-        <w:t xml:space="preserve"> REQ-001</w:t>
-      </w:r>
-    </w:p>
-    <w:p>
-      <w:pPr>
-        <w:pStyle w:val="ListParagraph"/>
+          <w:rFonts w:ascii="Aptos" w:eastAsia="Aptos" w:hAnsi="Aptos" w:cs="Aptos"/>
+        </w:rPr>
+      </w:pPr>
+      <w:r>
+        <w:rPr>
+          <w:rFonts w:ascii="Aptos" w:eastAsia="Aptos" w:hAnsi="Aptos" w:cs="Aptos"/>
+          <w:b/>
+          <w:bCs/>
+        </w:rPr>
+        <w:t xml:space="preserve">Unique </w:t>
+      </w:r>
+      <w:proofErr w:type="spellStart"/>
+      <w:r>
+        <w:rPr>
+          <w:rFonts w:ascii="Aptos" w:eastAsia="Aptos" w:hAnsi="Aptos" w:cs="Aptos"/>
+          <w:b/>
+          <w:bCs/>
+        </w:rPr>
+        <w:t>identifier</w:t>
+      </w:r>
+      <w:proofErr w:type="spellEnd"/>
+      <w:r>
+        <w:rPr>
+          <w:rFonts w:ascii="Aptos" w:eastAsia="Aptos" w:hAnsi="Aptos" w:cs="Aptos"/>
+          <w:b/>
+          <w:bCs/>
+        </w:rPr>
+        <w:t>:</w:t>
+      </w:r>
+      <w:r>
+        <w:rPr>
+          <w:rFonts w:ascii="Aptos" w:eastAsia="Aptos" w:hAnsi="Aptos" w:cs="Aptos"/>
+        </w:rPr>
+        <w:t xml:space="preserve"> REQ-00</w:t>
+      </w:r>
+      <w:r>
+        <w:rPr>
+          <w:rFonts w:ascii="Aptos" w:eastAsia="Aptos" w:hAnsi="Aptos" w:cs="Aptos"/>
+        </w:rPr>
+        <w:t>3</w:t>
+      </w:r>
+    </w:p>
+    <w:p>
+      <w:pPr>
+        <w:pStyle w:val="Listenabsatz"/>
         <w:numPr>
           <w:ilvl w:val="0"/>
           <w:numId w:val="11"/>
         </w:numPr>
         <w:spacing w:before="240" w:after="240"/>
         <w:rPr>
-          <w:rFonts w:ascii="Aptos" w:hAnsi="Aptos" w:eastAsia="Aptos" w:cs="Aptos"/>
-        </w:rPr>
-      </w:pPr>
-      <w:r>
-        <w:rPr>
-          <w:rFonts w:ascii="Aptos" w:hAnsi="Aptos" w:eastAsia="Aptos" w:cs="Aptos"/>
+          <w:rFonts w:ascii="Aptos" w:eastAsia="Aptos" w:hAnsi="Aptos" w:cs="Aptos"/>
+        </w:rPr>
+      </w:pPr>
+      <w:r>
+        <w:rPr>
+          <w:rFonts w:ascii="Aptos" w:eastAsia="Aptos" w:hAnsi="Aptos" w:cs="Aptos"/>
           <w:b/>
           <w:bCs/>
         </w:rPr>
@@ -716,53 +1313,88 @@
       </w:r>
       <w:r>
         <w:rPr>
-          <w:rFonts w:ascii="Aptos" w:hAnsi="Aptos" w:eastAsia="Aptos" w:cs="Aptos"/>
+          <w:rFonts w:ascii="Aptos" w:eastAsia="Aptos" w:hAnsi="Aptos" w:cs="Aptos"/>
         </w:rPr>
         <w:t xml:space="preserve"> Geräteform und Ergonomie</w:t>
       </w:r>
     </w:p>
     <w:p>
       <w:pPr>
-        <w:pStyle w:val="ListParagraph"/>
+        <w:pStyle w:val="Listenabsatz"/>
         <w:numPr>
           <w:ilvl w:val="0"/>
           <w:numId w:val="11"/>
         </w:numPr>
         <w:spacing w:before="240" w:after="240"/>
         <w:rPr>
-          <w:rFonts w:ascii="Aptos" w:hAnsi="Aptos" w:eastAsia="Aptos" w:cs="Aptos"/>
-        </w:rPr>
-      </w:pPr>
-      <w:r>
-        <w:rPr>
-          <w:rFonts w:ascii="Aptos" w:hAnsi="Aptos" w:eastAsia="Aptos" w:cs="Aptos"/>
-          <w:b/>
-          <w:bCs/>
+          <w:rFonts w:ascii="Aptos" w:eastAsia="Aptos" w:hAnsi="Aptos" w:cs="Aptos"/>
+          <w:lang w:val="en-US"/>
+        </w:rPr>
+      </w:pPr>
+      <w:r>
+        <w:rPr>
+          <w:rFonts w:ascii="Aptos" w:eastAsia="Aptos" w:hAnsi="Aptos" w:cs="Aptos"/>
+          <w:b/>
+          <w:bCs/>
+          <w:lang w:val="en-US"/>
         </w:rPr>
         <w:t>Source of requirement (Stakeholder):</w:t>
       </w:r>
       <w:r>
         <w:rPr>
-          <w:rFonts w:ascii="Aptos" w:hAnsi="Aptos" w:eastAsia="Aptos" w:cs="Aptos"/>
-        </w:rPr>
-        <w:t xml:space="preserve"> Nutzer, Produktdesign-Team</w:t>
-      </w:r>
-    </w:p>
-    <w:p>
-      <w:pPr>
-        <w:pStyle w:val="ListParagraph"/>
+          <w:rFonts w:ascii="Aptos" w:eastAsia="Aptos" w:hAnsi="Aptos" w:cs="Aptos"/>
+          <w:lang w:val="en-US"/>
+        </w:rPr>
+        <w:t xml:space="preserve"> </w:t>
+      </w:r>
+      <w:proofErr w:type="spellStart"/>
+      <w:r>
+        <w:rPr>
+          <w:rFonts w:ascii="Aptos" w:eastAsia="Aptos" w:hAnsi="Aptos" w:cs="Aptos"/>
+          <w:lang w:val="en-US"/>
+        </w:rPr>
+        <w:t>Nutzer</w:t>
+      </w:r>
+      <w:proofErr w:type="spellEnd"/>
+      <w:r>
+        <w:rPr>
+          <w:rFonts w:ascii="Aptos" w:eastAsia="Aptos" w:hAnsi="Aptos" w:cs="Aptos"/>
+          <w:lang w:val="en-US"/>
+        </w:rPr>
+        <w:t xml:space="preserve">, </w:t>
+      </w:r>
+      <w:proofErr w:type="spellStart"/>
+      <w:r>
+        <w:rPr>
+          <w:rFonts w:ascii="Aptos" w:eastAsia="Aptos" w:hAnsi="Aptos" w:cs="Aptos"/>
+          <w:lang w:val="en-US"/>
+        </w:rPr>
+        <w:t>Produktdesign</w:t>
+      </w:r>
+      <w:proofErr w:type="spellEnd"/>
+      <w:r>
+        <w:rPr>
+          <w:rFonts w:ascii="Aptos" w:eastAsia="Aptos" w:hAnsi="Aptos" w:cs="Aptos"/>
+          <w:lang w:val="en-US"/>
+        </w:rPr>
+        <w:t>-Team</w:t>
+      </w:r>
+    </w:p>
+    <w:p>
+      <w:pPr>
+        <w:pStyle w:val="Listenabsatz"/>
         <w:numPr>
           <w:ilvl w:val="0"/>
           <w:numId w:val="11"/>
         </w:numPr>
         <w:spacing w:before="240" w:after="240"/>
         <w:rPr>
-          <w:rFonts w:ascii="Aptos" w:hAnsi="Aptos" w:eastAsia="Aptos" w:cs="Aptos"/>
-        </w:rPr>
-      </w:pPr>
-      <w:r>
-        <w:rPr>
-          <w:rFonts w:ascii="Aptos" w:hAnsi="Aptos" w:eastAsia="Aptos" w:cs="Aptos"/>
+          <w:rFonts w:ascii="Aptos" w:eastAsia="Aptos" w:hAnsi="Aptos" w:cs="Aptos"/>
+        </w:rPr>
+      </w:pPr>
+      <w:r>
+        <w:rPr>
+          <w:rFonts w:ascii="Aptos" w:eastAsia="Aptos" w:hAnsi="Aptos" w:cs="Aptos"/>
           <w:b/>
           <w:bCs/>
         </w:rPr>
@@ -770,239 +1402,444 @@
       </w:r>
       <w:r>
         <w:rPr>
-          <w:rFonts w:ascii="Aptos" w:hAnsi="Aptos" w:eastAsia="Aptos" w:cs="Aptos"/>
+          <w:rFonts w:ascii="Aptos" w:eastAsia="Aptos" w:hAnsi="Aptos" w:cs="Aptos"/>
         </w:rPr>
         <w:t xml:space="preserve"> 1.0</w:t>
       </w:r>
     </w:p>
     <w:p>
       <w:pPr>
-        <w:pStyle w:val="ListParagraph"/>
+        <w:pStyle w:val="Listenabsatz"/>
         <w:numPr>
           <w:ilvl w:val="0"/>
           <w:numId w:val="11"/>
         </w:numPr>
         <w:spacing w:before="240" w:after="240"/>
         <w:rPr>
-          <w:rFonts w:ascii="Aptos" w:hAnsi="Aptos" w:eastAsia="Aptos" w:cs="Aptos"/>
-        </w:rPr>
-      </w:pPr>
-      <w:r>
-        <w:rPr>
-          <w:rFonts w:ascii="Aptos" w:hAnsi="Aptos" w:eastAsia="Aptos" w:cs="Aptos"/>
-          <w:b w:val="1"/>
-          <w:bCs w:val="1"/>
-        </w:rPr>
+          <w:rFonts w:ascii="Aptos" w:eastAsia="Aptos" w:hAnsi="Aptos" w:cs="Aptos"/>
+        </w:rPr>
+      </w:pPr>
+      <w:proofErr w:type="spellStart"/>
+      <w:r>
+        <w:rPr>
+          <w:rFonts w:ascii="Aptos" w:eastAsia="Aptos" w:hAnsi="Aptos" w:cs="Aptos"/>
+          <w:b/>
+          <w:bCs/>
+        </w:rPr>
+        <w:lastRenderedPageBreak/>
         <w:t>Author</w:t>
       </w:r>
-      <w:r>
-        <w:rPr>
-          <w:rFonts w:ascii="Aptos" w:hAnsi="Aptos" w:eastAsia="Aptos" w:cs="Aptos"/>
-          <w:b w:val="1"/>
-          <w:bCs w:val="1"/>
+      <w:proofErr w:type="spellEnd"/>
+      <w:r>
+        <w:rPr>
+          <w:rFonts w:ascii="Aptos" w:eastAsia="Aptos" w:hAnsi="Aptos" w:cs="Aptos"/>
+          <w:b/>
+          <w:bCs/>
         </w:rPr>
         <w:t>:</w:t>
       </w:r>
       <w:r>
         <w:rPr>
-          <w:rFonts w:ascii="Aptos" w:hAnsi="Aptos" w:eastAsia="Aptos" w:cs="Aptos"/>
+          <w:rFonts w:ascii="Aptos" w:eastAsia="Aptos" w:hAnsi="Aptos" w:cs="Aptos"/>
         </w:rPr>
         <w:t xml:space="preserve"> [Matti]</w:t>
       </w:r>
     </w:p>
     <w:p>
       <w:pPr>
-        <w:pStyle w:val="ListParagraph"/>
+        <w:pStyle w:val="Listenabsatz"/>
         <w:numPr>
           <w:ilvl w:val="0"/>
           <w:numId w:val="11"/>
         </w:numPr>
         <w:spacing w:before="240" w:after="240"/>
         <w:rPr>
-          <w:rFonts w:ascii="Aptos" w:hAnsi="Aptos" w:eastAsia="Aptos" w:cs="Aptos"/>
-        </w:rPr>
-      </w:pPr>
-      <w:r>
-        <w:rPr>
-          <w:rFonts w:ascii="Aptos" w:hAnsi="Aptos" w:eastAsia="Aptos" w:cs="Aptos"/>
-          <w:b w:val="1"/>
-          <w:bCs w:val="1"/>
+          <w:rFonts w:ascii="Aptos" w:eastAsia="Aptos" w:hAnsi="Aptos" w:cs="Aptos"/>
+        </w:rPr>
+      </w:pPr>
+      <w:r>
+        <w:rPr>
+          <w:rFonts w:ascii="Aptos" w:eastAsia="Aptos" w:hAnsi="Aptos" w:cs="Aptos"/>
+          <w:b/>
+          <w:bCs/>
         </w:rPr>
         <w:t xml:space="preserve">Description </w:t>
       </w:r>
-      <w:r>
-        <w:rPr>
-          <w:rFonts w:ascii="Aptos" w:hAnsi="Aptos" w:eastAsia="Aptos" w:cs="Aptos"/>
-          <w:b w:val="1"/>
-          <w:bCs w:val="1"/>
+      <w:proofErr w:type="spellStart"/>
+      <w:r>
+        <w:rPr>
+          <w:rFonts w:ascii="Aptos" w:eastAsia="Aptos" w:hAnsi="Aptos" w:cs="Aptos"/>
+          <w:b/>
+          <w:bCs/>
         </w:rPr>
         <w:t>of</w:t>
       </w:r>
-      <w:r>
-        <w:rPr>
-          <w:rFonts w:ascii="Aptos" w:hAnsi="Aptos" w:eastAsia="Aptos" w:cs="Aptos"/>
-          <w:b w:val="1"/>
-          <w:bCs w:val="1"/>
-        </w:rPr>
-        <w:t xml:space="preserve"> </w:t>
-      </w:r>
-      <w:r>
-        <w:rPr>
-          <w:rFonts w:ascii="Aptos" w:hAnsi="Aptos" w:eastAsia="Aptos" w:cs="Aptos"/>
-          <w:b w:val="1"/>
-          <w:bCs w:val="1"/>
+      <w:proofErr w:type="spellEnd"/>
+      <w:r>
+        <w:rPr>
+          <w:rFonts w:ascii="Aptos" w:eastAsia="Aptos" w:hAnsi="Aptos" w:cs="Aptos"/>
+          <w:b/>
+          <w:bCs/>
+        </w:rPr>
+        <w:t xml:space="preserve"> </w:t>
+      </w:r>
+      <w:proofErr w:type="spellStart"/>
+      <w:r>
+        <w:rPr>
+          <w:rFonts w:ascii="Aptos" w:eastAsia="Aptos" w:hAnsi="Aptos" w:cs="Aptos"/>
+          <w:b/>
+          <w:bCs/>
         </w:rPr>
         <w:t>the</w:t>
       </w:r>
-      <w:r>
-        <w:rPr>
-          <w:rFonts w:ascii="Aptos" w:hAnsi="Aptos" w:eastAsia="Aptos" w:cs="Aptos"/>
-          <w:b w:val="1"/>
-          <w:bCs w:val="1"/>
-        </w:rPr>
-        <w:t xml:space="preserve"> </w:t>
-      </w:r>
-      <w:r>
-        <w:rPr>
-          <w:rFonts w:ascii="Aptos" w:hAnsi="Aptos" w:eastAsia="Aptos" w:cs="Aptos"/>
-          <w:b w:val="1"/>
-          <w:bCs w:val="1"/>
+      <w:proofErr w:type="spellEnd"/>
+      <w:r>
+        <w:rPr>
+          <w:rFonts w:ascii="Aptos" w:eastAsia="Aptos" w:hAnsi="Aptos" w:cs="Aptos"/>
+          <w:b/>
+          <w:bCs/>
+        </w:rPr>
+        <w:t xml:space="preserve"> </w:t>
+      </w:r>
+      <w:proofErr w:type="spellStart"/>
+      <w:r>
+        <w:rPr>
+          <w:rFonts w:ascii="Aptos" w:eastAsia="Aptos" w:hAnsi="Aptos" w:cs="Aptos"/>
+          <w:b/>
+          <w:bCs/>
         </w:rPr>
         <w:t>requirement</w:t>
       </w:r>
-      <w:r>
-        <w:rPr>
-          <w:rFonts w:ascii="Aptos" w:hAnsi="Aptos" w:eastAsia="Aptos" w:cs="Aptos"/>
-          <w:b w:val="1"/>
-          <w:bCs w:val="1"/>
+      <w:proofErr w:type="spellEnd"/>
+      <w:r>
+        <w:rPr>
+          <w:rFonts w:ascii="Aptos" w:eastAsia="Aptos" w:hAnsi="Aptos" w:cs="Aptos"/>
+          <w:b/>
+          <w:bCs/>
         </w:rPr>
         <w:t>:</w:t>
       </w:r>
       <w:r>
         <w:rPr>
-          <w:rFonts w:ascii="Aptos" w:hAnsi="Aptos" w:eastAsia="Aptos" w:cs="Aptos"/>
+          <w:rFonts w:ascii="Aptos" w:eastAsia="Aptos" w:hAnsi="Aptos" w:cs="Aptos"/>
         </w:rPr>
         <w:t xml:space="preserve"> Das Gerät soll eine handliche, ergonomische Form </w:t>
       </w:r>
       <w:r>
         <w:rPr>
-          <w:rFonts w:ascii="Aptos" w:hAnsi="Aptos" w:eastAsia="Aptos" w:cs="Aptos"/>
+          <w:rFonts w:ascii="Aptos" w:eastAsia="Aptos" w:hAnsi="Aptos" w:cs="Aptos"/>
           <w:color w:val="FF0000"/>
         </w:rPr>
         <w:t xml:space="preserve">wie eine Computermaus </w:t>
       </w:r>
       <w:r>
         <w:rPr>
-          <w:rFonts w:ascii="Aptos" w:hAnsi="Aptos" w:eastAsia="Aptos" w:cs="Aptos"/>
-          <w:color w:val="196B24" w:themeColor="accent3" w:themeTint="FF" w:themeShade="FF"/>
+          <w:rFonts w:ascii="Aptos" w:eastAsia="Aptos" w:hAnsi="Aptos" w:cs="Aptos"/>
+          <w:color w:val="196B24" w:themeColor="accent3"/>
         </w:rPr>
         <w:t xml:space="preserve">(Validation </w:t>
       </w:r>
-      <w:r>
-        <w:rPr>
-          <w:rFonts w:ascii="Aptos" w:hAnsi="Aptos" w:eastAsia="Aptos" w:cs="Aptos"/>
-          <w:color w:val="196B24" w:themeColor="accent3" w:themeTint="FF" w:themeShade="FF"/>
+      <w:proofErr w:type="spellStart"/>
+      <w:r>
+        <w:rPr>
+          <w:rFonts w:ascii="Aptos" w:eastAsia="Aptos" w:hAnsi="Aptos" w:cs="Aptos"/>
+          <w:color w:val="196B24" w:themeColor="accent3"/>
         </w:rPr>
         <w:t>suggests</w:t>
       </w:r>
-      <w:r>
-        <w:rPr>
-          <w:rFonts w:ascii="Aptos" w:hAnsi="Aptos" w:eastAsia="Aptos" w:cs="Aptos"/>
-          <w:color w:val="196B24" w:themeColor="accent3" w:themeTint="FF" w:themeShade="FF"/>
-        </w:rPr>
-        <w:t xml:space="preserve"> do not incorporat Solutions)</w:t>
-      </w:r>
-      <w:r>
-        <w:rPr>
-          <w:rFonts w:ascii="Aptos" w:hAnsi="Aptos" w:eastAsia="Aptos" w:cs="Aptos"/>
+      <w:proofErr w:type="spellEnd"/>
+      <w:r>
+        <w:rPr>
+          <w:rFonts w:ascii="Aptos" w:eastAsia="Aptos" w:hAnsi="Aptos" w:cs="Aptos"/>
+          <w:color w:val="196B24" w:themeColor="accent3"/>
+        </w:rPr>
+        <w:t xml:space="preserve"> do not </w:t>
+      </w:r>
+      <w:proofErr w:type="spellStart"/>
+      <w:r>
+        <w:rPr>
+          <w:rFonts w:ascii="Aptos" w:eastAsia="Aptos" w:hAnsi="Aptos" w:cs="Aptos"/>
+          <w:color w:val="196B24" w:themeColor="accent3"/>
+        </w:rPr>
+        <w:t>incorporat</w:t>
+      </w:r>
+      <w:proofErr w:type="spellEnd"/>
+      <w:r>
+        <w:rPr>
+          <w:rFonts w:ascii="Aptos" w:eastAsia="Aptos" w:hAnsi="Aptos" w:cs="Aptos"/>
+          <w:color w:val="196B24" w:themeColor="accent3"/>
+        </w:rPr>
+        <w:t xml:space="preserve"> Solutions)</w:t>
+      </w:r>
+      <w:r>
+        <w:rPr>
+          <w:rFonts w:ascii="Aptos" w:eastAsia="Aptos" w:hAnsi="Aptos" w:cs="Aptos"/>
           <w:color w:val="FF0000"/>
         </w:rPr>
         <w:t xml:space="preserve"> </w:t>
       </w:r>
       <w:r>
         <w:rPr>
-          <w:rFonts w:ascii="Aptos" w:hAnsi="Aptos" w:eastAsia="Aptos" w:cs="Aptos"/>
+          <w:rFonts w:ascii="Aptos" w:eastAsia="Aptos" w:hAnsi="Aptos" w:cs="Aptos"/>
         </w:rPr>
         <w:t>haben, um bequem über die Haut geführt zu werden.</w:t>
       </w:r>
     </w:p>
     <w:p>
       <w:pPr>
-        <w:pStyle w:val="ListParagraph"/>
+        <w:pStyle w:val="Listenabsatz"/>
         <w:numPr>
           <w:ilvl w:val="0"/>
           <w:numId w:val="11"/>
         </w:numPr>
         <w:spacing w:before="240" w:after="240"/>
         <w:rPr>
-          <w:rFonts w:ascii="Aptos" w:hAnsi="Aptos" w:eastAsia="Aptos" w:cs="Aptos"/>
-        </w:rPr>
-      </w:pPr>
-      <w:r>
-        <w:rPr>
-          <w:rFonts w:ascii="Aptos" w:hAnsi="Aptos" w:eastAsia="Aptos" w:cs="Aptos"/>
-          <w:b/>
-          <w:bCs/>
-        </w:rPr>
-        <w:t>Reason of the requirement:</w:t>
-      </w:r>
-      <w:r>
-        <w:rPr>
-          <w:rFonts w:ascii="Aptos" w:hAnsi="Aptos" w:eastAsia="Aptos" w:cs="Aptos"/>
+          <w:rFonts w:ascii="Aptos" w:eastAsia="Aptos" w:hAnsi="Aptos" w:cs="Aptos"/>
+        </w:rPr>
+      </w:pPr>
+      <w:proofErr w:type="spellStart"/>
+      <w:r>
+        <w:rPr>
+          <w:rFonts w:ascii="Aptos" w:eastAsia="Aptos" w:hAnsi="Aptos" w:cs="Aptos"/>
+          <w:b/>
+          <w:bCs/>
+        </w:rPr>
+        <w:t>Reason</w:t>
+      </w:r>
+      <w:proofErr w:type="spellEnd"/>
+      <w:r>
+        <w:rPr>
+          <w:rFonts w:ascii="Aptos" w:eastAsia="Aptos" w:hAnsi="Aptos" w:cs="Aptos"/>
+          <w:b/>
+          <w:bCs/>
+        </w:rPr>
+        <w:t xml:space="preserve"> </w:t>
+      </w:r>
+      <w:proofErr w:type="spellStart"/>
+      <w:r>
+        <w:rPr>
+          <w:rFonts w:ascii="Aptos" w:eastAsia="Aptos" w:hAnsi="Aptos" w:cs="Aptos"/>
+          <w:b/>
+          <w:bCs/>
+        </w:rPr>
+        <w:t>of</w:t>
+      </w:r>
+      <w:proofErr w:type="spellEnd"/>
+      <w:r>
+        <w:rPr>
+          <w:rFonts w:ascii="Aptos" w:eastAsia="Aptos" w:hAnsi="Aptos" w:cs="Aptos"/>
+          <w:b/>
+          <w:bCs/>
+        </w:rPr>
+        <w:t xml:space="preserve"> </w:t>
+      </w:r>
+      <w:proofErr w:type="spellStart"/>
+      <w:r>
+        <w:rPr>
+          <w:rFonts w:ascii="Aptos" w:eastAsia="Aptos" w:hAnsi="Aptos" w:cs="Aptos"/>
+          <w:b/>
+          <w:bCs/>
+        </w:rPr>
+        <w:t>the</w:t>
+      </w:r>
+      <w:proofErr w:type="spellEnd"/>
+      <w:r>
+        <w:rPr>
+          <w:rFonts w:ascii="Aptos" w:eastAsia="Aptos" w:hAnsi="Aptos" w:cs="Aptos"/>
+          <w:b/>
+          <w:bCs/>
+        </w:rPr>
+        <w:t xml:space="preserve"> </w:t>
+      </w:r>
+      <w:proofErr w:type="spellStart"/>
+      <w:r>
+        <w:rPr>
+          <w:rFonts w:ascii="Aptos" w:eastAsia="Aptos" w:hAnsi="Aptos" w:cs="Aptos"/>
+          <w:b/>
+          <w:bCs/>
+        </w:rPr>
+        <w:t>requirement</w:t>
+      </w:r>
+      <w:proofErr w:type="spellEnd"/>
+      <w:r>
+        <w:rPr>
+          <w:rFonts w:ascii="Aptos" w:eastAsia="Aptos" w:hAnsi="Aptos" w:cs="Aptos"/>
+          <w:b/>
+          <w:bCs/>
+        </w:rPr>
+        <w:t>:</w:t>
+      </w:r>
+      <w:r>
+        <w:rPr>
+          <w:rFonts w:ascii="Aptos" w:eastAsia="Aptos" w:hAnsi="Aptos" w:cs="Aptos"/>
         </w:rPr>
         <w:t xml:space="preserve"> Verbesserung der Benutzerfreundlichkeit und Handhabung.</w:t>
       </w:r>
     </w:p>
     <w:p>
       <w:pPr>
-        <w:pStyle w:val="ListParagraph"/>
+        <w:pStyle w:val="Listenabsatz"/>
         <w:numPr>
           <w:ilvl w:val="0"/>
           <w:numId w:val="11"/>
         </w:numPr>
         <w:spacing w:before="240" w:after="240"/>
         <w:rPr>
-          <w:rFonts w:ascii="Aptos" w:hAnsi="Aptos" w:eastAsia="Aptos" w:cs="Aptos"/>
-        </w:rPr>
-      </w:pPr>
-      <w:r>
-        <w:rPr>
-          <w:rFonts w:ascii="Aptos" w:hAnsi="Aptos" w:eastAsia="Aptos" w:cs="Aptos"/>
-          <w:b/>
-          <w:bCs/>
-        </w:rPr>
-        <w:t>Goal (reference figures for acceptance criteria):</w:t>
-      </w:r>
-      <w:r>
-        <w:rPr>
-          <w:rFonts w:ascii="Aptos" w:hAnsi="Aptos" w:eastAsia="Aptos" w:cs="Aptos"/>
-        </w:rPr>
-        <w:t xml:space="preserve"> Ergonomietests mit Nutzern, einfache Führung über die Haut ohne Ermüdung.</w:t>
-      </w:r>
-    </w:p>
-    <w:p>
-      <w:pPr>
-        <w:pStyle w:val="ListParagraph"/>
+          <w:rFonts w:ascii="Aptos" w:eastAsia="Aptos" w:hAnsi="Aptos" w:cs="Aptos"/>
+        </w:rPr>
+      </w:pPr>
+      <w:r>
+        <w:rPr>
+          <w:rFonts w:ascii="Aptos" w:eastAsia="Aptos" w:hAnsi="Aptos" w:cs="Aptos"/>
+          <w:b/>
+          <w:bCs/>
+        </w:rPr>
+        <w:t>Goal (</w:t>
+      </w:r>
+      <w:proofErr w:type="spellStart"/>
+      <w:r>
+        <w:rPr>
+          <w:rFonts w:ascii="Aptos" w:eastAsia="Aptos" w:hAnsi="Aptos" w:cs="Aptos"/>
+          <w:b/>
+          <w:bCs/>
+        </w:rPr>
+        <w:t>reference</w:t>
+      </w:r>
+      <w:proofErr w:type="spellEnd"/>
+      <w:r>
+        <w:rPr>
+          <w:rFonts w:ascii="Aptos" w:eastAsia="Aptos" w:hAnsi="Aptos" w:cs="Aptos"/>
+          <w:b/>
+          <w:bCs/>
+        </w:rPr>
+        <w:t xml:space="preserve"> </w:t>
+      </w:r>
+      <w:proofErr w:type="spellStart"/>
+      <w:r>
+        <w:rPr>
+          <w:rFonts w:ascii="Aptos" w:eastAsia="Aptos" w:hAnsi="Aptos" w:cs="Aptos"/>
+          <w:b/>
+          <w:bCs/>
+        </w:rPr>
+        <w:t>figures</w:t>
+      </w:r>
+      <w:proofErr w:type="spellEnd"/>
+      <w:r>
+        <w:rPr>
+          <w:rFonts w:ascii="Aptos" w:eastAsia="Aptos" w:hAnsi="Aptos" w:cs="Aptos"/>
+          <w:b/>
+          <w:bCs/>
+        </w:rPr>
+        <w:t xml:space="preserve"> </w:t>
+      </w:r>
+      <w:proofErr w:type="spellStart"/>
+      <w:r>
+        <w:rPr>
+          <w:rFonts w:ascii="Aptos" w:eastAsia="Aptos" w:hAnsi="Aptos" w:cs="Aptos"/>
+          <w:b/>
+          <w:bCs/>
+        </w:rPr>
+        <w:t>for</w:t>
+      </w:r>
+      <w:proofErr w:type="spellEnd"/>
+      <w:r>
+        <w:rPr>
+          <w:rFonts w:ascii="Aptos" w:eastAsia="Aptos" w:hAnsi="Aptos" w:cs="Aptos"/>
+          <w:b/>
+          <w:bCs/>
+        </w:rPr>
+        <w:t xml:space="preserve"> </w:t>
+      </w:r>
+      <w:proofErr w:type="spellStart"/>
+      <w:r>
+        <w:rPr>
+          <w:rFonts w:ascii="Aptos" w:eastAsia="Aptos" w:hAnsi="Aptos" w:cs="Aptos"/>
+          <w:b/>
+          <w:bCs/>
+        </w:rPr>
+        <w:t>acceptance</w:t>
+      </w:r>
+      <w:proofErr w:type="spellEnd"/>
+      <w:r>
+        <w:rPr>
+          <w:rFonts w:ascii="Aptos" w:eastAsia="Aptos" w:hAnsi="Aptos" w:cs="Aptos"/>
+          <w:b/>
+          <w:bCs/>
+        </w:rPr>
+        <w:t xml:space="preserve"> </w:t>
+      </w:r>
+      <w:proofErr w:type="spellStart"/>
+      <w:r>
+        <w:rPr>
+          <w:rFonts w:ascii="Aptos" w:eastAsia="Aptos" w:hAnsi="Aptos" w:cs="Aptos"/>
+          <w:b/>
+          <w:bCs/>
+        </w:rPr>
+        <w:t>criteria</w:t>
+      </w:r>
+      <w:proofErr w:type="spellEnd"/>
+      <w:r>
+        <w:rPr>
+          <w:rFonts w:ascii="Aptos" w:eastAsia="Aptos" w:hAnsi="Aptos" w:cs="Aptos"/>
+          <w:b/>
+          <w:bCs/>
+        </w:rPr>
+        <w:t>):</w:t>
+      </w:r>
+      <w:r>
+        <w:rPr>
+          <w:rFonts w:ascii="Aptos" w:eastAsia="Aptos" w:hAnsi="Aptos" w:cs="Aptos"/>
+        </w:rPr>
+        <w:t xml:space="preserve"> </w:t>
+      </w:r>
+      <w:proofErr w:type="spellStart"/>
+      <w:r>
+        <w:rPr>
+          <w:rFonts w:ascii="Aptos" w:eastAsia="Aptos" w:hAnsi="Aptos" w:cs="Aptos"/>
+        </w:rPr>
+        <w:t>Ergonomietests</w:t>
+      </w:r>
+      <w:proofErr w:type="spellEnd"/>
+      <w:r>
+        <w:rPr>
+          <w:rFonts w:ascii="Aptos" w:eastAsia="Aptos" w:hAnsi="Aptos" w:cs="Aptos"/>
+        </w:rPr>
+        <w:t xml:space="preserve"> mit Nutzern, einfache Führung über die Haut ohne Ermüdung.</w:t>
+      </w:r>
+    </w:p>
+    <w:p>
+      <w:pPr>
+        <w:pStyle w:val="Listenabsatz"/>
         <w:numPr>
           <w:ilvl w:val="0"/>
           <w:numId w:val="11"/>
         </w:numPr>
         <w:spacing w:before="240" w:after="240"/>
         <w:rPr>
-          <w:rFonts w:ascii="Aptos" w:hAnsi="Aptos" w:eastAsia="Aptos" w:cs="Aptos"/>
-        </w:rPr>
-      </w:pPr>
-      <w:r>
-        <w:rPr>
-          <w:rFonts w:ascii="Aptos" w:hAnsi="Aptos" w:eastAsia="Aptos" w:cs="Aptos"/>
-          <w:b/>
-          <w:bCs/>
-        </w:rPr>
-        <w:t>Priority:</w:t>
-      </w:r>
-      <w:r>
-        <w:rPr>
-          <w:rFonts w:ascii="Aptos" w:hAnsi="Aptos" w:eastAsia="Aptos" w:cs="Aptos"/>
+          <w:rFonts w:ascii="Aptos" w:eastAsia="Aptos" w:hAnsi="Aptos" w:cs="Aptos"/>
+        </w:rPr>
+      </w:pPr>
+      <w:proofErr w:type="spellStart"/>
+      <w:r>
+        <w:rPr>
+          <w:rFonts w:ascii="Aptos" w:eastAsia="Aptos" w:hAnsi="Aptos" w:cs="Aptos"/>
+          <w:b/>
+          <w:bCs/>
+        </w:rPr>
+        <w:t>Priority</w:t>
+      </w:r>
+      <w:proofErr w:type="spellEnd"/>
+      <w:r>
+        <w:rPr>
+          <w:rFonts w:ascii="Aptos" w:eastAsia="Aptos" w:hAnsi="Aptos" w:cs="Aptos"/>
+          <w:b/>
+          <w:bCs/>
+        </w:rPr>
+        <w:t>:</w:t>
+      </w:r>
+      <w:r>
+        <w:rPr>
+          <w:rFonts w:ascii="Aptos" w:eastAsia="Aptos" w:hAnsi="Aptos" w:cs="Aptos"/>
         </w:rPr>
         <w:t xml:space="preserve"> Mittel</w:t>
       </w:r>
@@ -1010,12 +1847,12 @@
     <w:p/>
     <w:p>
       <w:pPr>
-        <w:pStyle w:val="Heading3"/>
+        <w:pStyle w:val="berschrift3"/>
         <w:spacing w:before="281" w:after="281"/>
       </w:pPr>
       <w:r>
         <w:rPr>
-          <w:rFonts w:ascii="Aptos" w:hAnsi="Aptos" w:eastAsia="Aptos" w:cs="Aptos"/>
+          <w:rFonts w:ascii="Aptos" w:eastAsia="Aptos" w:hAnsi="Aptos" w:cs="Aptos"/>
           <w:b/>
           <w:bCs/>
           <w:sz w:val="24"/>
@@ -1025,7 +1862,7 @@
       </w:r>
       <w:r>
         <w:rPr>
-          <w:rFonts w:ascii="Aptos" w:hAnsi="Aptos" w:eastAsia="Aptos" w:cs="Aptos"/>
+          <w:rFonts w:ascii="Aptos" w:eastAsia="Aptos" w:hAnsi="Aptos" w:cs="Aptos"/>
           <w:b/>
           <w:bCs/>
           <w:sz w:val="24"/>
@@ -1035,7 +1872,7 @@
       </w:r>
       <w:r>
         <w:rPr>
-          <w:rFonts w:ascii="Aptos" w:hAnsi="Aptos" w:eastAsia="Aptos" w:cs="Aptos"/>
+          <w:rFonts w:ascii="Aptos" w:eastAsia="Aptos" w:hAnsi="Aptos" w:cs="Aptos"/>
           <w:b/>
           <w:bCs/>
           <w:sz w:val="24"/>
@@ -1046,46 +1883,70 @@
     </w:p>
     <w:p>
       <w:pPr>
-        <w:pStyle w:val="ListParagraph"/>
+        <w:pStyle w:val="Listenabsatz"/>
         <w:numPr>
           <w:ilvl w:val="0"/>
           <w:numId w:val="10"/>
         </w:numPr>
         <w:spacing w:before="240" w:after="240"/>
         <w:rPr>
-          <w:rFonts w:ascii="Aptos" w:hAnsi="Aptos" w:eastAsia="Aptos" w:cs="Aptos"/>
-        </w:rPr>
-      </w:pPr>
-      <w:r>
-        <w:rPr>
-          <w:rFonts w:ascii="Aptos" w:hAnsi="Aptos" w:eastAsia="Aptos" w:cs="Aptos"/>
-          <w:b/>
-          <w:bCs/>
-        </w:rPr>
-        <w:t>Unique identifier:</w:t>
-      </w:r>
-      <w:r>
-        <w:rPr>
-          <w:rFonts w:ascii="Aptos" w:hAnsi="Aptos" w:eastAsia="Aptos" w:cs="Aptos"/>
-        </w:rPr>
-        <w:t xml:space="preserve"> REQ-002</w:t>
-      </w:r>
-    </w:p>
-    <w:p>
-      <w:pPr>
-        <w:pStyle w:val="ListParagraph"/>
+          <w:rFonts w:ascii="Aptos" w:eastAsia="Aptos" w:hAnsi="Aptos" w:cs="Aptos"/>
+        </w:rPr>
+      </w:pPr>
+      <w:r>
+        <w:rPr>
+          <w:rFonts w:ascii="Aptos" w:eastAsia="Aptos" w:hAnsi="Aptos" w:cs="Aptos"/>
+          <w:b/>
+          <w:bCs/>
+        </w:rPr>
+        <w:t xml:space="preserve">Unique </w:t>
+      </w:r>
+      <w:proofErr w:type="spellStart"/>
+      <w:r>
+        <w:rPr>
+          <w:rFonts w:ascii="Aptos" w:eastAsia="Aptos" w:hAnsi="Aptos" w:cs="Aptos"/>
+          <w:b/>
+          <w:bCs/>
+        </w:rPr>
+        <w:t>identifier</w:t>
+      </w:r>
+      <w:proofErr w:type="spellEnd"/>
+      <w:r>
+        <w:rPr>
+          <w:rFonts w:ascii="Aptos" w:eastAsia="Aptos" w:hAnsi="Aptos" w:cs="Aptos"/>
+          <w:b/>
+          <w:bCs/>
+        </w:rPr>
+        <w:t>:</w:t>
+      </w:r>
+      <w:r>
+        <w:rPr>
+          <w:rFonts w:ascii="Aptos" w:eastAsia="Aptos" w:hAnsi="Aptos" w:cs="Aptos"/>
+        </w:rPr>
+        <w:t xml:space="preserve"> REQ-00</w:t>
+      </w:r>
+      <w:r>
+        <w:rPr>
+          <w:rFonts w:ascii="Aptos" w:eastAsia="Aptos" w:hAnsi="Aptos" w:cs="Aptos"/>
+        </w:rPr>
+        <w:t>4</w:t>
+      </w:r>
+    </w:p>
+    <w:p>
+      <w:pPr>
+        <w:pStyle w:val="Listenabsatz"/>
         <w:numPr>
           <w:ilvl w:val="0"/>
           <w:numId w:val="10"/>
         </w:numPr>
         <w:spacing w:before="240" w:after="240"/>
         <w:rPr>
-          <w:rFonts w:ascii="Aptos" w:hAnsi="Aptos" w:eastAsia="Aptos" w:cs="Aptos"/>
-        </w:rPr>
-      </w:pPr>
-      <w:r>
-        <w:rPr>
-          <w:rFonts w:ascii="Aptos" w:hAnsi="Aptos" w:eastAsia="Aptos" w:cs="Aptos"/>
+          <w:rFonts w:ascii="Aptos" w:eastAsia="Aptos" w:hAnsi="Aptos" w:cs="Aptos"/>
+        </w:rPr>
+      </w:pPr>
+      <w:r>
+        <w:rPr>
+          <w:rFonts w:ascii="Aptos" w:eastAsia="Aptos" w:hAnsi="Aptos" w:cs="Aptos"/>
           <w:b/>
           <w:bCs/>
         </w:rPr>
@@ -1093,53 +1954,97 @@
       </w:r>
       <w:r>
         <w:rPr>
-          <w:rFonts w:ascii="Aptos" w:hAnsi="Aptos" w:eastAsia="Aptos" w:cs="Aptos"/>
+          <w:rFonts w:ascii="Aptos" w:eastAsia="Aptos" w:hAnsi="Aptos" w:cs="Aptos"/>
         </w:rPr>
         <w:t xml:space="preserve"> Lokalisierung elektronischer Implantate</w:t>
       </w:r>
     </w:p>
     <w:p>
       <w:pPr>
-        <w:pStyle w:val="ListParagraph"/>
+        <w:pStyle w:val="Listenabsatz"/>
         <w:numPr>
           <w:ilvl w:val="0"/>
           <w:numId w:val="10"/>
         </w:numPr>
         <w:spacing w:before="240" w:after="240"/>
         <w:rPr>
-          <w:rFonts w:ascii="Aptos" w:hAnsi="Aptos" w:eastAsia="Aptos" w:cs="Aptos"/>
-        </w:rPr>
-      </w:pPr>
-      <w:r>
-        <w:rPr>
-          <w:rFonts w:ascii="Aptos" w:hAnsi="Aptos" w:eastAsia="Aptos" w:cs="Aptos"/>
-          <w:b/>
-          <w:bCs/>
+          <w:rFonts w:ascii="Aptos" w:eastAsia="Aptos" w:hAnsi="Aptos" w:cs="Aptos"/>
+          <w:lang w:val="en-US"/>
+        </w:rPr>
+      </w:pPr>
+      <w:r>
+        <w:rPr>
+          <w:rFonts w:ascii="Aptos" w:eastAsia="Aptos" w:hAnsi="Aptos" w:cs="Aptos"/>
+          <w:b/>
+          <w:bCs/>
+          <w:lang w:val="en-US"/>
         </w:rPr>
         <w:t>Source of requirement (Stakeholder):</w:t>
       </w:r>
       <w:r>
         <w:rPr>
-          <w:rFonts w:ascii="Aptos" w:hAnsi="Aptos" w:eastAsia="Aptos" w:cs="Aptos"/>
-        </w:rPr>
-        <w:t xml:space="preserve"> Ärzte, Patienten, medizinisches Fachpersonal</w:t>
-      </w:r>
-    </w:p>
-    <w:p>
-      <w:pPr>
-        <w:pStyle w:val="ListParagraph"/>
+          <w:rFonts w:ascii="Aptos" w:eastAsia="Aptos" w:hAnsi="Aptos" w:cs="Aptos"/>
+          <w:lang w:val="en-US"/>
+        </w:rPr>
+        <w:t xml:space="preserve"> Ärzte, </w:t>
+      </w:r>
+      <w:proofErr w:type="spellStart"/>
+      <w:r>
+        <w:rPr>
+          <w:rFonts w:ascii="Aptos" w:eastAsia="Aptos" w:hAnsi="Aptos" w:cs="Aptos"/>
+          <w:lang w:val="en-US"/>
+        </w:rPr>
+        <w:t>Patienten</w:t>
+      </w:r>
+      <w:proofErr w:type="spellEnd"/>
+      <w:r>
+        <w:rPr>
+          <w:rFonts w:ascii="Aptos" w:eastAsia="Aptos" w:hAnsi="Aptos" w:cs="Aptos"/>
+          <w:lang w:val="en-US"/>
+        </w:rPr>
+        <w:t xml:space="preserve">, </w:t>
+      </w:r>
+      <w:proofErr w:type="spellStart"/>
+      <w:r>
+        <w:rPr>
+          <w:rFonts w:ascii="Aptos" w:eastAsia="Aptos" w:hAnsi="Aptos" w:cs="Aptos"/>
+          <w:lang w:val="en-US"/>
+        </w:rPr>
+        <w:t>medizinisches</w:t>
+      </w:r>
+      <w:proofErr w:type="spellEnd"/>
+      <w:r>
+        <w:rPr>
+          <w:rFonts w:ascii="Aptos" w:eastAsia="Aptos" w:hAnsi="Aptos" w:cs="Aptos"/>
+          <w:lang w:val="en-US"/>
+        </w:rPr>
+        <w:t xml:space="preserve"> </w:t>
+      </w:r>
+      <w:proofErr w:type="spellStart"/>
+      <w:r>
+        <w:rPr>
+          <w:rFonts w:ascii="Aptos" w:eastAsia="Aptos" w:hAnsi="Aptos" w:cs="Aptos"/>
+          <w:lang w:val="en-US"/>
+        </w:rPr>
+        <w:t>Fachpersonal</w:t>
+      </w:r>
+      <w:proofErr w:type="spellEnd"/>
+    </w:p>
+    <w:p>
+      <w:pPr>
+        <w:pStyle w:val="Listenabsatz"/>
         <w:numPr>
           <w:ilvl w:val="0"/>
           <w:numId w:val="10"/>
         </w:numPr>
         <w:spacing w:before="240" w:after="240"/>
         <w:rPr>
-          <w:rFonts w:ascii="Aptos" w:hAnsi="Aptos" w:eastAsia="Aptos" w:cs="Aptos"/>
-        </w:rPr>
-      </w:pPr>
-      <w:r>
-        <w:rPr>
-          <w:rFonts w:ascii="Aptos" w:hAnsi="Aptos" w:eastAsia="Aptos" w:cs="Aptos"/>
+          <w:rFonts w:ascii="Aptos" w:eastAsia="Aptos" w:hAnsi="Aptos" w:cs="Aptos"/>
+        </w:rPr>
+      </w:pPr>
+      <w:r>
+        <w:rPr>
+          <w:rFonts w:ascii="Aptos" w:eastAsia="Aptos" w:hAnsi="Aptos" w:cs="Aptos"/>
           <w:b/>
           <w:bCs/>
         </w:rPr>
@@ -1147,148 +2052,376 @@
       </w:r>
       <w:r>
         <w:rPr>
-          <w:rFonts w:ascii="Aptos" w:hAnsi="Aptos" w:eastAsia="Aptos" w:cs="Aptos"/>
+          <w:rFonts w:ascii="Aptos" w:eastAsia="Aptos" w:hAnsi="Aptos" w:cs="Aptos"/>
         </w:rPr>
         <w:t xml:space="preserve"> 1.0</w:t>
       </w:r>
     </w:p>
     <w:p>
       <w:pPr>
-        <w:pStyle w:val="ListParagraph"/>
+        <w:pStyle w:val="Listenabsatz"/>
         <w:numPr>
           <w:ilvl w:val="0"/>
           <w:numId w:val="10"/>
         </w:numPr>
         <w:spacing w:before="240" w:after="240"/>
         <w:rPr>
-          <w:rFonts w:ascii="Aptos" w:hAnsi="Aptos" w:eastAsia="Aptos" w:cs="Aptos"/>
-        </w:rPr>
-      </w:pPr>
-      <w:r>
-        <w:rPr>
-          <w:rFonts w:ascii="Aptos" w:hAnsi="Aptos" w:eastAsia="Aptos" w:cs="Aptos"/>
-          <w:b/>
-          <w:bCs/>
-        </w:rPr>
-        <w:t>Author:</w:t>
-      </w:r>
-      <w:r>
-        <w:rPr>
-          <w:rFonts w:ascii="Aptos" w:hAnsi="Aptos" w:eastAsia="Aptos" w:cs="Aptos"/>
-        </w:rPr>
-        <w:t xml:space="preserve"> </w:t>
-      </w:r>
-      <w:r>
-        <w:rPr>
-          <w:rFonts w:ascii="Aptos" w:hAnsi="Aptos" w:eastAsia="Aptos" w:cs="Aptos"/>
+          <w:rFonts w:ascii="Aptos" w:eastAsia="Aptos" w:hAnsi="Aptos" w:cs="Aptos"/>
+        </w:rPr>
+      </w:pPr>
+      <w:proofErr w:type="spellStart"/>
+      <w:r>
+        <w:rPr>
+          <w:rFonts w:ascii="Aptos" w:eastAsia="Aptos" w:hAnsi="Aptos" w:cs="Aptos"/>
+          <w:b/>
+          <w:bCs/>
+        </w:rPr>
+        <w:t>Author</w:t>
+      </w:r>
+      <w:proofErr w:type="spellEnd"/>
+      <w:r>
+        <w:rPr>
+          <w:rFonts w:ascii="Aptos" w:eastAsia="Aptos" w:hAnsi="Aptos" w:cs="Aptos"/>
+          <w:b/>
+          <w:bCs/>
+        </w:rPr>
+        <w:t>:</w:t>
+      </w:r>
+      <w:r>
+        <w:rPr>
+          <w:rFonts w:ascii="Aptos" w:eastAsia="Aptos" w:hAnsi="Aptos" w:cs="Aptos"/>
+        </w:rPr>
+        <w:t xml:space="preserve"> </w:t>
+      </w:r>
+      <w:r>
+        <w:rPr>
+          <w:rFonts w:ascii="Aptos" w:eastAsia="Aptos" w:hAnsi="Aptos" w:cs="Aptos"/>
         </w:rPr>
         <w:t>[Flo]</w:t>
       </w:r>
     </w:p>
     <w:p>
       <w:pPr>
-        <w:pStyle w:val="ListParagraph"/>
+        <w:pStyle w:val="Listenabsatz"/>
         <w:numPr>
           <w:ilvl w:val="0"/>
           <w:numId w:val="10"/>
         </w:numPr>
         <w:spacing w:before="240" w:after="240"/>
         <w:rPr>
-          <w:rFonts w:ascii="Aptos" w:hAnsi="Aptos" w:eastAsia="Aptos" w:cs="Aptos"/>
-        </w:rPr>
-      </w:pPr>
-      <w:r>
-        <w:rPr>
-          <w:rFonts w:ascii="Aptos" w:hAnsi="Aptos" w:eastAsia="Aptos" w:cs="Aptos"/>
-          <w:b/>
-          <w:bCs/>
-        </w:rPr>
-        <w:t>Description of the requirement:</w:t>
-      </w:r>
-      <w:r>
-        <w:rPr>
-          <w:rFonts w:ascii="Aptos" w:hAnsi="Aptos" w:eastAsia="Aptos" w:cs="Aptos"/>
+          <w:rFonts w:ascii="Aptos" w:eastAsia="Aptos" w:hAnsi="Aptos" w:cs="Aptos"/>
+        </w:rPr>
+      </w:pPr>
+      <w:r>
+        <w:rPr>
+          <w:rFonts w:ascii="Aptos" w:eastAsia="Aptos" w:hAnsi="Aptos" w:cs="Aptos"/>
+          <w:b/>
+          <w:bCs/>
+        </w:rPr>
+        <w:t xml:space="preserve">Description </w:t>
+      </w:r>
+      <w:proofErr w:type="spellStart"/>
+      <w:r>
+        <w:rPr>
+          <w:rFonts w:ascii="Aptos" w:eastAsia="Aptos" w:hAnsi="Aptos" w:cs="Aptos"/>
+          <w:b/>
+          <w:bCs/>
+        </w:rPr>
+        <w:t>of</w:t>
+      </w:r>
+      <w:proofErr w:type="spellEnd"/>
+      <w:r>
+        <w:rPr>
+          <w:rFonts w:ascii="Aptos" w:eastAsia="Aptos" w:hAnsi="Aptos" w:cs="Aptos"/>
+          <w:b/>
+          <w:bCs/>
+        </w:rPr>
+        <w:t xml:space="preserve"> </w:t>
+      </w:r>
+      <w:proofErr w:type="spellStart"/>
+      <w:r>
+        <w:rPr>
+          <w:rFonts w:ascii="Aptos" w:eastAsia="Aptos" w:hAnsi="Aptos" w:cs="Aptos"/>
+          <w:b/>
+          <w:bCs/>
+        </w:rPr>
+        <w:t>the</w:t>
+      </w:r>
+      <w:proofErr w:type="spellEnd"/>
+      <w:r>
+        <w:rPr>
+          <w:rFonts w:ascii="Aptos" w:eastAsia="Aptos" w:hAnsi="Aptos" w:cs="Aptos"/>
+          <w:b/>
+          <w:bCs/>
+        </w:rPr>
+        <w:t xml:space="preserve"> </w:t>
+      </w:r>
+      <w:proofErr w:type="spellStart"/>
+      <w:r>
+        <w:rPr>
+          <w:rFonts w:ascii="Aptos" w:eastAsia="Aptos" w:hAnsi="Aptos" w:cs="Aptos"/>
+          <w:b/>
+          <w:bCs/>
+        </w:rPr>
+        <w:t>requirement</w:t>
+      </w:r>
+      <w:proofErr w:type="spellEnd"/>
+      <w:r>
+        <w:rPr>
+          <w:rFonts w:ascii="Aptos" w:eastAsia="Aptos" w:hAnsi="Aptos" w:cs="Aptos"/>
+          <w:b/>
+          <w:bCs/>
+        </w:rPr>
+        <w:t>:</w:t>
+      </w:r>
+      <w:r>
+        <w:rPr>
+          <w:rFonts w:ascii="Aptos" w:eastAsia="Aptos" w:hAnsi="Aptos" w:cs="Aptos"/>
         </w:rPr>
         <w:t xml:space="preserve"> Das Gerät muss in der Lage sein, elektronische Implantate wie Herzschrittmacher unter der Haut zu detektieren.</w:t>
       </w:r>
     </w:p>
     <w:p>
       <w:pPr>
-        <w:pStyle w:val="ListParagraph"/>
+        <w:pStyle w:val="Listenabsatz"/>
         <w:numPr>
           <w:ilvl w:val="0"/>
           <w:numId w:val="10"/>
         </w:numPr>
         <w:spacing w:before="240" w:after="240"/>
         <w:rPr>
-          <w:rFonts w:ascii="Aptos" w:hAnsi="Aptos" w:eastAsia="Aptos" w:cs="Aptos"/>
-        </w:rPr>
-      </w:pPr>
-      <w:r>
-        <w:rPr>
-          <w:rFonts w:ascii="Aptos" w:hAnsi="Aptos" w:eastAsia="Aptos" w:cs="Aptos"/>
-          <w:b/>
-          <w:bCs/>
-        </w:rPr>
-        <w:t>Reason of the requirement:</w:t>
-      </w:r>
-      <w:r>
-        <w:rPr>
-          <w:rFonts w:ascii="Aptos" w:hAnsi="Aptos" w:eastAsia="Aptos" w:cs="Aptos"/>
+          <w:rFonts w:ascii="Aptos" w:eastAsia="Aptos" w:hAnsi="Aptos" w:cs="Aptos"/>
+        </w:rPr>
+      </w:pPr>
+      <w:proofErr w:type="spellStart"/>
+      <w:r>
+        <w:rPr>
+          <w:rFonts w:ascii="Aptos" w:eastAsia="Aptos" w:hAnsi="Aptos" w:cs="Aptos"/>
+          <w:b/>
+          <w:bCs/>
+        </w:rPr>
+        <w:t>Reason</w:t>
+      </w:r>
+      <w:proofErr w:type="spellEnd"/>
+      <w:r>
+        <w:rPr>
+          <w:rFonts w:ascii="Aptos" w:eastAsia="Aptos" w:hAnsi="Aptos" w:cs="Aptos"/>
+          <w:b/>
+          <w:bCs/>
+        </w:rPr>
+        <w:t xml:space="preserve"> </w:t>
+      </w:r>
+      <w:proofErr w:type="spellStart"/>
+      <w:r>
+        <w:rPr>
+          <w:rFonts w:ascii="Aptos" w:eastAsia="Aptos" w:hAnsi="Aptos" w:cs="Aptos"/>
+          <w:b/>
+          <w:bCs/>
+        </w:rPr>
+        <w:t>of</w:t>
+      </w:r>
+      <w:proofErr w:type="spellEnd"/>
+      <w:r>
+        <w:rPr>
+          <w:rFonts w:ascii="Aptos" w:eastAsia="Aptos" w:hAnsi="Aptos" w:cs="Aptos"/>
+          <w:b/>
+          <w:bCs/>
+        </w:rPr>
+        <w:t xml:space="preserve"> </w:t>
+      </w:r>
+      <w:proofErr w:type="spellStart"/>
+      <w:r>
+        <w:rPr>
+          <w:rFonts w:ascii="Aptos" w:eastAsia="Aptos" w:hAnsi="Aptos" w:cs="Aptos"/>
+          <w:b/>
+          <w:bCs/>
+        </w:rPr>
+        <w:t>the</w:t>
+      </w:r>
+      <w:proofErr w:type="spellEnd"/>
+      <w:r>
+        <w:rPr>
+          <w:rFonts w:ascii="Aptos" w:eastAsia="Aptos" w:hAnsi="Aptos" w:cs="Aptos"/>
+          <w:b/>
+          <w:bCs/>
+        </w:rPr>
+        <w:t xml:space="preserve"> </w:t>
+      </w:r>
+      <w:proofErr w:type="spellStart"/>
+      <w:r>
+        <w:rPr>
+          <w:rFonts w:ascii="Aptos" w:eastAsia="Aptos" w:hAnsi="Aptos" w:cs="Aptos"/>
+          <w:b/>
+          <w:bCs/>
+        </w:rPr>
+        <w:t>requirement</w:t>
+      </w:r>
+      <w:proofErr w:type="spellEnd"/>
+      <w:r>
+        <w:rPr>
+          <w:rFonts w:ascii="Aptos" w:eastAsia="Aptos" w:hAnsi="Aptos" w:cs="Aptos"/>
+          <w:b/>
+          <w:bCs/>
+        </w:rPr>
+        <w:t>:</w:t>
+      </w:r>
+      <w:r>
+        <w:rPr>
+          <w:rFonts w:ascii="Aptos" w:eastAsia="Aptos" w:hAnsi="Aptos" w:cs="Aptos"/>
         </w:rPr>
         <w:t xml:space="preserve"> Medizinische Sicherheit und Unterstützung bei Diagnose und Behandlung.</w:t>
       </w:r>
     </w:p>
     <w:p>
       <w:pPr>
-        <w:pStyle w:val="ListParagraph"/>
+        <w:pStyle w:val="Listenabsatz"/>
         <w:numPr>
           <w:ilvl w:val="0"/>
           <w:numId w:val="10"/>
         </w:numPr>
         <w:spacing w:before="240" w:after="240"/>
         <w:rPr>
-          <w:rFonts w:ascii="Aptos" w:hAnsi="Aptos" w:eastAsia="Aptos" w:cs="Aptos"/>
-        </w:rPr>
-      </w:pPr>
-      <w:r>
-        <w:rPr>
-          <w:rFonts w:ascii="Aptos" w:hAnsi="Aptos" w:eastAsia="Aptos" w:cs="Aptos"/>
-          <w:b/>
-          <w:bCs/>
-        </w:rPr>
-        <w:t>Goal (reference figures for acceptance criteria):</w:t>
-      </w:r>
-      <w:r>
-        <w:rPr>
-          <w:rFonts w:ascii="Aptos" w:hAnsi="Aptos" w:eastAsia="Aptos" w:cs="Aptos"/>
+          <w:rFonts w:ascii="Aptos" w:eastAsia="Aptos" w:hAnsi="Aptos" w:cs="Aptos"/>
+        </w:rPr>
+      </w:pPr>
+      <w:r>
+        <w:rPr>
+          <w:rFonts w:ascii="Aptos" w:eastAsia="Aptos" w:hAnsi="Aptos" w:cs="Aptos"/>
+          <w:b/>
+          <w:bCs/>
+        </w:rPr>
+        <w:t>Goal (</w:t>
+      </w:r>
+      <w:proofErr w:type="spellStart"/>
+      <w:r>
+        <w:rPr>
+          <w:rFonts w:ascii="Aptos" w:eastAsia="Aptos" w:hAnsi="Aptos" w:cs="Aptos"/>
+          <w:b/>
+          <w:bCs/>
+        </w:rPr>
+        <w:t>reference</w:t>
+      </w:r>
+      <w:proofErr w:type="spellEnd"/>
+      <w:r>
+        <w:rPr>
+          <w:rFonts w:ascii="Aptos" w:eastAsia="Aptos" w:hAnsi="Aptos" w:cs="Aptos"/>
+          <w:b/>
+          <w:bCs/>
+        </w:rPr>
+        <w:t xml:space="preserve"> </w:t>
+      </w:r>
+      <w:proofErr w:type="spellStart"/>
+      <w:r>
+        <w:rPr>
+          <w:rFonts w:ascii="Aptos" w:eastAsia="Aptos" w:hAnsi="Aptos" w:cs="Aptos"/>
+          <w:b/>
+          <w:bCs/>
+        </w:rPr>
+        <w:t>figures</w:t>
+      </w:r>
+      <w:proofErr w:type="spellEnd"/>
+      <w:r>
+        <w:rPr>
+          <w:rFonts w:ascii="Aptos" w:eastAsia="Aptos" w:hAnsi="Aptos" w:cs="Aptos"/>
+          <w:b/>
+          <w:bCs/>
+        </w:rPr>
+        <w:t xml:space="preserve"> </w:t>
+      </w:r>
+      <w:proofErr w:type="spellStart"/>
+      <w:r>
+        <w:rPr>
+          <w:rFonts w:ascii="Aptos" w:eastAsia="Aptos" w:hAnsi="Aptos" w:cs="Aptos"/>
+          <w:b/>
+          <w:bCs/>
+        </w:rPr>
+        <w:t>for</w:t>
+      </w:r>
+      <w:proofErr w:type="spellEnd"/>
+      <w:r>
+        <w:rPr>
+          <w:rFonts w:ascii="Aptos" w:eastAsia="Aptos" w:hAnsi="Aptos" w:cs="Aptos"/>
+          <w:b/>
+          <w:bCs/>
+        </w:rPr>
+        <w:t xml:space="preserve"> </w:t>
+      </w:r>
+      <w:proofErr w:type="spellStart"/>
+      <w:r>
+        <w:rPr>
+          <w:rFonts w:ascii="Aptos" w:eastAsia="Aptos" w:hAnsi="Aptos" w:cs="Aptos"/>
+          <w:b/>
+          <w:bCs/>
+        </w:rPr>
+        <w:t>acceptance</w:t>
+      </w:r>
+      <w:proofErr w:type="spellEnd"/>
+      <w:r>
+        <w:rPr>
+          <w:rFonts w:ascii="Aptos" w:eastAsia="Aptos" w:hAnsi="Aptos" w:cs="Aptos"/>
+          <w:b/>
+          <w:bCs/>
+        </w:rPr>
+        <w:t xml:space="preserve"> </w:t>
+      </w:r>
+      <w:proofErr w:type="spellStart"/>
+      <w:r>
+        <w:rPr>
+          <w:rFonts w:ascii="Aptos" w:eastAsia="Aptos" w:hAnsi="Aptos" w:cs="Aptos"/>
+          <w:b/>
+          <w:bCs/>
+        </w:rPr>
+        <w:t>criteria</w:t>
+      </w:r>
+      <w:proofErr w:type="spellEnd"/>
+      <w:r>
+        <w:rPr>
+          <w:rFonts w:ascii="Aptos" w:eastAsia="Aptos" w:hAnsi="Aptos" w:cs="Aptos"/>
+          <w:b/>
+          <w:bCs/>
+        </w:rPr>
+        <w:t>):</w:t>
+      </w:r>
+      <w:r>
+        <w:rPr>
+          <w:rFonts w:ascii="Aptos" w:eastAsia="Aptos" w:hAnsi="Aptos" w:cs="Aptos"/>
         </w:rPr>
         <w:t xml:space="preserve"> Nachweis der zuverlässigen Erkennung von Implantaten unter realen Bedingungen.</w:t>
       </w:r>
     </w:p>
     <w:p>
       <w:pPr>
-        <w:pStyle w:val="ListParagraph"/>
+        <w:pStyle w:val="Listenabsatz"/>
         <w:numPr>
           <w:ilvl w:val="0"/>
           <w:numId w:val="10"/>
         </w:numPr>
         <w:spacing w:before="240" w:after="240"/>
         <w:rPr>
-          <w:rFonts w:ascii="Aptos" w:hAnsi="Aptos" w:eastAsia="Aptos" w:cs="Aptos"/>
-        </w:rPr>
-      </w:pPr>
-      <w:r>
-        <w:rPr>
-          <w:rFonts w:ascii="Aptos" w:hAnsi="Aptos" w:eastAsia="Aptos" w:cs="Aptos"/>
-          <w:b/>
-          <w:bCs/>
-        </w:rPr>
-        <w:t>Priority:</w:t>
-      </w:r>
-      <w:r>
-        <w:rPr>
-          <w:rFonts w:ascii="Aptos" w:hAnsi="Aptos" w:eastAsia="Aptos" w:cs="Aptos"/>
+          <w:rFonts w:ascii="Aptos" w:eastAsia="Aptos" w:hAnsi="Aptos" w:cs="Aptos"/>
+        </w:rPr>
+      </w:pPr>
+      <w:proofErr w:type="spellStart"/>
+      <w:r>
+        <w:rPr>
+          <w:rFonts w:ascii="Aptos" w:eastAsia="Aptos" w:hAnsi="Aptos" w:cs="Aptos"/>
+          <w:b/>
+          <w:bCs/>
+        </w:rPr>
+        <w:t>Priority</w:t>
+      </w:r>
+      <w:proofErr w:type="spellEnd"/>
+      <w:r>
+        <w:rPr>
+          <w:rFonts w:ascii="Aptos" w:eastAsia="Aptos" w:hAnsi="Aptos" w:cs="Aptos"/>
+          <w:b/>
+          <w:bCs/>
+        </w:rPr>
+        <w:t>:</w:t>
+      </w:r>
+      <w:r>
+        <w:rPr>
+          <w:rFonts w:ascii="Aptos" w:eastAsia="Aptos" w:hAnsi="Aptos" w:cs="Aptos"/>
         </w:rPr>
         <w:t xml:space="preserve"> Hoch</w:t>
       </w:r>
@@ -1297,18 +2430,18 @@
       <w:pPr>
         <w:spacing w:before="240" w:after="240"/>
         <w:rPr>
-          <w:rFonts w:ascii="Aptos" w:hAnsi="Aptos" w:eastAsia="Aptos" w:cs="Aptos"/>
-        </w:rPr>
-      </w:pPr>
-    </w:p>
-    <w:p>
-      <w:pPr>
-        <w:pStyle w:val="Heading3"/>
+          <w:rFonts w:ascii="Aptos" w:eastAsia="Aptos" w:hAnsi="Aptos" w:cs="Aptos"/>
+        </w:rPr>
+      </w:pPr>
+    </w:p>
+    <w:p>
+      <w:pPr>
+        <w:pStyle w:val="berschrift3"/>
         <w:spacing w:before="0" w:after="281"/>
       </w:pPr>
       <w:r>
         <w:rPr>
-          <w:rFonts w:ascii="Aptos" w:hAnsi="Aptos" w:eastAsia="Aptos" w:cs="Aptos"/>
+          <w:rFonts w:ascii="Aptos" w:eastAsia="Aptos" w:hAnsi="Aptos" w:cs="Aptos"/>
           <w:b/>
           <w:bCs/>
           <w:sz w:val="24"/>
@@ -1318,7 +2451,7 @@
       </w:r>
       <w:r>
         <w:rPr>
-          <w:rFonts w:ascii="Aptos" w:hAnsi="Aptos" w:eastAsia="Aptos" w:cs="Aptos"/>
+          <w:rFonts w:ascii="Aptos" w:eastAsia="Aptos" w:hAnsi="Aptos" w:cs="Aptos"/>
           <w:b/>
           <w:bCs/>
           <w:sz w:val="24"/>
@@ -1328,7 +2461,7 @@
       </w:r>
       <w:r>
         <w:rPr>
-          <w:rFonts w:ascii="Aptos" w:hAnsi="Aptos" w:eastAsia="Aptos" w:cs="Aptos"/>
+          <w:rFonts w:ascii="Aptos" w:eastAsia="Aptos" w:hAnsi="Aptos" w:cs="Aptos"/>
           <w:b/>
           <w:bCs/>
           <w:sz w:val="24"/>
@@ -1339,46 +2472,70 @@
     </w:p>
     <w:p>
       <w:pPr>
-        <w:pStyle w:val="ListParagraph"/>
+        <w:pStyle w:val="Listenabsatz"/>
         <w:numPr>
           <w:ilvl w:val="0"/>
           <w:numId w:val="13"/>
         </w:numPr>
         <w:spacing w:before="240" w:after="240"/>
         <w:rPr>
-          <w:rFonts w:ascii="Aptos" w:hAnsi="Aptos" w:eastAsia="Aptos" w:cs="Aptos"/>
-        </w:rPr>
-      </w:pPr>
-      <w:r>
-        <w:rPr>
-          <w:rFonts w:ascii="Aptos" w:hAnsi="Aptos" w:eastAsia="Aptos" w:cs="Aptos"/>
-          <w:b/>
-          <w:bCs/>
-        </w:rPr>
-        <w:t>Unique identifier:</w:t>
-      </w:r>
-      <w:r>
-        <w:rPr>
-          <w:rFonts w:ascii="Aptos" w:hAnsi="Aptos" w:eastAsia="Aptos" w:cs="Aptos"/>
-        </w:rPr>
-        <w:t xml:space="preserve"> REQ-007</w:t>
-      </w:r>
-    </w:p>
-    <w:p>
-      <w:pPr>
-        <w:pStyle w:val="ListParagraph"/>
+          <w:rFonts w:ascii="Aptos" w:eastAsia="Aptos" w:hAnsi="Aptos" w:cs="Aptos"/>
+        </w:rPr>
+      </w:pPr>
+      <w:r>
+        <w:rPr>
+          <w:rFonts w:ascii="Aptos" w:eastAsia="Aptos" w:hAnsi="Aptos" w:cs="Aptos"/>
+          <w:b/>
+          <w:bCs/>
+        </w:rPr>
+        <w:t xml:space="preserve">Unique </w:t>
+      </w:r>
+      <w:proofErr w:type="spellStart"/>
+      <w:r>
+        <w:rPr>
+          <w:rFonts w:ascii="Aptos" w:eastAsia="Aptos" w:hAnsi="Aptos" w:cs="Aptos"/>
+          <w:b/>
+          <w:bCs/>
+        </w:rPr>
+        <w:t>identifier</w:t>
+      </w:r>
+      <w:proofErr w:type="spellEnd"/>
+      <w:r>
+        <w:rPr>
+          <w:rFonts w:ascii="Aptos" w:eastAsia="Aptos" w:hAnsi="Aptos" w:cs="Aptos"/>
+          <w:b/>
+          <w:bCs/>
+        </w:rPr>
+        <w:t>:</w:t>
+      </w:r>
+      <w:r>
+        <w:rPr>
+          <w:rFonts w:ascii="Aptos" w:eastAsia="Aptos" w:hAnsi="Aptos" w:cs="Aptos"/>
+        </w:rPr>
+        <w:t xml:space="preserve"> REQ-00</w:t>
+      </w:r>
+      <w:r>
+        <w:rPr>
+          <w:rFonts w:ascii="Aptos" w:eastAsia="Aptos" w:hAnsi="Aptos" w:cs="Aptos"/>
+        </w:rPr>
+        <w:t>5</w:t>
+      </w:r>
+    </w:p>
+    <w:p>
+      <w:pPr>
+        <w:pStyle w:val="Listenabsatz"/>
         <w:numPr>
           <w:ilvl w:val="0"/>
           <w:numId w:val="13"/>
         </w:numPr>
         <w:spacing w:before="240" w:after="240"/>
         <w:rPr>
-          <w:rFonts w:ascii="Aptos" w:hAnsi="Aptos" w:eastAsia="Aptos" w:cs="Aptos"/>
-        </w:rPr>
-      </w:pPr>
-      <w:r>
-        <w:rPr>
-          <w:rFonts w:ascii="Aptos" w:hAnsi="Aptos" w:eastAsia="Aptos" w:cs="Aptos"/>
+          <w:rFonts w:ascii="Aptos" w:eastAsia="Aptos" w:hAnsi="Aptos" w:cs="Aptos"/>
+        </w:rPr>
+      </w:pPr>
+      <w:r>
+        <w:rPr>
+          <w:rFonts w:ascii="Aptos" w:eastAsia="Aptos" w:hAnsi="Aptos" w:cs="Aptos"/>
           <w:b/>
           <w:bCs/>
         </w:rPr>
@@ -1386,53 +2543,97 @@
       </w:r>
       <w:r>
         <w:rPr>
-          <w:rFonts w:ascii="Aptos" w:hAnsi="Aptos" w:eastAsia="Aptos" w:cs="Aptos"/>
+          <w:rFonts w:ascii="Aptos" w:eastAsia="Aptos" w:hAnsi="Aptos" w:cs="Aptos"/>
         </w:rPr>
         <w:t xml:space="preserve"> Bluetooth- oder USB-Verbindung</w:t>
       </w:r>
     </w:p>
     <w:p>
       <w:pPr>
-        <w:pStyle w:val="ListParagraph"/>
+        <w:pStyle w:val="Listenabsatz"/>
         <w:numPr>
           <w:ilvl w:val="0"/>
           <w:numId w:val="13"/>
         </w:numPr>
         <w:spacing w:before="240" w:after="240"/>
         <w:rPr>
-          <w:rFonts w:ascii="Aptos" w:hAnsi="Aptos" w:eastAsia="Aptos" w:cs="Aptos"/>
-        </w:rPr>
-      </w:pPr>
-      <w:r>
-        <w:rPr>
-          <w:rFonts w:ascii="Aptos" w:hAnsi="Aptos" w:eastAsia="Aptos" w:cs="Aptos"/>
-          <w:b/>
-          <w:bCs/>
+          <w:rFonts w:ascii="Aptos" w:eastAsia="Aptos" w:hAnsi="Aptos" w:cs="Aptos"/>
+          <w:lang w:val="en-US"/>
+        </w:rPr>
+      </w:pPr>
+      <w:r>
+        <w:rPr>
+          <w:rFonts w:ascii="Aptos" w:eastAsia="Aptos" w:hAnsi="Aptos" w:cs="Aptos"/>
+          <w:b/>
+          <w:bCs/>
+          <w:lang w:val="en-US"/>
         </w:rPr>
         <w:t>Source of requirement (Stakeholder):</w:t>
       </w:r>
       <w:r>
         <w:rPr>
-          <w:rFonts w:ascii="Aptos" w:hAnsi="Aptos" w:eastAsia="Aptos" w:cs="Aptos"/>
-        </w:rPr>
-        <w:t xml:space="preserve"> Nutzer, IT-Abteilung, Produktmanagement</w:t>
-      </w:r>
-    </w:p>
-    <w:p>
-      <w:pPr>
-        <w:pStyle w:val="ListParagraph"/>
+          <w:rFonts w:ascii="Aptos" w:eastAsia="Aptos" w:hAnsi="Aptos" w:cs="Aptos"/>
+          <w:lang w:val="en-US"/>
+        </w:rPr>
+        <w:t xml:space="preserve"> </w:t>
+      </w:r>
+      <w:proofErr w:type="spellStart"/>
+      <w:r>
+        <w:rPr>
+          <w:rFonts w:ascii="Aptos" w:eastAsia="Aptos" w:hAnsi="Aptos" w:cs="Aptos"/>
+          <w:lang w:val="en-US"/>
+        </w:rPr>
+        <w:t>Nutzer</w:t>
+      </w:r>
+      <w:proofErr w:type="spellEnd"/>
+      <w:r>
+        <w:rPr>
+          <w:rFonts w:ascii="Aptos" w:eastAsia="Aptos" w:hAnsi="Aptos" w:cs="Aptos"/>
+          <w:lang w:val="en-US"/>
+        </w:rPr>
+        <w:t>, IT-</w:t>
+      </w:r>
+      <w:proofErr w:type="spellStart"/>
+      <w:r>
+        <w:rPr>
+          <w:rFonts w:ascii="Aptos" w:eastAsia="Aptos" w:hAnsi="Aptos" w:cs="Aptos"/>
+          <w:lang w:val="en-US"/>
+        </w:rPr>
+        <w:t>Abteilung</w:t>
+      </w:r>
+      <w:proofErr w:type="spellEnd"/>
+      <w:r>
+        <w:rPr>
+          <w:rFonts w:ascii="Aptos" w:eastAsia="Aptos" w:hAnsi="Aptos" w:cs="Aptos"/>
+          <w:lang w:val="en-US"/>
+        </w:rPr>
+        <w:t xml:space="preserve">, </w:t>
+      </w:r>
+      <w:proofErr w:type="spellStart"/>
+      <w:r>
+        <w:rPr>
+          <w:rFonts w:ascii="Aptos" w:eastAsia="Aptos" w:hAnsi="Aptos" w:cs="Aptos"/>
+          <w:lang w:val="en-US"/>
+        </w:rPr>
+        <w:t>Produktmanagement</w:t>
+      </w:r>
+      <w:proofErr w:type="spellEnd"/>
+    </w:p>
+    <w:p>
+      <w:pPr>
+        <w:pStyle w:val="Listenabsatz"/>
         <w:numPr>
           <w:ilvl w:val="0"/>
           <w:numId w:val="13"/>
         </w:numPr>
         <w:spacing w:before="240" w:after="240"/>
         <w:rPr>
-          <w:rFonts w:ascii="Aptos" w:hAnsi="Aptos" w:eastAsia="Aptos" w:cs="Aptos"/>
-        </w:rPr>
-      </w:pPr>
-      <w:r>
-        <w:rPr>
-          <w:rFonts w:ascii="Aptos" w:hAnsi="Aptos" w:eastAsia="Aptos" w:cs="Aptos"/>
+          <w:rFonts w:ascii="Aptos" w:eastAsia="Aptos" w:hAnsi="Aptos" w:cs="Aptos"/>
+        </w:rPr>
+      </w:pPr>
+      <w:r>
+        <w:rPr>
+          <w:rFonts w:ascii="Aptos" w:eastAsia="Aptos" w:hAnsi="Aptos" w:cs="Aptos"/>
           <w:b/>
           <w:bCs/>
         </w:rPr>
@@ -1440,186 +2641,398 @@
       </w:r>
       <w:r>
         <w:rPr>
-          <w:rFonts w:ascii="Aptos" w:hAnsi="Aptos" w:eastAsia="Aptos" w:cs="Aptos"/>
+          <w:rFonts w:ascii="Aptos" w:eastAsia="Aptos" w:hAnsi="Aptos" w:cs="Aptos"/>
         </w:rPr>
         <w:t xml:space="preserve"> 1.0</w:t>
       </w:r>
     </w:p>
     <w:p>
       <w:pPr>
-        <w:pStyle w:val="ListParagraph"/>
+        <w:pStyle w:val="Listenabsatz"/>
         <w:numPr>
           <w:ilvl w:val="0"/>
           <w:numId w:val="13"/>
         </w:numPr>
         <w:spacing w:before="240" w:after="240"/>
         <w:rPr>
-          <w:rFonts w:ascii="Aptos" w:hAnsi="Aptos" w:eastAsia="Aptos" w:cs="Aptos"/>
-        </w:rPr>
-      </w:pPr>
-      <w:r>
-        <w:rPr>
-          <w:rFonts w:ascii="Aptos" w:hAnsi="Aptos" w:eastAsia="Aptos" w:cs="Aptos"/>
-          <w:b/>
-          <w:bCs/>
-        </w:rPr>
-        <w:t>Author:</w:t>
-      </w:r>
-      <w:r>
-        <w:rPr>
-          <w:rFonts w:ascii="Aptos" w:hAnsi="Aptos" w:eastAsia="Aptos" w:cs="Aptos"/>
-        </w:rPr>
-        <w:t xml:space="preserve"> </w:t>
-      </w:r>
-      <w:r>
-        <w:rPr>
-          <w:rFonts w:ascii="Aptos" w:hAnsi="Aptos" w:eastAsia="Aptos" w:cs="Aptos"/>
+          <w:rFonts w:ascii="Aptos" w:eastAsia="Aptos" w:hAnsi="Aptos" w:cs="Aptos"/>
+        </w:rPr>
+      </w:pPr>
+      <w:proofErr w:type="spellStart"/>
+      <w:r>
+        <w:rPr>
+          <w:rFonts w:ascii="Aptos" w:eastAsia="Aptos" w:hAnsi="Aptos" w:cs="Aptos"/>
+          <w:b/>
+          <w:bCs/>
+        </w:rPr>
+        <w:t>Author</w:t>
+      </w:r>
+      <w:proofErr w:type="spellEnd"/>
+      <w:r>
+        <w:rPr>
+          <w:rFonts w:ascii="Aptos" w:eastAsia="Aptos" w:hAnsi="Aptos" w:cs="Aptos"/>
+          <w:b/>
+          <w:bCs/>
+        </w:rPr>
+        <w:t>:</w:t>
+      </w:r>
+      <w:r>
+        <w:rPr>
+          <w:rFonts w:ascii="Aptos" w:eastAsia="Aptos" w:hAnsi="Aptos" w:cs="Aptos"/>
+        </w:rPr>
+        <w:t xml:space="preserve"> </w:t>
+      </w:r>
+      <w:r>
+        <w:rPr>
+          <w:rFonts w:ascii="Aptos" w:eastAsia="Aptos" w:hAnsi="Aptos" w:cs="Aptos"/>
         </w:rPr>
         <w:t>[Chris]</w:t>
       </w:r>
     </w:p>
     <w:p>
       <w:pPr>
-        <w:pStyle w:val="ListParagraph"/>
+        <w:pStyle w:val="Listenabsatz"/>
         <w:numPr>
           <w:ilvl w:val="0"/>
           <w:numId w:val="13"/>
         </w:numPr>
         <w:spacing w:before="240" w:after="240"/>
         <w:rPr>
-          <w:rFonts w:ascii="Aptos" w:hAnsi="Aptos" w:eastAsia="Aptos" w:cs="Aptos"/>
-        </w:rPr>
-      </w:pPr>
-      <w:r>
-        <w:rPr>
-          <w:rFonts w:ascii="Aptos" w:hAnsi="Aptos" w:eastAsia="Aptos" w:cs="Aptos"/>
-          <w:b/>
-          <w:bCs/>
-        </w:rPr>
-        <w:t>Description of the requirement:</w:t>
-      </w:r>
-      <w:r>
-        <w:rPr>
-          <w:rFonts w:ascii="Aptos" w:hAnsi="Aptos" w:eastAsia="Aptos" w:cs="Aptos"/>
+          <w:rFonts w:ascii="Aptos" w:eastAsia="Aptos" w:hAnsi="Aptos" w:cs="Aptos"/>
+        </w:rPr>
+      </w:pPr>
+      <w:r>
+        <w:rPr>
+          <w:rFonts w:ascii="Aptos" w:eastAsia="Aptos" w:hAnsi="Aptos" w:cs="Aptos"/>
+          <w:b/>
+          <w:bCs/>
+        </w:rPr>
+        <w:t xml:space="preserve">Description </w:t>
+      </w:r>
+      <w:proofErr w:type="spellStart"/>
+      <w:r>
+        <w:rPr>
+          <w:rFonts w:ascii="Aptos" w:eastAsia="Aptos" w:hAnsi="Aptos" w:cs="Aptos"/>
+          <w:b/>
+          <w:bCs/>
+        </w:rPr>
+        <w:t>of</w:t>
+      </w:r>
+      <w:proofErr w:type="spellEnd"/>
+      <w:r>
+        <w:rPr>
+          <w:rFonts w:ascii="Aptos" w:eastAsia="Aptos" w:hAnsi="Aptos" w:cs="Aptos"/>
+          <w:b/>
+          <w:bCs/>
+        </w:rPr>
+        <w:t xml:space="preserve"> </w:t>
+      </w:r>
+      <w:proofErr w:type="spellStart"/>
+      <w:r>
+        <w:rPr>
+          <w:rFonts w:ascii="Aptos" w:eastAsia="Aptos" w:hAnsi="Aptos" w:cs="Aptos"/>
+          <w:b/>
+          <w:bCs/>
+        </w:rPr>
+        <w:t>the</w:t>
+      </w:r>
+      <w:proofErr w:type="spellEnd"/>
+      <w:r>
+        <w:rPr>
+          <w:rFonts w:ascii="Aptos" w:eastAsia="Aptos" w:hAnsi="Aptos" w:cs="Aptos"/>
+          <w:b/>
+          <w:bCs/>
+        </w:rPr>
+        <w:t xml:space="preserve"> </w:t>
+      </w:r>
+      <w:proofErr w:type="spellStart"/>
+      <w:r>
+        <w:rPr>
+          <w:rFonts w:ascii="Aptos" w:eastAsia="Aptos" w:hAnsi="Aptos" w:cs="Aptos"/>
+          <w:b/>
+          <w:bCs/>
+        </w:rPr>
+        <w:t>requirement</w:t>
+      </w:r>
+      <w:proofErr w:type="spellEnd"/>
+      <w:r>
+        <w:rPr>
+          <w:rFonts w:ascii="Aptos" w:eastAsia="Aptos" w:hAnsi="Aptos" w:cs="Aptos"/>
+          <w:b/>
+          <w:bCs/>
+        </w:rPr>
+        <w:t>:</w:t>
+      </w:r>
+      <w:r>
+        <w:rPr>
+          <w:rFonts w:ascii="Aptos" w:eastAsia="Aptos" w:hAnsi="Aptos" w:cs="Aptos"/>
         </w:rPr>
         <w:t xml:space="preserve"> Das Gerät soll Daten drahtlos (z. B. via Bluetooth) oder per USB an ein Smartphone oder einen Computer übertragen können.</w:t>
       </w:r>
     </w:p>
     <w:p>
       <w:pPr>
-        <w:pStyle w:val="ListParagraph"/>
+        <w:pStyle w:val="Listenabsatz"/>
         <w:numPr>
           <w:ilvl w:val="0"/>
           <w:numId w:val="13"/>
         </w:numPr>
         <w:spacing w:before="240" w:after="240"/>
         <w:rPr>
-          <w:rFonts w:ascii="Aptos" w:hAnsi="Aptos" w:eastAsia="Aptos" w:cs="Aptos"/>
-        </w:rPr>
-      </w:pPr>
-      <w:r>
-        <w:rPr>
-          <w:rFonts w:ascii="Aptos" w:hAnsi="Aptos" w:eastAsia="Aptos" w:cs="Aptos"/>
-          <w:b/>
-          <w:bCs/>
-        </w:rPr>
-        <w:t>Reason of the requirement:</w:t>
-      </w:r>
-      <w:r>
-        <w:rPr>
-          <w:rFonts w:ascii="Aptos" w:hAnsi="Aptos" w:eastAsia="Aptos" w:cs="Aptos"/>
+          <w:rFonts w:ascii="Aptos" w:eastAsia="Aptos" w:hAnsi="Aptos" w:cs="Aptos"/>
+        </w:rPr>
+      </w:pPr>
+      <w:proofErr w:type="spellStart"/>
+      <w:r>
+        <w:rPr>
+          <w:rFonts w:ascii="Aptos" w:eastAsia="Aptos" w:hAnsi="Aptos" w:cs="Aptos"/>
+          <w:b/>
+          <w:bCs/>
+        </w:rPr>
+        <w:lastRenderedPageBreak/>
+        <w:t>Reason</w:t>
+      </w:r>
+      <w:proofErr w:type="spellEnd"/>
+      <w:r>
+        <w:rPr>
+          <w:rFonts w:ascii="Aptos" w:eastAsia="Aptos" w:hAnsi="Aptos" w:cs="Aptos"/>
+          <w:b/>
+          <w:bCs/>
+        </w:rPr>
+        <w:t xml:space="preserve"> </w:t>
+      </w:r>
+      <w:proofErr w:type="spellStart"/>
+      <w:r>
+        <w:rPr>
+          <w:rFonts w:ascii="Aptos" w:eastAsia="Aptos" w:hAnsi="Aptos" w:cs="Aptos"/>
+          <w:b/>
+          <w:bCs/>
+        </w:rPr>
+        <w:t>of</w:t>
+      </w:r>
+      <w:proofErr w:type="spellEnd"/>
+      <w:r>
+        <w:rPr>
+          <w:rFonts w:ascii="Aptos" w:eastAsia="Aptos" w:hAnsi="Aptos" w:cs="Aptos"/>
+          <w:b/>
+          <w:bCs/>
+        </w:rPr>
+        <w:t xml:space="preserve"> </w:t>
+      </w:r>
+      <w:proofErr w:type="spellStart"/>
+      <w:r>
+        <w:rPr>
+          <w:rFonts w:ascii="Aptos" w:eastAsia="Aptos" w:hAnsi="Aptos" w:cs="Aptos"/>
+          <w:b/>
+          <w:bCs/>
+        </w:rPr>
+        <w:t>the</w:t>
+      </w:r>
+      <w:proofErr w:type="spellEnd"/>
+      <w:r>
+        <w:rPr>
+          <w:rFonts w:ascii="Aptos" w:eastAsia="Aptos" w:hAnsi="Aptos" w:cs="Aptos"/>
+          <w:b/>
+          <w:bCs/>
+        </w:rPr>
+        <w:t xml:space="preserve"> </w:t>
+      </w:r>
+      <w:proofErr w:type="spellStart"/>
+      <w:r>
+        <w:rPr>
+          <w:rFonts w:ascii="Aptos" w:eastAsia="Aptos" w:hAnsi="Aptos" w:cs="Aptos"/>
+          <w:b/>
+          <w:bCs/>
+        </w:rPr>
+        <w:t>requirement</w:t>
+      </w:r>
+      <w:proofErr w:type="spellEnd"/>
+      <w:r>
+        <w:rPr>
+          <w:rFonts w:ascii="Aptos" w:eastAsia="Aptos" w:hAnsi="Aptos" w:cs="Aptos"/>
+          <w:b/>
+          <w:bCs/>
+        </w:rPr>
+        <w:t>:</w:t>
+      </w:r>
+      <w:r>
+        <w:rPr>
+          <w:rFonts w:ascii="Aptos" w:eastAsia="Aptos" w:hAnsi="Aptos" w:cs="Aptos"/>
         </w:rPr>
         <w:t xml:space="preserve"> Einfache Datenübertragung und Integration in bestehende Systeme.</w:t>
       </w:r>
     </w:p>
     <w:p>
       <w:pPr>
-        <w:pStyle w:val="ListParagraph"/>
+        <w:pStyle w:val="Listenabsatz"/>
         <w:numPr>
           <w:ilvl w:val="0"/>
           <w:numId w:val="13"/>
         </w:numPr>
         <w:spacing w:before="240" w:after="240"/>
         <w:rPr>
-          <w:rFonts w:ascii="Aptos" w:hAnsi="Aptos" w:eastAsia="Aptos" w:cs="Aptos"/>
-          <w:color w:val="4EA72E" w:themeColor="accent6" w:themeTint="FF" w:themeShade="FF"/>
-        </w:rPr>
-      </w:pPr>
-      <w:r>
-        <w:rPr>
-          <w:rFonts w:ascii="Aptos" w:hAnsi="Aptos" w:eastAsia="Aptos" w:cs="Aptos"/>
-          <w:b w:val="1"/>
-          <w:bCs w:val="1"/>
-        </w:rPr>
-        <w:t>Goal (reference figures for acceptance criteria):</w:t>
-      </w:r>
-      <w:r>
-        <w:rPr>
-          <w:rFonts w:ascii="Aptos" w:hAnsi="Aptos" w:eastAsia="Aptos" w:cs="Aptos"/>
+          <w:rFonts w:ascii="Aptos" w:eastAsia="Aptos" w:hAnsi="Aptos" w:cs="Aptos"/>
+          <w:color w:val="4EA72E" w:themeColor="accent6"/>
+        </w:rPr>
+      </w:pPr>
+      <w:r>
+        <w:rPr>
+          <w:rFonts w:ascii="Aptos" w:eastAsia="Aptos" w:hAnsi="Aptos" w:cs="Aptos"/>
+          <w:b/>
+          <w:bCs/>
+        </w:rPr>
+        <w:t>Goal (</w:t>
+      </w:r>
+      <w:proofErr w:type="spellStart"/>
+      <w:r>
+        <w:rPr>
+          <w:rFonts w:ascii="Aptos" w:eastAsia="Aptos" w:hAnsi="Aptos" w:cs="Aptos"/>
+          <w:b/>
+          <w:bCs/>
+        </w:rPr>
+        <w:t>reference</w:t>
+      </w:r>
+      <w:proofErr w:type="spellEnd"/>
+      <w:r>
+        <w:rPr>
+          <w:rFonts w:ascii="Aptos" w:eastAsia="Aptos" w:hAnsi="Aptos" w:cs="Aptos"/>
+          <w:b/>
+          <w:bCs/>
+        </w:rPr>
+        <w:t xml:space="preserve"> </w:t>
+      </w:r>
+      <w:proofErr w:type="spellStart"/>
+      <w:r>
+        <w:rPr>
+          <w:rFonts w:ascii="Aptos" w:eastAsia="Aptos" w:hAnsi="Aptos" w:cs="Aptos"/>
+          <w:b/>
+          <w:bCs/>
+        </w:rPr>
+        <w:t>figures</w:t>
+      </w:r>
+      <w:proofErr w:type="spellEnd"/>
+      <w:r>
+        <w:rPr>
+          <w:rFonts w:ascii="Aptos" w:eastAsia="Aptos" w:hAnsi="Aptos" w:cs="Aptos"/>
+          <w:b/>
+          <w:bCs/>
+        </w:rPr>
+        <w:t xml:space="preserve"> </w:t>
+      </w:r>
+      <w:proofErr w:type="spellStart"/>
+      <w:r>
+        <w:rPr>
+          <w:rFonts w:ascii="Aptos" w:eastAsia="Aptos" w:hAnsi="Aptos" w:cs="Aptos"/>
+          <w:b/>
+          <w:bCs/>
+        </w:rPr>
+        <w:t>for</w:t>
+      </w:r>
+      <w:proofErr w:type="spellEnd"/>
+      <w:r>
+        <w:rPr>
+          <w:rFonts w:ascii="Aptos" w:eastAsia="Aptos" w:hAnsi="Aptos" w:cs="Aptos"/>
+          <w:b/>
+          <w:bCs/>
+        </w:rPr>
+        <w:t xml:space="preserve"> </w:t>
+      </w:r>
+      <w:proofErr w:type="spellStart"/>
+      <w:r>
+        <w:rPr>
+          <w:rFonts w:ascii="Aptos" w:eastAsia="Aptos" w:hAnsi="Aptos" w:cs="Aptos"/>
+          <w:b/>
+          <w:bCs/>
+        </w:rPr>
+        <w:t>acceptance</w:t>
+      </w:r>
+      <w:proofErr w:type="spellEnd"/>
+      <w:r>
+        <w:rPr>
+          <w:rFonts w:ascii="Aptos" w:eastAsia="Aptos" w:hAnsi="Aptos" w:cs="Aptos"/>
+          <w:b/>
+          <w:bCs/>
+        </w:rPr>
+        <w:t xml:space="preserve"> </w:t>
+      </w:r>
+      <w:proofErr w:type="spellStart"/>
+      <w:r>
+        <w:rPr>
+          <w:rFonts w:ascii="Aptos" w:eastAsia="Aptos" w:hAnsi="Aptos" w:cs="Aptos"/>
+          <w:b/>
+          <w:bCs/>
+        </w:rPr>
+        <w:t>criteria</w:t>
+      </w:r>
+      <w:proofErr w:type="spellEnd"/>
+      <w:r>
+        <w:rPr>
+          <w:rFonts w:ascii="Aptos" w:eastAsia="Aptos" w:hAnsi="Aptos" w:cs="Aptos"/>
+          <w:b/>
+          <w:bCs/>
+        </w:rPr>
+        <w:t>):</w:t>
+      </w:r>
+      <w:r>
+        <w:rPr>
+          <w:rFonts w:ascii="Aptos" w:eastAsia="Aptos" w:hAnsi="Aptos" w:cs="Aptos"/>
         </w:rPr>
         <w:t xml:space="preserve"> Stabile Datenübertragung </w:t>
       </w:r>
       <w:r>
         <w:rPr>
-          <w:rFonts w:ascii="Aptos" w:hAnsi="Aptos" w:eastAsia="Aptos" w:cs="Aptos"/>
+          <w:rFonts w:ascii="Aptos" w:eastAsia="Aptos" w:hAnsi="Aptos" w:cs="Aptos"/>
           <w:color w:val="FF0000"/>
         </w:rPr>
         <w:t xml:space="preserve">über Bluetooth und USB </w:t>
       </w:r>
       <w:r>
         <w:rPr>
-          <w:rFonts w:ascii="Aptos" w:hAnsi="Aptos" w:eastAsia="Aptos" w:cs="Aptos"/>
+          <w:rFonts w:ascii="Aptos" w:eastAsia="Aptos" w:hAnsi="Aptos" w:cs="Aptos"/>
         </w:rPr>
         <w:t xml:space="preserve">mit marktüblichen Geräten. </w:t>
       </w:r>
       <w:r>
         <w:rPr>
-          <w:rFonts w:ascii="Aptos" w:hAnsi="Aptos" w:eastAsia="Aptos" w:cs="Aptos"/>
-          <w:color w:val="4EA72E" w:themeColor="accent6" w:themeTint="FF" w:themeShade="FF"/>
-        </w:rPr>
-        <w:t xml:space="preserve">(Validation </w:t>
-      </w:r>
-      <w:r>
-        <w:rPr>
-          <w:rFonts w:ascii="Aptos" w:hAnsi="Aptos" w:eastAsia="Aptos" w:cs="Aptos"/>
-          <w:color w:val="4EA72E" w:themeColor="accent6" w:themeTint="FF" w:themeShade="FF"/>
-        </w:rPr>
-        <w:t>ergibt</w:t>
-      </w:r>
-      <w:r>
-        <w:rPr>
-          <w:rFonts w:ascii="Aptos" w:hAnsi="Aptos" w:eastAsia="Aptos" w:cs="Aptos"/>
-          <w:color w:val="4EA72E" w:themeColor="accent6" w:themeTint="FF" w:themeShade="FF"/>
-        </w:rPr>
-        <w:t xml:space="preserve"> dass man keine Lösung vorgeben soll)</w:t>
-      </w:r>
-    </w:p>
-    <w:p>
-      <w:pPr>
-        <w:pStyle w:val="ListParagraph"/>
+          <w:rFonts w:ascii="Aptos" w:eastAsia="Aptos" w:hAnsi="Aptos" w:cs="Aptos"/>
+          <w:color w:val="4EA72E" w:themeColor="accent6"/>
+        </w:rPr>
+        <w:t>(Validation ergibt dass man keine Lösung vorgeben soll)</w:t>
+      </w:r>
+    </w:p>
+    <w:p>
+      <w:pPr>
+        <w:pStyle w:val="Listenabsatz"/>
         <w:numPr>
           <w:ilvl w:val="0"/>
           <w:numId w:val="13"/>
         </w:numPr>
         <w:spacing w:before="240" w:after="240"/>
         <w:rPr>
-          <w:rFonts w:ascii="Aptos" w:hAnsi="Aptos" w:eastAsia="Aptos" w:cs="Aptos"/>
-          <w:color w:val="auto"/>
-        </w:rPr>
-      </w:pPr>
-      <w:r>
-        <w:rPr>
-          <w:rFonts w:ascii="Aptos" w:hAnsi="Aptos" w:eastAsia="Aptos" w:cs="Aptos"/>
-          <w:b w:val="1"/>
-          <w:bCs w:val="1"/>
-          <w:color w:val="auto"/>
-        </w:rPr>
-        <w:t>Priority:</w:t>
-      </w:r>
-      <w:r>
-        <w:rPr>
-          <w:rFonts w:ascii="Aptos" w:hAnsi="Aptos" w:eastAsia="Aptos" w:cs="Aptos"/>
-          <w:color w:val="auto"/>
+          <w:rFonts w:ascii="Aptos" w:eastAsia="Aptos" w:hAnsi="Aptos" w:cs="Aptos"/>
+        </w:rPr>
+      </w:pPr>
+      <w:proofErr w:type="spellStart"/>
+      <w:r>
+        <w:rPr>
+          <w:rFonts w:ascii="Aptos" w:eastAsia="Aptos" w:hAnsi="Aptos" w:cs="Aptos"/>
+          <w:b/>
+          <w:bCs/>
+        </w:rPr>
+        <w:t>Priority</w:t>
+      </w:r>
+      <w:proofErr w:type="spellEnd"/>
+      <w:r>
+        <w:rPr>
+          <w:rFonts w:ascii="Aptos" w:eastAsia="Aptos" w:hAnsi="Aptos" w:cs="Aptos"/>
+          <w:b/>
+          <w:bCs/>
+        </w:rPr>
+        <w:t>:</w:t>
+      </w:r>
+      <w:r>
+        <w:rPr>
+          <w:rFonts w:ascii="Aptos" w:eastAsia="Aptos" w:hAnsi="Aptos" w:cs="Aptos"/>
         </w:rPr>
         <w:t xml:space="preserve"> Mittel</w:t>
       </w:r>
@@ -1627,12 +3040,12 @@
     <w:p/>
     <w:p>
       <w:pPr>
-        <w:pStyle w:val="Heading3"/>
+        <w:pStyle w:val="berschrift3"/>
         <w:spacing w:before="281" w:after="281"/>
       </w:pPr>
       <w:r>
         <w:rPr>
-          <w:rFonts w:ascii="Aptos" w:hAnsi="Aptos" w:eastAsia="Aptos" w:cs="Aptos"/>
+          <w:rFonts w:ascii="Aptos" w:eastAsia="Aptos" w:hAnsi="Aptos" w:cs="Aptos"/>
           <w:b/>
           <w:bCs/>
           <w:sz w:val="24"/>
@@ -1642,7 +3055,7 @@
       </w:r>
       <w:r>
         <w:rPr>
-          <w:rFonts w:ascii="Aptos" w:hAnsi="Aptos" w:eastAsia="Aptos" w:cs="Aptos"/>
+          <w:rFonts w:ascii="Aptos" w:eastAsia="Aptos" w:hAnsi="Aptos" w:cs="Aptos"/>
           <w:b/>
           <w:bCs/>
           <w:sz w:val="24"/>
@@ -1652,7 +3065,7 @@
       </w:r>
       <w:r>
         <w:rPr>
-          <w:rFonts w:ascii="Aptos" w:hAnsi="Aptos" w:eastAsia="Aptos" w:cs="Aptos"/>
+          <w:rFonts w:ascii="Aptos" w:eastAsia="Aptos" w:hAnsi="Aptos" w:cs="Aptos"/>
           <w:b/>
           <w:bCs/>
           <w:sz w:val="24"/>
@@ -1663,46 +3076,70 @@
     </w:p>
     <w:p>
       <w:pPr>
-        <w:pStyle w:val="ListParagraph"/>
+        <w:pStyle w:val="Listenabsatz"/>
         <w:numPr>
           <w:ilvl w:val="0"/>
           <w:numId w:val="12"/>
         </w:numPr>
         <w:spacing w:before="240" w:after="240"/>
         <w:rPr>
-          <w:rFonts w:ascii="Aptos" w:hAnsi="Aptos" w:eastAsia="Aptos" w:cs="Aptos"/>
-        </w:rPr>
-      </w:pPr>
-      <w:r>
-        <w:rPr>
-          <w:rFonts w:ascii="Aptos" w:hAnsi="Aptos" w:eastAsia="Aptos" w:cs="Aptos"/>
-          <w:b/>
-          <w:bCs/>
-        </w:rPr>
-        <w:t>Unique identifier:</w:t>
-      </w:r>
-      <w:r>
-        <w:rPr>
-          <w:rFonts w:ascii="Aptos" w:hAnsi="Aptos" w:eastAsia="Aptos" w:cs="Aptos"/>
-        </w:rPr>
-        <w:t xml:space="preserve"> REQ-015</w:t>
-      </w:r>
-    </w:p>
-    <w:p>
-      <w:pPr>
-        <w:pStyle w:val="ListParagraph"/>
+          <w:rFonts w:ascii="Aptos" w:eastAsia="Aptos" w:hAnsi="Aptos" w:cs="Aptos"/>
+        </w:rPr>
+      </w:pPr>
+      <w:r>
+        <w:rPr>
+          <w:rFonts w:ascii="Aptos" w:eastAsia="Aptos" w:hAnsi="Aptos" w:cs="Aptos"/>
+          <w:b/>
+          <w:bCs/>
+        </w:rPr>
+        <w:t xml:space="preserve">Unique </w:t>
+      </w:r>
+      <w:proofErr w:type="spellStart"/>
+      <w:r>
+        <w:rPr>
+          <w:rFonts w:ascii="Aptos" w:eastAsia="Aptos" w:hAnsi="Aptos" w:cs="Aptos"/>
+          <w:b/>
+          <w:bCs/>
+        </w:rPr>
+        <w:t>identifier</w:t>
+      </w:r>
+      <w:proofErr w:type="spellEnd"/>
+      <w:r>
+        <w:rPr>
+          <w:rFonts w:ascii="Aptos" w:eastAsia="Aptos" w:hAnsi="Aptos" w:cs="Aptos"/>
+          <w:b/>
+          <w:bCs/>
+        </w:rPr>
+        <w:t>:</w:t>
+      </w:r>
+      <w:r>
+        <w:rPr>
+          <w:rFonts w:ascii="Aptos" w:eastAsia="Aptos" w:hAnsi="Aptos" w:cs="Aptos"/>
+        </w:rPr>
+        <w:t xml:space="preserve"> REQ-0</w:t>
+      </w:r>
+      <w:r>
+        <w:rPr>
+          <w:rFonts w:ascii="Aptos" w:eastAsia="Aptos" w:hAnsi="Aptos" w:cs="Aptos"/>
+        </w:rPr>
+        <w:t>06</w:t>
+      </w:r>
+    </w:p>
+    <w:p>
+      <w:pPr>
+        <w:pStyle w:val="Listenabsatz"/>
         <w:numPr>
           <w:ilvl w:val="0"/>
           <w:numId w:val="12"/>
         </w:numPr>
         <w:spacing w:before="240" w:after="240"/>
         <w:rPr>
-          <w:rFonts w:ascii="Aptos" w:hAnsi="Aptos" w:eastAsia="Aptos" w:cs="Aptos"/>
-        </w:rPr>
-      </w:pPr>
-      <w:r>
-        <w:rPr>
-          <w:rFonts w:ascii="Aptos" w:hAnsi="Aptos" w:eastAsia="Aptos" w:cs="Aptos"/>
+          <w:rFonts w:ascii="Aptos" w:eastAsia="Aptos" w:hAnsi="Aptos" w:cs="Aptos"/>
+        </w:rPr>
+      </w:pPr>
+      <w:r>
+        <w:rPr>
+          <w:rFonts w:ascii="Aptos" w:eastAsia="Aptos" w:hAnsi="Aptos" w:cs="Aptos"/>
           <w:b/>
           <w:bCs/>
         </w:rPr>
@@ -1710,53 +3147,89 @@
       </w:r>
       <w:r>
         <w:rPr>
-          <w:rFonts w:ascii="Aptos" w:hAnsi="Aptos" w:eastAsia="Aptos" w:cs="Aptos"/>
+          <w:rFonts w:ascii="Aptos" w:eastAsia="Aptos" w:hAnsi="Aptos" w:cs="Aptos"/>
         </w:rPr>
         <w:t xml:space="preserve"> CE-Kennzeichnung &amp; medizinische Zulassung</w:t>
       </w:r>
     </w:p>
     <w:p>
       <w:pPr>
-        <w:pStyle w:val="ListParagraph"/>
+        <w:pStyle w:val="Listenabsatz"/>
         <w:numPr>
           <w:ilvl w:val="0"/>
           <w:numId w:val="12"/>
         </w:numPr>
         <w:spacing w:before="240" w:after="240"/>
         <w:rPr>
-          <w:rFonts w:ascii="Aptos" w:hAnsi="Aptos" w:eastAsia="Aptos" w:cs="Aptos"/>
-        </w:rPr>
-      </w:pPr>
-      <w:r>
-        <w:rPr>
-          <w:rFonts w:ascii="Aptos" w:hAnsi="Aptos" w:eastAsia="Aptos" w:cs="Aptos"/>
-          <w:b/>
-          <w:bCs/>
-        </w:rPr>
-        <w:t>Source of requirement (Stakeholder):</w:t>
-      </w:r>
-      <w:r>
-        <w:rPr>
-          <w:rFonts w:ascii="Aptos" w:hAnsi="Aptos" w:eastAsia="Aptos" w:cs="Aptos"/>
+          <w:rFonts w:ascii="Aptos" w:eastAsia="Aptos" w:hAnsi="Aptos" w:cs="Aptos"/>
+        </w:rPr>
+      </w:pPr>
+      <w:r>
+        <w:rPr>
+          <w:rFonts w:ascii="Aptos" w:eastAsia="Aptos" w:hAnsi="Aptos" w:cs="Aptos"/>
+          <w:b/>
+          <w:bCs/>
+        </w:rPr>
+        <w:t xml:space="preserve">Source </w:t>
+      </w:r>
+      <w:proofErr w:type="spellStart"/>
+      <w:r>
+        <w:rPr>
+          <w:rFonts w:ascii="Aptos" w:eastAsia="Aptos" w:hAnsi="Aptos" w:cs="Aptos"/>
+          <w:b/>
+          <w:bCs/>
+        </w:rPr>
+        <w:t>of</w:t>
+      </w:r>
+      <w:proofErr w:type="spellEnd"/>
+      <w:r>
+        <w:rPr>
+          <w:rFonts w:ascii="Aptos" w:eastAsia="Aptos" w:hAnsi="Aptos" w:cs="Aptos"/>
+          <w:b/>
+          <w:bCs/>
+        </w:rPr>
+        <w:t xml:space="preserve"> </w:t>
+      </w:r>
+      <w:proofErr w:type="spellStart"/>
+      <w:r>
+        <w:rPr>
+          <w:rFonts w:ascii="Aptos" w:eastAsia="Aptos" w:hAnsi="Aptos" w:cs="Aptos"/>
+          <w:b/>
+          <w:bCs/>
+        </w:rPr>
+        <w:t>requirement</w:t>
+      </w:r>
+      <w:proofErr w:type="spellEnd"/>
+      <w:r>
+        <w:rPr>
+          <w:rFonts w:ascii="Aptos" w:eastAsia="Aptos" w:hAnsi="Aptos" w:cs="Aptos"/>
+          <w:b/>
+          <w:bCs/>
+        </w:rPr>
+        <w:t xml:space="preserve"> (Stakeholder):</w:t>
+      </w:r>
+      <w:r>
+        <w:rPr>
+          <w:rFonts w:ascii="Aptos" w:eastAsia="Aptos" w:hAnsi="Aptos" w:cs="Aptos"/>
         </w:rPr>
         <w:t xml:space="preserve"> Regulierungsbehörden, Qualitätsmanagement</w:t>
       </w:r>
     </w:p>
     <w:p>
       <w:pPr>
-        <w:pStyle w:val="ListParagraph"/>
+        <w:pStyle w:val="Listenabsatz"/>
         <w:numPr>
           <w:ilvl w:val="0"/>
           <w:numId w:val="12"/>
         </w:numPr>
         <w:spacing w:before="240" w:after="240"/>
         <w:rPr>
-          <w:rFonts w:ascii="Aptos" w:hAnsi="Aptos" w:eastAsia="Aptos" w:cs="Aptos"/>
-        </w:rPr>
-      </w:pPr>
-      <w:r>
-        <w:rPr>
-          <w:rFonts w:ascii="Aptos" w:hAnsi="Aptos" w:eastAsia="Aptos" w:cs="Aptos"/>
+          <w:rFonts w:ascii="Aptos" w:eastAsia="Aptos" w:hAnsi="Aptos" w:cs="Aptos"/>
+        </w:rPr>
+      </w:pPr>
+      <w:r>
+        <w:rPr>
+          <w:rFonts w:ascii="Aptos" w:eastAsia="Aptos" w:hAnsi="Aptos" w:cs="Aptos"/>
           <w:b/>
           <w:bCs/>
         </w:rPr>
@@ -1764,154 +3237,382 @@
       </w:r>
       <w:r>
         <w:rPr>
-          <w:rFonts w:ascii="Aptos" w:hAnsi="Aptos" w:eastAsia="Aptos" w:cs="Aptos"/>
+          <w:rFonts w:ascii="Aptos" w:eastAsia="Aptos" w:hAnsi="Aptos" w:cs="Aptos"/>
         </w:rPr>
         <w:t xml:space="preserve"> 1.0</w:t>
       </w:r>
     </w:p>
     <w:p>
       <w:pPr>
-        <w:pStyle w:val="ListParagraph"/>
+        <w:pStyle w:val="Listenabsatz"/>
         <w:numPr>
           <w:ilvl w:val="0"/>
           <w:numId w:val="12"/>
         </w:numPr>
         <w:spacing w:before="240" w:after="240"/>
         <w:rPr>
-          <w:rFonts w:ascii="Aptos" w:hAnsi="Aptos" w:eastAsia="Aptos" w:cs="Aptos"/>
-        </w:rPr>
-      </w:pPr>
-      <w:r>
-        <w:rPr>
-          <w:rFonts w:ascii="Aptos" w:hAnsi="Aptos" w:eastAsia="Aptos" w:cs="Aptos"/>
-          <w:b/>
-          <w:bCs/>
-        </w:rPr>
-        <w:t>Author:</w:t>
-      </w:r>
-      <w:r>
-        <w:rPr>
-          <w:rFonts w:ascii="Aptos" w:hAnsi="Aptos" w:eastAsia="Aptos" w:cs="Aptos"/>
+          <w:rFonts w:ascii="Aptos" w:eastAsia="Aptos" w:hAnsi="Aptos" w:cs="Aptos"/>
+        </w:rPr>
+      </w:pPr>
+      <w:proofErr w:type="spellStart"/>
+      <w:r>
+        <w:rPr>
+          <w:rFonts w:ascii="Aptos" w:eastAsia="Aptos" w:hAnsi="Aptos" w:cs="Aptos"/>
+          <w:b/>
+          <w:bCs/>
+        </w:rPr>
+        <w:t>Author</w:t>
+      </w:r>
+      <w:proofErr w:type="spellEnd"/>
+      <w:r>
+        <w:rPr>
+          <w:rFonts w:ascii="Aptos" w:eastAsia="Aptos" w:hAnsi="Aptos" w:cs="Aptos"/>
+          <w:b/>
+          <w:bCs/>
+        </w:rPr>
+        <w:t>:</w:t>
+      </w:r>
+      <w:r>
+        <w:rPr>
+          <w:rFonts w:ascii="Aptos" w:eastAsia="Aptos" w:hAnsi="Aptos" w:cs="Aptos"/>
         </w:rPr>
         <w:t xml:space="preserve"> [</w:t>
       </w:r>
       <w:r>
         <w:rPr>
-          <w:rFonts w:ascii="Aptos" w:hAnsi="Aptos" w:eastAsia="Aptos" w:cs="Aptos"/>
+          <w:rFonts w:ascii="Aptos" w:eastAsia="Aptos" w:hAnsi="Aptos" w:cs="Aptos"/>
         </w:rPr>
         <w:t>Matti</w:t>
       </w:r>
       <w:r>
         <w:rPr>
-          <w:rFonts w:ascii="Aptos" w:hAnsi="Aptos" w:eastAsia="Aptos" w:cs="Aptos"/>
+          <w:rFonts w:ascii="Aptos" w:eastAsia="Aptos" w:hAnsi="Aptos" w:cs="Aptos"/>
         </w:rPr>
         <w:t>]</w:t>
       </w:r>
     </w:p>
     <w:p>
       <w:pPr>
-        <w:pStyle w:val="ListParagraph"/>
+        <w:pStyle w:val="Listenabsatz"/>
         <w:numPr>
           <w:ilvl w:val="0"/>
           <w:numId w:val="12"/>
         </w:numPr>
         <w:spacing w:before="240" w:after="240"/>
         <w:rPr>
-          <w:rFonts w:ascii="Aptos" w:hAnsi="Aptos" w:eastAsia="Aptos" w:cs="Aptos"/>
-        </w:rPr>
-      </w:pPr>
-      <w:r>
-        <w:rPr>
-          <w:rFonts w:ascii="Aptos" w:hAnsi="Aptos" w:eastAsia="Aptos" w:cs="Aptos"/>
-          <w:b/>
-          <w:bCs/>
-        </w:rPr>
-        <w:t>Description of the requirement:</w:t>
-      </w:r>
-      <w:r>
-        <w:rPr>
-          <w:rFonts w:ascii="Aptos" w:hAnsi="Aptos" w:eastAsia="Aptos" w:cs="Aptos"/>
+          <w:rFonts w:ascii="Aptos" w:eastAsia="Aptos" w:hAnsi="Aptos" w:cs="Aptos"/>
+        </w:rPr>
+      </w:pPr>
+      <w:r>
+        <w:rPr>
+          <w:rFonts w:ascii="Aptos" w:eastAsia="Aptos" w:hAnsi="Aptos" w:cs="Aptos"/>
+          <w:b/>
+          <w:bCs/>
+        </w:rPr>
+        <w:t xml:space="preserve">Description </w:t>
+      </w:r>
+      <w:proofErr w:type="spellStart"/>
+      <w:r>
+        <w:rPr>
+          <w:rFonts w:ascii="Aptos" w:eastAsia="Aptos" w:hAnsi="Aptos" w:cs="Aptos"/>
+          <w:b/>
+          <w:bCs/>
+        </w:rPr>
+        <w:t>of</w:t>
+      </w:r>
+      <w:proofErr w:type="spellEnd"/>
+      <w:r>
+        <w:rPr>
+          <w:rFonts w:ascii="Aptos" w:eastAsia="Aptos" w:hAnsi="Aptos" w:cs="Aptos"/>
+          <w:b/>
+          <w:bCs/>
+        </w:rPr>
+        <w:t xml:space="preserve"> </w:t>
+      </w:r>
+      <w:proofErr w:type="spellStart"/>
+      <w:r>
+        <w:rPr>
+          <w:rFonts w:ascii="Aptos" w:eastAsia="Aptos" w:hAnsi="Aptos" w:cs="Aptos"/>
+          <w:b/>
+          <w:bCs/>
+        </w:rPr>
+        <w:t>the</w:t>
+      </w:r>
+      <w:proofErr w:type="spellEnd"/>
+      <w:r>
+        <w:rPr>
+          <w:rFonts w:ascii="Aptos" w:eastAsia="Aptos" w:hAnsi="Aptos" w:cs="Aptos"/>
+          <w:b/>
+          <w:bCs/>
+        </w:rPr>
+        <w:t xml:space="preserve"> </w:t>
+      </w:r>
+      <w:proofErr w:type="spellStart"/>
+      <w:r>
+        <w:rPr>
+          <w:rFonts w:ascii="Aptos" w:eastAsia="Aptos" w:hAnsi="Aptos" w:cs="Aptos"/>
+          <w:b/>
+          <w:bCs/>
+        </w:rPr>
+        <w:t>requirement</w:t>
+      </w:r>
+      <w:proofErr w:type="spellEnd"/>
+      <w:r>
+        <w:rPr>
+          <w:rFonts w:ascii="Aptos" w:eastAsia="Aptos" w:hAnsi="Aptos" w:cs="Aptos"/>
+          <w:b/>
+          <w:bCs/>
+        </w:rPr>
+        <w:t>:</w:t>
+      </w:r>
+      <w:r>
+        <w:rPr>
+          <w:rFonts w:ascii="Aptos" w:eastAsia="Aptos" w:hAnsi="Aptos" w:cs="Aptos"/>
         </w:rPr>
         <w:t xml:space="preserve"> Das Gerät muss die Anforderungen für ein medizinisches Diagnostikgerät erfüllen und CE-zertifiziert sein.</w:t>
       </w:r>
     </w:p>
     <w:p>
       <w:pPr>
-        <w:pStyle w:val="ListParagraph"/>
+        <w:pStyle w:val="Listenabsatz"/>
         <w:numPr>
           <w:ilvl w:val="0"/>
           <w:numId w:val="12"/>
         </w:numPr>
         <w:spacing w:before="240" w:after="240"/>
         <w:rPr>
-          <w:rFonts w:ascii="Aptos" w:hAnsi="Aptos" w:eastAsia="Aptos" w:cs="Aptos"/>
-        </w:rPr>
-      </w:pPr>
-      <w:r>
-        <w:rPr>
-          <w:rFonts w:ascii="Aptos" w:hAnsi="Aptos" w:eastAsia="Aptos" w:cs="Aptos"/>
-          <w:b/>
-          <w:bCs/>
-        </w:rPr>
-        <w:t>Reason of the requirement:</w:t>
-      </w:r>
-      <w:r>
-        <w:rPr>
-          <w:rFonts w:ascii="Aptos" w:hAnsi="Aptos" w:eastAsia="Aptos" w:cs="Aptos"/>
+          <w:rFonts w:ascii="Aptos" w:eastAsia="Aptos" w:hAnsi="Aptos" w:cs="Aptos"/>
+        </w:rPr>
+      </w:pPr>
+      <w:proofErr w:type="spellStart"/>
+      <w:r>
+        <w:rPr>
+          <w:rFonts w:ascii="Aptos" w:eastAsia="Aptos" w:hAnsi="Aptos" w:cs="Aptos"/>
+          <w:b/>
+          <w:bCs/>
+        </w:rPr>
+        <w:t>Reason</w:t>
+      </w:r>
+      <w:proofErr w:type="spellEnd"/>
+      <w:r>
+        <w:rPr>
+          <w:rFonts w:ascii="Aptos" w:eastAsia="Aptos" w:hAnsi="Aptos" w:cs="Aptos"/>
+          <w:b/>
+          <w:bCs/>
+        </w:rPr>
+        <w:t xml:space="preserve"> </w:t>
+      </w:r>
+      <w:proofErr w:type="spellStart"/>
+      <w:r>
+        <w:rPr>
+          <w:rFonts w:ascii="Aptos" w:eastAsia="Aptos" w:hAnsi="Aptos" w:cs="Aptos"/>
+          <w:b/>
+          <w:bCs/>
+        </w:rPr>
+        <w:t>of</w:t>
+      </w:r>
+      <w:proofErr w:type="spellEnd"/>
+      <w:r>
+        <w:rPr>
+          <w:rFonts w:ascii="Aptos" w:eastAsia="Aptos" w:hAnsi="Aptos" w:cs="Aptos"/>
+          <w:b/>
+          <w:bCs/>
+        </w:rPr>
+        <w:t xml:space="preserve"> </w:t>
+      </w:r>
+      <w:proofErr w:type="spellStart"/>
+      <w:r>
+        <w:rPr>
+          <w:rFonts w:ascii="Aptos" w:eastAsia="Aptos" w:hAnsi="Aptos" w:cs="Aptos"/>
+          <w:b/>
+          <w:bCs/>
+        </w:rPr>
+        <w:t>the</w:t>
+      </w:r>
+      <w:proofErr w:type="spellEnd"/>
+      <w:r>
+        <w:rPr>
+          <w:rFonts w:ascii="Aptos" w:eastAsia="Aptos" w:hAnsi="Aptos" w:cs="Aptos"/>
+          <w:b/>
+          <w:bCs/>
+        </w:rPr>
+        <w:t xml:space="preserve"> </w:t>
+      </w:r>
+      <w:proofErr w:type="spellStart"/>
+      <w:r>
+        <w:rPr>
+          <w:rFonts w:ascii="Aptos" w:eastAsia="Aptos" w:hAnsi="Aptos" w:cs="Aptos"/>
+          <w:b/>
+          <w:bCs/>
+        </w:rPr>
+        <w:t>requirement</w:t>
+      </w:r>
+      <w:proofErr w:type="spellEnd"/>
+      <w:r>
+        <w:rPr>
+          <w:rFonts w:ascii="Aptos" w:eastAsia="Aptos" w:hAnsi="Aptos" w:cs="Aptos"/>
+          <w:b/>
+          <w:bCs/>
+        </w:rPr>
+        <w:t>:</w:t>
+      </w:r>
+      <w:r>
+        <w:rPr>
+          <w:rFonts w:ascii="Aptos" w:eastAsia="Aptos" w:hAnsi="Aptos" w:cs="Aptos"/>
         </w:rPr>
         <w:t xml:space="preserve"> Gesetzliche Vorgaben und Marktzulassung im medizinischen Bereich.</w:t>
       </w:r>
     </w:p>
     <w:p>
       <w:pPr>
-        <w:pStyle w:val="ListParagraph"/>
+        <w:pStyle w:val="Listenabsatz"/>
         <w:numPr>
           <w:ilvl w:val="0"/>
           <w:numId w:val="12"/>
         </w:numPr>
         <w:spacing w:before="240" w:after="240"/>
         <w:rPr>
-          <w:rFonts w:ascii="Aptos" w:hAnsi="Aptos" w:eastAsia="Aptos" w:cs="Aptos"/>
-        </w:rPr>
-      </w:pPr>
-      <w:r>
-        <w:rPr>
-          <w:rFonts w:ascii="Aptos" w:hAnsi="Aptos" w:eastAsia="Aptos" w:cs="Aptos"/>
-          <w:b/>
-          <w:bCs/>
-        </w:rPr>
-        <w:t>Goal (reference figures for acceptance criteria):</w:t>
-      </w:r>
-      <w:r>
-        <w:rPr>
-          <w:rFonts w:ascii="Aptos" w:hAnsi="Aptos" w:eastAsia="Aptos" w:cs="Aptos"/>
+          <w:rFonts w:ascii="Aptos" w:eastAsia="Aptos" w:hAnsi="Aptos" w:cs="Aptos"/>
+        </w:rPr>
+      </w:pPr>
+      <w:r>
+        <w:rPr>
+          <w:rFonts w:ascii="Aptos" w:eastAsia="Aptos" w:hAnsi="Aptos" w:cs="Aptos"/>
+          <w:b/>
+          <w:bCs/>
+        </w:rPr>
+        <w:t>Goal (</w:t>
+      </w:r>
+      <w:proofErr w:type="spellStart"/>
+      <w:r>
+        <w:rPr>
+          <w:rFonts w:ascii="Aptos" w:eastAsia="Aptos" w:hAnsi="Aptos" w:cs="Aptos"/>
+          <w:b/>
+          <w:bCs/>
+        </w:rPr>
+        <w:t>reference</w:t>
+      </w:r>
+      <w:proofErr w:type="spellEnd"/>
+      <w:r>
+        <w:rPr>
+          <w:rFonts w:ascii="Aptos" w:eastAsia="Aptos" w:hAnsi="Aptos" w:cs="Aptos"/>
+          <w:b/>
+          <w:bCs/>
+        </w:rPr>
+        <w:t xml:space="preserve"> </w:t>
+      </w:r>
+      <w:proofErr w:type="spellStart"/>
+      <w:r>
+        <w:rPr>
+          <w:rFonts w:ascii="Aptos" w:eastAsia="Aptos" w:hAnsi="Aptos" w:cs="Aptos"/>
+          <w:b/>
+          <w:bCs/>
+        </w:rPr>
+        <w:t>figures</w:t>
+      </w:r>
+      <w:proofErr w:type="spellEnd"/>
+      <w:r>
+        <w:rPr>
+          <w:rFonts w:ascii="Aptos" w:eastAsia="Aptos" w:hAnsi="Aptos" w:cs="Aptos"/>
+          <w:b/>
+          <w:bCs/>
+        </w:rPr>
+        <w:t xml:space="preserve"> </w:t>
+      </w:r>
+      <w:proofErr w:type="spellStart"/>
+      <w:r>
+        <w:rPr>
+          <w:rFonts w:ascii="Aptos" w:eastAsia="Aptos" w:hAnsi="Aptos" w:cs="Aptos"/>
+          <w:b/>
+          <w:bCs/>
+        </w:rPr>
+        <w:t>for</w:t>
+      </w:r>
+      <w:proofErr w:type="spellEnd"/>
+      <w:r>
+        <w:rPr>
+          <w:rFonts w:ascii="Aptos" w:eastAsia="Aptos" w:hAnsi="Aptos" w:cs="Aptos"/>
+          <w:b/>
+          <w:bCs/>
+        </w:rPr>
+        <w:t xml:space="preserve"> </w:t>
+      </w:r>
+      <w:proofErr w:type="spellStart"/>
+      <w:r>
+        <w:rPr>
+          <w:rFonts w:ascii="Aptos" w:eastAsia="Aptos" w:hAnsi="Aptos" w:cs="Aptos"/>
+          <w:b/>
+          <w:bCs/>
+        </w:rPr>
+        <w:t>acceptance</w:t>
+      </w:r>
+      <w:proofErr w:type="spellEnd"/>
+      <w:r>
+        <w:rPr>
+          <w:rFonts w:ascii="Aptos" w:eastAsia="Aptos" w:hAnsi="Aptos" w:cs="Aptos"/>
+          <w:b/>
+          <w:bCs/>
+        </w:rPr>
+        <w:t xml:space="preserve"> </w:t>
+      </w:r>
+      <w:proofErr w:type="spellStart"/>
+      <w:r>
+        <w:rPr>
+          <w:rFonts w:ascii="Aptos" w:eastAsia="Aptos" w:hAnsi="Aptos" w:cs="Aptos"/>
+          <w:b/>
+          <w:bCs/>
+        </w:rPr>
+        <w:t>criteria</w:t>
+      </w:r>
+      <w:proofErr w:type="spellEnd"/>
+      <w:r>
+        <w:rPr>
+          <w:rFonts w:ascii="Aptos" w:eastAsia="Aptos" w:hAnsi="Aptos" w:cs="Aptos"/>
+          <w:b/>
+          <w:bCs/>
+        </w:rPr>
+        <w:t>):</w:t>
+      </w:r>
+      <w:r>
+        <w:rPr>
+          <w:rFonts w:ascii="Aptos" w:eastAsia="Aptos" w:hAnsi="Aptos" w:cs="Aptos"/>
         </w:rPr>
         <w:t xml:space="preserve"> Erfolgreiche CE-Zertifizierung nach geltenden Normen (z. B. MDR).</w:t>
       </w:r>
     </w:p>
     <w:p>
       <w:pPr>
-        <w:pStyle w:val="ListParagraph"/>
+        <w:pStyle w:val="Listenabsatz"/>
         <w:numPr>
           <w:ilvl w:val="0"/>
           <w:numId w:val="12"/>
         </w:numPr>
         <w:spacing w:before="240" w:after="240"/>
         <w:rPr>
-          <w:rFonts w:ascii="Aptos" w:hAnsi="Aptos" w:eastAsia="Aptos" w:cs="Aptos"/>
-        </w:rPr>
-      </w:pPr>
-      <w:r>
-        <w:rPr>
-          <w:rFonts w:ascii="Aptos" w:hAnsi="Aptos" w:eastAsia="Aptos" w:cs="Aptos"/>
-          <w:b/>
-          <w:bCs/>
-        </w:rPr>
-        <w:t>Priority:</w:t>
-      </w:r>
-      <w:r>
-        <w:rPr>
-          <w:rFonts w:ascii="Aptos" w:hAnsi="Aptos" w:eastAsia="Aptos" w:cs="Aptos"/>
+          <w:rFonts w:ascii="Aptos" w:eastAsia="Aptos" w:hAnsi="Aptos" w:cs="Aptos"/>
+        </w:rPr>
+      </w:pPr>
+      <w:proofErr w:type="spellStart"/>
+      <w:r>
+        <w:rPr>
+          <w:rFonts w:ascii="Aptos" w:eastAsia="Aptos" w:hAnsi="Aptos" w:cs="Aptos"/>
+          <w:b/>
+          <w:bCs/>
+        </w:rPr>
+        <w:t>Priority</w:t>
+      </w:r>
+      <w:proofErr w:type="spellEnd"/>
+      <w:r>
+        <w:rPr>
+          <w:rFonts w:ascii="Aptos" w:eastAsia="Aptos" w:hAnsi="Aptos" w:cs="Aptos"/>
+          <w:b/>
+          <w:bCs/>
+        </w:rPr>
+        <w:t>:</w:t>
+      </w:r>
+      <w:r>
+        <w:rPr>
+          <w:rFonts w:ascii="Aptos" w:eastAsia="Aptos" w:hAnsi="Aptos" w:cs="Aptos"/>
         </w:rPr>
         <w:t xml:space="preserve"> Hoch</w:t>
       </w:r>
@@ -1920,18 +3621,18 @@
       <w:pPr>
         <w:spacing w:before="240" w:after="240"/>
         <w:rPr>
-          <w:rFonts w:ascii="Aptos" w:hAnsi="Aptos" w:eastAsia="Aptos" w:cs="Aptos"/>
-        </w:rPr>
-      </w:pPr>
-    </w:p>
-    <w:p>
-      <w:pPr>
-        <w:pStyle w:val="Heading3"/>
+          <w:rFonts w:ascii="Aptos" w:eastAsia="Aptos" w:hAnsi="Aptos" w:cs="Aptos"/>
+        </w:rPr>
+      </w:pPr>
+    </w:p>
+    <w:p>
+      <w:pPr>
+        <w:pStyle w:val="berschrift3"/>
         <w:spacing w:before="0" w:after="281"/>
       </w:pPr>
       <w:r>
         <w:rPr>
-          <w:rFonts w:ascii="Aptos" w:hAnsi="Aptos" w:eastAsia="Aptos" w:cs="Aptos"/>
+          <w:rFonts w:ascii="Aptos" w:eastAsia="Aptos" w:hAnsi="Aptos" w:cs="Aptos"/>
           <w:b/>
           <w:bCs/>
           <w:sz w:val="24"/>
@@ -1941,7 +3642,7 @@
       </w:r>
       <w:r>
         <w:rPr>
-          <w:rFonts w:ascii="Aptos" w:hAnsi="Aptos" w:eastAsia="Aptos" w:cs="Aptos"/>
+          <w:rFonts w:ascii="Aptos" w:eastAsia="Aptos" w:hAnsi="Aptos" w:cs="Aptos"/>
           <w:b/>
           <w:bCs/>
           <w:sz w:val="24"/>
@@ -1951,7 +3652,7 @@
       </w:r>
       <w:r>
         <w:rPr>
-          <w:rFonts w:ascii="Aptos" w:hAnsi="Aptos" w:eastAsia="Aptos" w:cs="Aptos"/>
+          <w:rFonts w:ascii="Aptos" w:eastAsia="Aptos" w:hAnsi="Aptos" w:cs="Aptos"/>
           <w:b/>
           <w:bCs/>
           <w:sz w:val="24"/>
@@ -1962,46 +3663,70 @@
     </w:p>
     <w:p>
       <w:pPr>
-        <w:pStyle w:val="ListParagraph"/>
+        <w:pStyle w:val="Listenabsatz"/>
         <w:numPr>
           <w:ilvl w:val="0"/>
           <w:numId w:val="15"/>
         </w:numPr>
         <w:spacing w:before="240" w:after="240"/>
         <w:rPr>
-          <w:rFonts w:ascii="Aptos" w:hAnsi="Aptos" w:eastAsia="Aptos" w:cs="Aptos"/>
-        </w:rPr>
-      </w:pPr>
-      <w:r>
-        <w:rPr>
-          <w:rFonts w:ascii="Aptos" w:hAnsi="Aptos" w:eastAsia="Aptos" w:cs="Aptos"/>
-          <w:b/>
-          <w:bCs/>
-        </w:rPr>
-        <w:t>Unique identifier:</w:t>
-      </w:r>
-      <w:r>
-        <w:rPr>
-          <w:rFonts w:ascii="Aptos" w:hAnsi="Aptos" w:eastAsia="Aptos" w:cs="Aptos"/>
-        </w:rPr>
-        <w:t xml:space="preserve"> REQ-004</w:t>
-      </w:r>
-    </w:p>
-    <w:p>
-      <w:pPr>
-        <w:pStyle w:val="ListParagraph"/>
+          <w:rFonts w:ascii="Aptos" w:eastAsia="Aptos" w:hAnsi="Aptos" w:cs="Aptos"/>
+        </w:rPr>
+      </w:pPr>
+      <w:r>
+        <w:rPr>
+          <w:rFonts w:ascii="Aptos" w:eastAsia="Aptos" w:hAnsi="Aptos" w:cs="Aptos"/>
+          <w:b/>
+          <w:bCs/>
+        </w:rPr>
+        <w:t xml:space="preserve">Unique </w:t>
+      </w:r>
+      <w:proofErr w:type="spellStart"/>
+      <w:r>
+        <w:rPr>
+          <w:rFonts w:ascii="Aptos" w:eastAsia="Aptos" w:hAnsi="Aptos" w:cs="Aptos"/>
+          <w:b/>
+          <w:bCs/>
+        </w:rPr>
+        <w:t>identifier</w:t>
+      </w:r>
+      <w:proofErr w:type="spellEnd"/>
+      <w:r>
+        <w:rPr>
+          <w:rFonts w:ascii="Aptos" w:eastAsia="Aptos" w:hAnsi="Aptos" w:cs="Aptos"/>
+          <w:b/>
+          <w:bCs/>
+        </w:rPr>
+        <w:t>:</w:t>
+      </w:r>
+      <w:r>
+        <w:rPr>
+          <w:rFonts w:ascii="Aptos" w:eastAsia="Aptos" w:hAnsi="Aptos" w:cs="Aptos"/>
+        </w:rPr>
+        <w:t xml:space="preserve"> REQ-00</w:t>
+      </w:r>
+      <w:r>
+        <w:rPr>
+          <w:rFonts w:ascii="Aptos" w:eastAsia="Aptos" w:hAnsi="Aptos" w:cs="Aptos"/>
+        </w:rPr>
+        <w:t>7</w:t>
+      </w:r>
+    </w:p>
+    <w:p>
+      <w:pPr>
+        <w:pStyle w:val="Listenabsatz"/>
         <w:numPr>
           <w:ilvl w:val="0"/>
           <w:numId w:val="15"/>
         </w:numPr>
         <w:spacing w:before="240" w:after="240"/>
         <w:rPr>
-          <w:rFonts w:ascii="Aptos" w:hAnsi="Aptos" w:eastAsia="Aptos" w:cs="Aptos"/>
-        </w:rPr>
-      </w:pPr>
-      <w:r>
-        <w:rPr>
-          <w:rFonts w:ascii="Aptos" w:hAnsi="Aptos" w:eastAsia="Aptos" w:cs="Aptos"/>
+          <w:rFonts w:ascii="Aptos" w:eastAsia="Aptos" w:hAnsi="Aptos" w:cs="Aptos"/>
+        </w:rPr>
+      </w:pPr>
+      <w:r>
+        <w:rPr>
+          <w:rFonts w:ascii="Aptos" w:eastAsia="Aptos" w:hAnsi="Aptos" w:cs="Aptos"/>
           <w:b/>
           <w:bCs/>
         </w:rPr>
@@ -2009,53 +3734,81 @@
       </w:r>
       <w:r>
         <w:rPr>
-          <w:rFonts w:ascii="Aptos" w:hAnsi="Aptos" w:eastAsia="Aptos" w:cs="Aptos"/>
+          <w:rFonts w:ascii="Aptos" w:eastAsia="Aptos" w:hAnsi="Aptos" w:cs="Aptos"/>
         </w:rPr>
         <w:t xml:space="preserve"> Kommunikation mit Implantaten</w:t>
       </w:r>
     </w:p>
     <w:p>
       <w:pPr>
-        <w:pStyle w:val="ListParagraph"/>
+        <w:pStyle w:val="Listenabsatz"/>
         <w:numPr>
           <w:ilvl w:val="0"/>
           <w:numId w:val="15"/>
         </w:numPr>
         <w:spacing w:before="240" w:after="240"/>
         <w:rPr>
-          <w:rFonts w:ascii="Aptos" w:hAnsi="Aptos" w:eastAsia="Aptos" w:cs="Aptos"/>
-        </w:rPr>
-      </w:pPr>
-      <w:r>
-        <w:rPr>
-          <w:rFonts w:ascii="Aptos" w:hAnsi="Aptos" w:eastAsia="Aptos" w:cs="Aptos"/>
-          <w:b/>
-          <w:bCs/>
+          <w:rFonts w:ascii="Aptos" w:eastAsia="Aptos" w:hAnsi="Aptos" w:cs="Aptos"/>
+          <w:lang w:val="en-US"/>
+        </w:rPr>
+      </w:pPr>
+      <w:r>
+        <w:rPr>
+          <w:rFonts w:ascii="Aptos" w:eastAsia="Aptos" w:hAnsi="Aptos" w:cs="Aptos"/>
+          <w:b/>
+          <w:bCs/>
+          <w:lang w:val="en-US"/>
         </w:rPr>
         <w:t>Source of requirement (Stakeholder):</w:t>
       </w:r>
       <w:r>
         <w:rPr>
-          <w:rFonts w:ascii="Aptos" w:hAnsi="Aptos" w:eastAsia="Aptos" w:cs="Aptos"/>
-        </w:rPr>
-        <w:t xml:space="preserve"> Ärzte, Patienten, Implantathersteller</w:t>
-      </w:r>
-    </w:p>
-    <w:p>
-      <w:pPr>
-        <w:pStyle w:val="ListParagraph"/>
+          <w:rFonts w:ascii="Aptos" w:eastAsia="Aptos" w:hAnsi="Aptos" w:cs="Aptos"/>
+          <w:lang w:val="en-US"/>
+        </w:rPr>
+        <w:t xml:space="preserve"> Ärzte, </w:t>
+      </w:r>
+      <w:proofErr w:type="spellStart"/>
+      <w:r>
+        <w:rPr>
+          <w:rFonts w:ascii="Aptos" w:eastAsia="Aptos" w:hAnsi="Aptos" w:cs="Aptos"/>
+          <w:lang w:val="en-US"/>
+        </w:rPr>
+        <w:t>Patienten</w:t>
+      </w:r>
+      <w:proofErr w:type="spellEnd"/>
+      <w:r>
+        <w:rPr>
+          <w:rFonts w:ascii="Aptos" w:eastAsia="Aptos" w:hAnsi="Aptos" w:cs="Aptos"/>
+          <w:lang w:val="en-US"/>
+        </w:rPr>
+        <w:t xml:space="preserve">, </w:t>
+      </w:r>
+      <w:proofErr w:type="spellStart"/>
+      <w:r>
+        <w:rPr>
+          <w:rFonts w:ascii="Aptos" w:eastAsia="Aptos" w:hAnsi="Aptos" w:cs="Aptos"/>
+          <w:lang w:val="en-US"/>
+        </w:rPr>
+        <w:t>Implantathersteller</w:t>
+      </w:r>
+      <w:proofErr w:type="spellEnd"/>
+    </w:p>
+    <w:p>
+      <w:pPr>
+        <w:pStyle w:val="Listenabsatz"/>
         <w:numPr>
           <w:ilvl w:val="0"/>
           <w:numId w:val="15"/>
         </w:numPr>
         <w:spacing w:before="240" w:after="240"/>
         <w:rPr>
-          <w:rFonts w:ascii="Aptos" w:hAnsi="Aptos" w:eastAsia="Aptos" w:cs="Aptos"/>
-        </w:rPr>
-      </w:pPr>
-      <w:r>
-        <w:rPr>
-          <w:rFonts w:ascii="Aptos" w:hAnsi="Aptos" w:eastAsia="Aptos" w:cs="Aptos"/>
+          <w:rFonts w:ascii="Aptos" w:eastAsia="Aptos" w:hAnsi="Aptos" w:cs="Aptos"/>
+        </w:rPr>
+      </w:pPr>
+      <w:r>
+        <w:rPr>
+          <w:rFonts w:ascii="Aptos" w:eastAsia="Aptos" w:hAnsi="Aptos" w:cs="Aptos"/>
           <w:b/>
           <w:bCs/>
         </w:rPr>
@@ -2063,150 +3816,370 @@
       </w:r>
       <w:r>
         <w:rPr>
-          <w:rFonts w:ascii="Aptos" w:hAnsi="Aptos" w:eastAsia="Aptos" w:cs="Aptos"/>
+          <w:rFonts w:ascii="Aptos" w:eastAsia="Aptos" w:hAnsi="Aptos" w:cs="Aptos"/>
         </w:rPr>
         <w:t xml:space="preserve"> 1.0</w:t>
       </w:r>
     </w:p>
     <w:p>
       <w:pPr>
-        <w:pStyle w:val="ListParagraph"/>
+        <w:pStyle w:val="Listenabsatz"/>
         <w:numPr>
           <w:ilvl w:val="0"/>
           <w:numId w:val="15"/>
         </w:numPr>
         <w:spacing w:before="240" w:after="240"/>
         <w:rPr>
-          <w:rFonts w:ascii="Aptos" w:hAnsi="Aptos" w:eastAsia="Aptos" w:cs="Aptos"/>
-        </w:rPr>
-      </w:pPr>
-      <w:r>
-        <w:rPr>
-          <w:rFonts w:ascii="Aptos" w:hAnsi="Aptos" w:eastAsia="Aptos" w:cs="Aptos"/>
-          <w:b w:val="1"/>
-          <w:bCs w:val="1"/>
+          <w:rFonts w:ascii="Aptos" w:eastAsia="Aptos" w:hAnsi="Aptos" w:cs="Aptos"/>
+        </w:rPr>
+      </w:pPr>
+      <w:proofErr w:type="spellStart"/>
+      <w:r>
+        <w:rPr>
+          <w:rFonts w:ascii="Aptos" w:eastAsia="Aptos" w:hAnsi="Aptos" w:cs="Aptos"/>
+          <w:b/>
+          <w:bCs/>
         </w:rPr>
         <w:t>Author</w:t>
       </w:r>
-      <w:r>
-        <w:rPr>
-          <w:rFonts w:ascii="Aptos" w:hAnsi="Aptos" w:eastAsia="Aptos" w:cs="Aptos"/>
-          <w:b w:val="1"/>
-          <w:bCs w:val="1"/>
+      <w:proofErr w:type="spellEnd"/>
+      <w:r>
+        <w:rPr>
+          <w:rFonts w:ascii="Aptos" w:eastAsia="Aptos" w:hAnsi="Aptos" w:cs="Aptos"/>
+          <w:b/>
+          <w:bCs/>
         </w:rPr>
         <w:t>:</w:t>
       </w:r>
       <w:r>
         <w:rPr>
-          <w:rFonts w:ascii="Aptos" w:hAnsi="Aptos" w:eastAsia="Aptos" w:cs="Aptos"/>
+          <w:rFonts w:ascii="Aptos" w:eastAsia="Aptos" w:hAnsi="Aptos" w:cs="Aptos"/>
         </w:rPr>
         <w:t xml:space="preserve"> [Flo]</w:t>
       </w:r>
     </w:p>
     <w:p>
       <w:pPr>
-        <w:pStyle w:val="ListParagraph"/>
+        <w:pStyle w:val="Listenabsatz"/>
         <w:numPr>
           <w:ilvl w:val="0"/>
           <w:numId w:val="15"/>
         </w:numPr>
         <w:spacing w:before="240" w:after="240"/>
         <w:rPr>
-          <w:rFonts w:ascii="Aptos" w:hAnsi="Aptos" w:eastAsia="Aptos" w:cs="Aptos"/>
-        </w:rPr>
-      </w:pPr>
-      <w:r>
-        <w:rPr>
-          <w:rFonts w:ascii="Aptos" w:hAnsi="Aptos" w:eastAsia="Aptos" w:cs="Aptos"/>
-          <w:b/>
-          <w:bCs/>
-        </w:rPr>
-        <w:t>Description of the requirement:</w:t>
-      </w:r>
-      <w:r>
-        <w:rPr>
-          <w:rFonts w:ascii="Aptos" w:hAnsi="Aptos" w:eastAsia="Aptos" w:cs="Aptos"/>
+          <w:rFonts w:ascii="Aptos" w:eastAsia="Aptos" w:hAnsi="Aptos" w:cs="Aptos"/>
+        </w:rPr>
+      </w:pPr>
+      <w:r>
+        <w:rPr>
+          <w:rFonts w:ascii="Aptos" w:eastAsia="Aptos" w:hAnsi="Aptos" w:cs="Aptos"/>
+          <w:b/>
+          <w:bCs/>
+        </w:rPr>
+        <w:t xml:space="preserve">Description </w:t>
+      </w:r>
+      <w:proofErr w:type="spellStart"/>
+      <w:r>
+        <w:rPr>
+          <w:rFonts w:ascii="Aptos" w:eastAsia="Aptos" w:hAnsi="Aptos" w:cs="Aptos"/>
+          <w:b/>
+          <w:bCs/>
+        </w:rPr>
+        <w:t>of</w:t>
+      </w:r>
+      <w:proofErr w:type="spellEnd"/>
+      <w:r>
+        <w:rPr>
+          <w:rFonts w:ascii="Aptos" w:eastAsia="Aptos" w:hAnsi="Aptos" w:cs="Aptos"/>
+          <w:b/>
+          <w:bCs/>
+        </w:rPr>
+        <w:t xml:space="preserve"> </w:t>
+      </w:r>
+      <w:proofErr w:type="spellStart"/>
+      <w:r>
+        <w:rPr>
+          <w:rFonts w:ascii="Aptos" w:eastAsia="Aptos" w:hAnsi="Aptos" w:cs="Aptos"/>
+          <w:b/>
+          <w:bCs/>
+        </w:rPr>
+        <w:t>the</w:t>
+      </w:r>
+      <w:proofErr w:type="spellEnd"/>
+      <w:r>
+        <w:rPr>
+          <w:rFonts w:ascii="Aptos" w:eastAsia="Aptos" w:hAnsi="Aptos" w:cs="Aptos"/>
+          <w:b/>
+          <w:bCs/>
+        </w:rPr>
+        <w:t xml:space="preserve"> </w:t>
+      </w:r>
+      <w:proofErr w:type="spellStart"/>
+      <w:r>
+        <w:rPr>
+          <w:rFonts w:ascii="Aptos" w:eastAsia="Aptos" w:hAnsi="Aptos" w:cs="Aptos"/>
+          <w:b/>
+          <w:bCs/>
+        </w:rPr>
+        <w:t>requirement</w:t>
+      </w:r>
+      <w:proofErr w:type="spellEnd"/>
+      <w:r>
+        <w:rPr>
+          <w:rFonts w:ascii="Aptos" w:eastAsia="Aptos" w:hAnsi="Aptos" w:cs="Aptos"/>
+          <w:b/>
+          <w:bCs/>
+        </w:rPr>
+        <w:t>:</w:t>
+      </w:r>
+      <w:r>
+        <w:rPr>
+          <w:rFonts w:ascii="Aptos" w:eastAsia="Aptos" w:hAnsi="Aptos" w:cs="Aptos"/>
         </w:rPr>
         <w:t xml:space="preserve"> Das Gerät soll bei kompatiblen Implantaten deren ID, Herstellungsdatum oder Batteriestatus auslesen können.</w:t>
       </w:r>
     </w:p>
     <w:p>
       <w:pPr>
-        <w:pStyle w:val="ListParagraph"/>
+        <w:pStyle w:val="Listenabsatz"/>
         <w:numPr>
           <w:ilvl w:val="0"/>
           <w:numId w:val="15"/>
         </w:numPr>
         <w:spacing w:before="240" w:after="240"/>
         <w:rPr>
-          <w:rFonts w:ascii="Aptos" w:hAnsi="Aptos" w:eastAsia="Aptos" w:cs="Aptos"/>
-        </w:rPr>
-      </w:pPr>
-      <w:r>
-        <w:rPr>
-          <w:rFonts w:ascii="Aptos" w:hAnsi="Aptos" w:eastAsia="Aptos" w:cs="Aptos"/>
-          <w:b/>
-          <w:bCs/>
-        </w:rPr>
-        <w:t>Reason of the requirement:</w:t>
-      </w:r>
-      <w:r>
-        <w:rPr>
-          <w:rFonts w:ascii="Aptos" w:hAnsi="Aptos" w:eastAsia="Aptos" w:cs="Aptos"/>
+          <w:rFonts w:ascii="Aptos" w:eastAsia="Aptos" w:hAnsi="Aptos" w:cs="Aptos"/>
+        </w:rPr>
+      </w:pPr>
+      <w:proofErr w:type="spellStart"/>
+      <w:r>
+        <w:rPr>
+          <w:rFonts w:ascii="Aptos" w:eastAsia="Aptos" w:hAnsi="Aptos" w:cs="Aptos"/>
+          <w:b/>
+          <w:bCs/>
+        </w:rPr>
+        <w:t>Reason</w:t>
+      </w:r>
+      <w:proofErr w:type="spellEnd"/>
+      <w:r>
+        <w:rPr>
+          <w:rFonts w:ascii="Aptos" w:eastAsia="Aptos" w:hAnsi="Aptos" w:cs="Aptos"/>
+          <w:b/>
+          <w:bCs/>
+        </w:rPr>
+        <w:t xml:space="preserve"> </w:t>
+      </w:r>
+      <w:proofErr w:type="spellStart"/>
+      <w:r>
+        <w:rPr>
+          <w:rFonts w:ascii="Aptos" w:eastAsia="Aptos" w:hAnsi="Aptos" w:cs="Aptos"/>
+          <w:b/>
+          <w:bCs/>
+        </w:rPr>
+        <w:t>of</w:t>
+      </w:r>
+      <w:proofErr w:type="spellEnd"/>
+      <w:r>
+        <w:rPr>
+          <w:rFonts w:ascii="Aptos" w:eastAsia="Aptos" w:hAnsi="Aptos" w:cs="Aptos"/>
+          <w:b/>
+          <w:bCs/>
+        </w:rPr>
+        <w:t xml:space="preserve"> </w:t>
+      </w:r>
+      <w:proofErr w:type="spellStart"/>
+      <w:r>
+        <w:rPr>
+          <w:rFonts w:ascii="Aptos" w:eastAsia="Aptos" w:hAnsi="Aptos" w:cs="Aptos"/>
+          <w:b/>
+          <w:bCs/>
+        </w:rPr>
+        <w:t>the</w:t>
+      </w:r>
+      <w:proofErr w:type="spellEnd"/>
+      <w:r>
+        <w:rPr>
+          <w:rFonts w:ascii="Aptos" w:eastAsia="Aptos" w:hAnsi="Aptos" w:cs="Aptos"/>
+          <w:b/>
+          <w:bCs/>
+        </w:rPr>
+        <w:t xml:space="preserve"> </w:t>
+      </w:r>
+      <w:proofErr w:type="spellStart"/>
+      <w:r>
+        <w:rPr>
+          <w:rFonts w:ascii="Aptos" w:eastAsia="Aptos" w:hAnsi="Aptos" w:cs="Aptos"/>
+          <w:b/>
+          <w:bCs/>
+        </w:rPr>
+        <w:t>requirement</w:t>
+      </w:r>
+      <w:proofErr w:type="spellEnd"/>
+      <w:r>
+        <w:rPr>
+          <w:rFonts w:ascii="Aptos" w:eastAsia="Aptos" w:hAnsi="Aptos" w:cs="Aptos"/>
+          <w:b/>
+          <w:bCs/>
+        </w:rPr>
+        <w:t>:</w:t>
+      </w:r>
+      <w:r>
+        <w:rPr>
+          <w:rFonts w:ascii="Aptos" w:eastAsia="Aptos" w:hAnsi="Aptos" w:cs="Aptos"/>
         </w:rPr>
         <w:t xml:space="preserve"> Verbesserung der Diagnosemöglichkeiten und Patientenüberwachung.</w:t>
       </w:r>
     </w:p>
     <w:p>
       <w:pPr>
-        <w:pStyle w:val="ListParagraph"/>
+        <w:pStyle w:val="Listenabsatz"/>
         <w:numPr>
           <w:ilvl w:val="0"/>
           <w:numId w:val="15"/>
         </w:numPr>
         <w:spacing w:before="240" w:after="240"/>
         <w:rPr>
-          <w:rFonts w:ascii="Aptos" w:hAnsi="Aptos" w:eastAsia="Aptos" w:cs="Aptos"/>
-        </w:rPr>
-      </w:pPr>
-      <w:r>
-        <w:rPr>
-          <w:rFonts w:ascii="Aptos" w:hAnsi="Aptos" w:eastAsia="Aptos" w:cs="Aptos"/>
-          <w:b/>
-          <w:bCs/>
-        </w:rPr>
-        <w:t>Goal (reference figures for acceptance criteria):</w:t>
-      </w:r>
-      <w:r>
-        <w:rPr>
-          <w:rFonts w:ascii="Aptos" w:hAnsi="Aptos" w:eastAsia="Aptos" w:cs="Aptos"/>
+          <w:rFonts w:ascii="Aptos" w:eastAsia="Aptos" w:hAnsi="Aptos" w:cs="Aptos"/>
+        </w:rPr>
+      </w:pPr>
+      <w:r>
+        <w:rPr>
+          <w:rFonts w:ascii="Aptos" w:eastAsia="Aptos" w:hAnsi="Aptos" w:cs="Aptos"/>
+          <w:b/>
+          <w:bCs/>
+        </w:rPr>
+        <w:t>Goal (</w:t>
+      </w:r>
+      <w:proofErr w:type="spellStart"/>
+      <w:r>
+        <w:rPr>
+          <w:rFonts w:ascii="Aptos" w:eastAsia="Aptos" w:hAnsi="Aptos" w:cs="Aptos"/>
+          <w:b/>
+          <w:bCs/>
+        </w:rPr>
+        <w:t>reference</w:t>
+      </w:r>
+      <w:proofErr w:type="spellEnd"/>
+      <w:r>
+        <w:rPr>
+          <w:rFonts w:ascii="Aptos" w:eastAsia="Aptos" w:hAnsi="Aptos" w:cs="Aptos"/>
+          <w:b/>
+          <w:bCs/>
+        </w:rPr>
+        <w:t xml:space="preserve"> </w:t>
+      </w:r>
+      <w:proofErr w:type="spellStart"/>
+      <w:r>
+        <w:rPr>
+          <w:rFonts w:ascii="Aptos" w:eastAsia="Aptos" w:hAnsi="Aptos" w:cs="Aptos"/>
+          <w:b/>
+          <w:bCs/>
+        </w:rPr>
+        <w:t>figures</w:t>
+      </w:r>
+      <w:proofErr w:type="spellEnd"/>
+      <w:r>
+        <w:rPr>
+          <w:rFonts w:ascii="Aptos" w:eastAsia="Aptos" w:hAnsi="Aptos" w:cs="Aptos"/>
+          <w:b/>
+          <w:bCs/>
+        </w:rPr>
+        <w:t xml:space="preserve"> </w:t>
+      </w:r>
+      <w:proofErr w:type="spellStart"/>
+      <w:r>
+        <w:rPr>
+          <w:rFonts w:ascii="Aptos" w:eastAsia="Aptos" w:hAnsi="Aptos" w:cs="Aptos"/>
+          <w:b/>
+          <w:bCs/>
+        </w:rPr>
+        <w:t>for</w:t>
+      </w:r>
+      <w:proofErr w:type="spellEnd"/>
+      <w:r>
+        <w:rPr>
+          <w:rFonts w:ascii="Aptos" w:eastAsia="Aptos" w:hAnsi="Aptos" w:cs="Aptos"/>
+          <w:b/>
+          <w:bCs/>
+        </w:rPr>
+        <w:t xml:space="preserve"> </w:t>
+      </w:r>
+      <w:proofErr w:type="spellStart"/>
+      <w:r>
+        <w:rPr>
+          <w:rFonts w:ascii="Aptos" w:eastAsia="Aptos" w:hAnsi="Aptos" w:cs="Aptos"/>
+          <w:b/>
+          <w:bCs/>
+        </w:rPr>
+        <w:t>acceptance</w:t>
+      </w:r>
+      <w:proofErr w:type="spellEnd"/>
+      <w:r>
+        <w:rPr>
+          <w:rFonts w:ascii="Aptos" w:eastAsia="Aptos" w:hAnsi="Aptos" w:cs="Aptos"/>
+          <w:b/>
+          <w:bCs/>
+        </w:rPr>
+        <w:t xml:space="preserve"> </w:t>
+      </w:r>
+      <w:proofErr w:type="spellStart"/>
+      <w:r>
+        <w:rPr>
+          <w:rFonts w:ascii="Aptos" w:eastAsia="Aptos" w:hAnsi="Aptos" w:cs="Aptos"/>
+          <w:b/>
+          <w:bCs/>
+        </w:rPr>
+        <w:t>criteria</w:t>
+      </w:r>
+      <w:proofErr w:type="spellEnd"/>
+      <w:r>
+        <w:rPr>
+          <w:rFonts w:ascii="Aptos" w:eastAsia="Aptos" w:hAnsi="Aptos" w:cs="Aptos"/>
+          <w:b/>
+          <w:bCs/>
+        </w:rPr>
+        <w:t>):</w:t>
+      </w:r>
+      <w:r>
+        <w:rPr>
+          <w:rFonts w:ascii="Aptos" w:eastAsia="Aptos" w:hAnsi="Aptos" w:cs="Aptos"/>
         </w:rPr>
         <w:t xml:space="preserve"> Erfolgreiches Auslesen relevanter Daten bei kompatiblen Implantaten in Testszenarien.</w:t>
       </w:r>
     </w:p>
     <w:p>
       <w:pPr>
-        <w:pStyle w:val="ListParagraph"/>
+        <w:pStyle w:val="Listenabsatz"/>
         <w:numPr>
           <w:ilvl w:val="0"/>
           <w:numId w:val="15"/>
         </w:numPr>
         <w:spacing w:before="240" w:after="240"/>
         <w:rPr>
-          <w:rFonts w:ascii="Aptos" w:hAnsi="Aptos" w:eastAsia="Aptos" w:cs="Aptos"/>
-        </w:rPr>
-      </w:pPr>
-      <w:r>
-        <w:rPr>
-          <w:rFonts w:ascii="Aptos" w:hAnsi="Aptos" w:eastAsia="Aptos" w:cs="Aptos"/>
-          <w:b/>
-          <w:bCs/>
-        </w:rPr>
-        <w:t>Priority:</w:t>
-      </w:r>
-      <w:r>
-        <w:rPr>
-          <w:rFonts w:ascii="Aptos" w:hAnsi="Aptos" w:eastAsia="Aptos" w:cs="Aptos"/>
+          <w:rFonts w:ascii="Aptos" w:eastAsia="Aptos" w:hAnsi="Aptos" w:cs="Aptos"/>
+        </w:rPr>
+      </w:pPr>
+      <w:proofErr w:type="spellStart"/>
+      <w:r>
+        <w:rPr>
+          <w:rFonts w:ascii="Aptos" w:eastAsia="Aptos" w:hAnsi="Aptos" w:cs="Aptos"/>
+          <w:b/>
+          <w:bCs/>
+        </w:rPr>
+        <w:t>Priority</w:t>
+      </w:r>
+      <w:proofErr w:type="spellEnd"/>
+      <w:r>
+        <w:rPr>
+          <w:rFonts w:ascii="Aptos" w:eastAsia="Aptos" w:hAnsi="Aptos" w:cs="Aptos"/>
+          <w:b/>
+          <w:bCs/>
+        </w:rPr>
+        <w:t>:</w:t>
+      </w:r>
+      <w:r>
+        <w:rPr>
+          <w:rFonts w:ascii="Aptos" w:eastAsia="Aptos" w:hAnsi="Aptos" w:cs="Aptos"/>
         </w:rPr>
         <w:t xml:space="preserve"> Hoch</w:t>
       </w:r>
@@ -2214,10 +4187,10 @@
     <w:p/>
     <w:p>
       <w:pPr>
-        <w:pStyle w:val="Heading3"/>
+        <w:pStyle w:val="berschrift3"/>
         <w:spacing w:before="281" w:after="281"/>
         <w:rPr>
-          <w:rFonts w:ascii="Aptos" w:hAnsi="Aptos" w:eastAsia="Aptos" w:cs="Aptos"/>
+          <w:rFonts w:ascii="Aptos" w:eastAsia="Aptos" w:hAnsi="Aptos" w:cs="Aptos"/>
           <w:b/>
           <w:bCs/>
           <w:sz w:val="24"/>
@@ -2226,7 +4199,7 @@
       </w:pPr>
       <w:r>
         <w:rPr>
-          <w:rFonts w:ascii="Aptos" w:hAnsi="Aptos" w:eastAsia="Aptos" w:cs="Aptos"/>
+          <w:rFonts w:ascii="Aptos" w:eastAsia="Aptos" w:hAnsi="Aptos" w:cs="Aptos"/>
           <w:b/>
           <w:bCs/>
           <w:sz w:val="24"/>
@@ -2236,7 +4209,7 @@
       </w:r>
       <w:r>
         <w:rPr>
-          <w:rFonts w:ascii="Aptos" w:hAnsi="Aptos" w:eastAsia="Aptos" w:cs="Aptos"/>
+          <w:rFonts w:ascii="Aptos" w:eastAsia="Aptos" w:hAnsi="Aptos" w:cs="Aptos"/>
           <w:b/>
           <w:bCs/>
           <w:sz w:val="24"/>
@@ -2246,57 +4219,93 @@
       </w:r>
       <w:r>
         <w:rPr>
-          <w:rFonts w:ascii="Aptos" w:hAnsi="Aptos" w:eastAsia="Aptos" w:cs="Aptos"/>
+          <w:rFonts w:ascii="Aptos" w:eastAsia="Aptos" w:hAnsi="Aptos" w:cs="Aptos"/>
           <w:b/>
           <w:bCs/>
           <w:sz w:val="24"/>
           <w:szCs w:val="24"/>
         </w:rPr>
-        <w:t>] Kompatibilität mit gängigen Implantatherstellern</w:t>
-      </w:r>
-    </w:p>
-    <w:p>
-      <w:pPr>
-        <w:pStyle w:val="ListParagraph"/>
+        <w:t xml:space="preserve">] Kompatibilität mit gängigen </w:t>
+      </w:r>
+      <w:proofErr w:type="spellStart"/>
+      <w:r>
+        <w:rPr>
+          <w:rFonts w:ascii="Aptos" w:eastAsia="Aptos" w:hAnsi="Aptos" w:cs="Aptos"/>
+          <w:b/>
+          <w:bCs/>
+          <w:sz w:val="24"/>
+          <w:szCs w:val="24"/>
+        </w:rPr>
+        <w:t>Implantatherstellern</w:t>
+      </w:r>
+      <w:proofErr w:type="spellEnd"/>
+    </w:p>
+    <w:p>
+      <w:pPr>
+        <w:pStyle w:val="Listenabsatz"/>
         <w:numPr>
           <w:ilvl w:val="0"/>
           <w:numId w:val="14"/>
         </w:numPr>
         <w:spacing w:before="240" w:after="240"/>
         <w:rPr>
-          <w:rFonts w:ascii="Aptos" w:hAnsi="Aptos" w:eastAsia="Aptos" w:cs="Aptos"/>
-        </w:rPr>
-      </w:pPr>
-      <w:r>
-        <w:rPr>
-          <w:rFonts w:ascii="Aptos" w:hAnsi="Aptos" w:eastAsia="Aptos" w:cs="Aptos"/>
-          <w:b/>
-          <w:bCs/>
-        </w:rPr>
-        <w:t>Unique identifier:</w:t>
-      </w:r>
-      <w:r>
-        <w:rPr>
-          <w:rFonts w:ascii="Aptos" w:hAnsi="Aptos" w:eastAsia="Aptos" w:cs="Aptos"/>
-        </w:rPr>
-        <w:t xml:space="preserve"> REQ-011</w:t>
-      </w:r>
-    </w:p>
-    <w:p>
-      <w:pPr>
-        <w:pStyle w:val="ListParagraph"/>
+          <w:rFonts w:ascii="Aptos" w:eastAsia="Aptos" w:hAnsi="Aptos" w:cs="Aptos"/>
+        </w:rPr>
+      </w:pPr>
+      <w:r>
+        <w:rPr>
+          <w:rFonts w:ascii="Aptos" w:eastAsia="Aptos" w:hAnsi="Aptos" w:cs="Aptos"/>
+          <w:b/>
+          <w:bCs/>
+        </w:rPr>
+        <w:t xml:space="preserve">Unique </w:t>
+      </w:r>
+      <w:proofErr w:type="spellStart"/>
+      <w:r>
+        <w:rPr>
+          <w:rFonts w:ascii="Aptos" w:eastAsia="Aptos" w:hAnsi="Aptos" w:cs="Aptos"/>
+          <w:b/>
+          <w:bCs/>
+        </w:rPr>
+        <w:t>identifier</w:t>
+      </w:r>
+      <w:proofErr w:type="spellEnd"/>
+      <w:r>
+        <w:rPr>
+          <w:rFonts w:ascii="Aptos" w:eastAsia="Aptos" w:hAnsi="Aptos" w:cs="Aptos"/>
+          <w:b/>
+          <w:bCs/>
+        </w:rPr>
+        <w:t>:</w:t>
+      </w:r>
+      <w:r>
+        <w:rPr>
+          <w:rFonts w:ascii="Aptos" w:eastAsia="Aptos" w:hAnsi="Aptos" w:cs="Aptos"/>
+        </w:rPr>
+        <w:t xml:space="preserve"> REQ-0</w:t>
+      </w:r>
+      <w:r>
+        <w:rPr>
+          <w:rFonts w:ascii="Aptos" w:eastAsia="Aptos" w:hAnsi="Aptos" w:cs="Aptos"/>
+        </w:rPr>
+        <w:t>08</w:t>
+      </w:r>
+    </w:p>
+    <w:p>
+      <w:pPr>
+        <w:pStyle w:val="Listenabsatz"/>
         <w:numPr>
           <w:ilvl w:val="0"/>
           <w:numId w:val="14"/>
         </w:numPr>
         <w:spacing w:before="240" w:after="240"/>
         <w:rPr>
-          <w:rFonts w:ascii="Aptos" w:hAnsi="Aptos" w:eastAsia="Aptos" w:cs="Aptos"/>
-        </w:rPr>
-      </w:pPr>
-      <w:r>
-        <w:rPr>
-          <w:rFonts w:ascii="Aptos" w:hAnsi="Aptos" w:eastAsia="Aptos" w:cs="Aptos"/>
+          <w:rFonts w:ascii="Aptos" w:eastAsia="Aptos" w:hAnsi="Aptos" w:cs="Aptos"/>
+        </w:rPr>
+      </w:pPr>
+      <w:r>
+        <w:rPr>
+          <w:rFonts w:ascii="Aptos" w:eastAsia="Aptos" w:hAnsi="Aptos" w:cs="Aptos"/>
           <w:b/>
           <w:bCs/>
         </w:rPr>
@@ -2304,53 +4313,89 @@
       </w:r>
       <w:r>
         <w:rPr>
-          <w:rFonts w:ascii="Aptos" w:hAnsi="Aptos" w:eastAsia="Aptos" w:cs="Aptos"/>
-        </w:rPr>
-        <w:t xml:space="preserve"> Kompatibilität mit gängigen Implantatherstellern</w:t>
-      </w:r>
-    </w:p>
-    <w:p>
-      <w:pPr>
-        <w:pStyle w:val="ListParagraph"/>
+          <w:rFonts w:ascii="Aptos" w:eastAsia="Aptos" w:hAnsi="Aptos" w:cs="Aptos"/>
+        </w:rPr>
+        <w:t xml:space="preserve"> Kompatibilität mit gängigen </w:t>
+      </w:r>
+      <w:proofErr w:type="spellStart"/>
+      <w:r>
+        <w:rPr>
+          <w:rFonts w:ascii="Aptos" w:eastAsia="Aptos" w:hAnsi="Aptos" w:cs="Aptos"/>
+        </w:rPr>
+        <w:t>Implantatherstellern</w:t>
+      </w:r>
+      <w:proofErr w:type="spellEnd"/>
+    </w:p>
+    <w:p>
+      <w:pPr>
+        <w:pStyle w:val="Listenabsatz"/>
         <w:numPr>
           <w:ilvl w:val="0"/>
           <w:numId w:val="14"/>
         </w:numPr>
         <w:spacing w:before="240" w:after="240"/>
         <w:rPr>
-          <w:rFonts w:ascii="Aptos" w:hAnsi="Aptos" w:eastAsia="Aptos" w:cs="Aptos"/>
-        </w:rPr>
-      </w:pPr>
-      <w:r>
-        <w:rPr>
-          <w:rFonts w:ascii="Aptos" w:hAnsi="Aptos" w:eastAsia="Aptos" w:cs="Aptos"/>
-          <w:b/>
-          <w:bCs/>
+          <w:rFonts w:ascii="Aptos" w:eastAsia="Aptos" w:hAnsi="Aptos" w:cs="Aptos"/>
+          <w:lang w:val="en-US"/>
+        </w:rPr>
+      </w:pPr>
+      <w:r>
+        <w:rPr>
+          <w:rFonts w:ascii="Aptos" w:eastAsia="Aptos" w:hAnsi="Aptos" w:cs="Aptos"/>
+          <w:b/>
+          <w:bCs/>
+          <w:lang w:val="en-US"/>
         </w:rPr>
         <w:t>Source of requirement (Stakeholder):</w:t>
       </w:r>
       <w:r>
         <w:rPr>
-          <w:rFonts w:ascii="Aptos" w:hAnsi="Aptos" w:eastAsia="Aptos" w:cs="Aptos"/>
-        </w:rPr>
-        <w:t xml:space="preserve"> Ärzte, Patienten, Implantathersteller</w:t>
-      </w:r>
-    </w:p>
-    <w:p>
-      <w:pPr>
-        <w:pStyle w:val="ListParagraph"/>
+          <w:rFonts w:ascii="Aptos" w:eastAsia="Aptos" w:hAnsi="Aptos" w:cs="Aptos"/>
+          <w:lang w:val="en-US"/>
+        </w:rPr>
+        <w:t xml:space="preserve"> Ärzte, </w:t>
+      </w:r>
+      <w:proofErr w:type="spellStart"/>
+      <w:r>
+        <w:rPr>
+          <w:rFonts w:ascii="Aptos" w:eastAsia="Aptos" w:hAnsi="Aptos" w:cs="Aptos"/>
+          <w:lang w:val="en-US"/>
+        </w:rPr>
+        <w:t>Patienten</w:t>
+      </w:r>
+      <w:proofErr w:type="spellEnd"/>
+      <w:r>
+        <w:rPr>
+          <w:rFonts w:ascii="Aptos" w:eastAsia="Aptos" w:hAnsi="Aptos" w:cs="Aptos"/>
+          <w:lang w:val="en-US"/>
+        </w:rPr>
+        <w:t xml:space="preserve">, </w:t>
+      </w:r>
+      <w:proofErr w:type="spellStart"/>
+      <w:r>
+        <w:rPr>
+          <w:rFonts w:ascii="Aptos" w:eastAsia="Aptos" w:hAnsi="Aptos" w:cs="Aptos"/>
+          <w:lang w:val="en-US"/>
+        </w:rPr>
+        <w:t>Implantathersteller</w:t>
+      </w:r>
+      <w:proofErr w:type="spellEnd"/>
+    </w:p>
+    <w:p>
+      <w:pPr>
+        <w:pStyle w:val="Listenabsatz"/>
         <w:numPr>
           <w:ilvl w:val="0"/>
           <w:numId w:val="14"/>
         </w:numPr>
         <w:spacing w:before="240" w:after="240"/>
         <w:rPr>
-          <w:rFonts w:ascii="Aptos" w:hAnsi="Aptos" w:eastAsia="Aptos" w:cs="Aptos"/>
-        </w:rPr>
-      </w:pPr>
-      <w:r>
-        <w:rPr>
-          <w:rFonts w:ascii="Aptos" w:hAnsi="Aptos" w:eastAsia="Aptos" w:cs="Aptos"/>
+          <w:rFonts w:ascii="Aptos" w:eastAsia="Aptos" w:hAnsi="Aptos" w:cs="Aptos"/>
+        </w:rPr>
+      </w:pPr>
+      <w:r>
+        <w:rPr>
+          <w:rFonts w:ascii="Aptos" w:eastAsia="Aptos" w:hAnsi="Aptos" w:cs="Aptos"/>
           <w:b/>
           <w:bCs/>
         </w:rPr>
@@ -2358,154 +4403,382 @@
       </w:r>
       <w:r>
         <w:rPr>
-          <w:rFonts w:ascii="Aptos" w:hAnsi="Aptos" w:eastAsia="Aptos" w:cs="Aptos"/>
+          <w:rFonts w:ascii="Aptos" w:eastAsia="Aptos" w:hAnsi="Aptos" w:cs="Aptos"/>
         </w:rPr>
         <w:t xml:space="preserve"> 1.0</w:t>
       </w:r>
     </w:p>
     <w:p>
       <w:pPr>
-        <w:pStyle w:val="ListParagraph"/>
+        <w:pStyle w:val="Listenabsatz"/>
         <w:numPr>
           <w:ilvl w:val="0"/>
           <w:numId w:val="14"/>
         </w:numPr>
         <w:spacing w:before="240" w:after="240"/>
         <w:rPr>
-          <w:rFonts w:ascii="Aptos" w:hAnsi="Aptos" w:eastAsia="Aptos" w:cs="Aptos"/>
-        </w:rPr>
-      </w:pPr>
-      <w:r>
-        <w:rPr>
-          <w:rFonts w:ascii="Aptos" w:hAnsi="Aptos" w:eastAsia="Aptos" w:cs="Aptos"/>
-          <w:b/>
-          <w:bCs/>
-        </w:rPr>
-        <w:t>Author:</w:t>
-      </w:r>
-      <w:r>
-        <w:rPr>
-          <w:rFonts w:ascii="Aptos" w:hAnsi="Aptos" w:eastAsia="Aptos" w:cs="Aptos"/>
+          <w:rFonts w:ascii="Aptos" w:eastAsia="Aptos" w:hAnsi="Aptos" w:cs="Aptos"/>
+        </w:rPr>
+      </w:pPr>
+      <w:proofErr w:type="spellStart"/>
+      <w:r>
+        <w:rPr>
+          <w:rFonts w:ascii="Aptos" w:eastAsia="Aptos" w:hAnsi="Aptos" w:cs="Aptos"/>
+          <w:b/>
+          <w:bCs/>
+        </w:rPr>
+        <w:t>Author</w:t>
+      </w:r>
+      <w:proofErr w:type="spellEnd"/>
+      <w:r>
+        <w:rPr>
+          <w:rFonts w:ascii="Aptos" w:eastAsia="Aptos" w:hAnsi="Aptos" w:cs="Aptos"/>
+          <w:b/>
+          <w:bCs/>
+        </w:rPr>
+        <w:t>:</w:t>
+      </w:r>
+      <w:r>
+        <w:rPr>
+          <w:rFonts w:ascii="Aptos" w:eastAsia="Aptos" w:hAnsi="Aptos" w:cs="Aptos"/>
         </w:rPr>
         <w:t xml:space="preserve"> [</w:t>
       </w:r>
       <w:r>
         <w:rPr>
-          <w:rFonts w:ascii="Aptos" w:hAnsi="Aptos" w:eastAsia="Aptos" w:cs="Aptos"/>
+          <w:rFonts w:ascii="Aptos" w:eastAsia="Aptos" w:hAnsi="Aptos" w:cs="Aptos"/>
         </w:rPr>
         <w:t>Samuel</w:t>
       </w:r>
       <w:r>
         <w:rPr>
-          <w:rFonts w:ascii="Aptos" w:hAnsi="Aptos" w:eastAsia="Aptos" w:cs="Aptos"/>
+          <w:rFonts w:ascii="Aptos" w:eastAsia="Aptos" w:hAnsi="Aptos" w:cs="Aptos"/>
         </w:rPr>
         <w:t>]</w:t>
       </w:r>
     </w:p>
     <w:p>
       <w:pPr>
-        <w:pStyle w:val="ListParagraph"/>
+        <w:pStyle w:val="Listenabsatz"/>
         <w:numPr>
           <w:ilvl w:val="0"/>
           <w:numId w:val="14"/>
         </w:numPr>
         <w:spacing w:before="240" w:after="240"/>
         <w:rPr>
-          <w:rFonts w:ascii="Aptos" w:hAnsi="Aptos" w:eastAsia="Aptos" w:cs="Aptos"/>
-        </w:rPr>
-      </w:pPr>
-      <w:r>
-        <w:rPr>
-          <w:rFonts w:ascii="Aptos" w:hAnsi="Aptos" w:eastAsia="Aptos" w:cs="Aptos"/>
-          <w:b/>
-          <w:bCs/>
-        </w:rPr>
-        <w:t>Description of the requirement:</w:t>
-      </w:r>
-      <w:r>
-        <w:rPr>
-          <w:rFonts w:ascii="Aptos" w:hAnsi="Aptos" w:eastAsia="Aptos" w:cs="Aptos"/>
+          <w:rFonts w:ascii="Aptos" w:eastAsia="Aptos" w:hAnsi="Aptos" w:cs="Aptos"/>
+        </w:rPr>
+      </w:pPr>
+      <w:r>
+        <w:rPr>
+          <w:rFonts w:ascii="Aptos" w:eastAsia="Aptos" w:hAnsi="Aptos" w:cs="Aptos"/>
+          <w:b/>
+          <w:bCs/>
+        </w:rPr>
+        <w:t xml:space="preserve">Description </w:t>
+      </w:r>
+      <w:proofErr w:type="spellStart"/>
+      <w:r>
+        <w:rPr>
+          <w:rFonts w:ascii="Aptos" w:eastAsia="Aptos" w:hAnsi="Aptos" w:cs="Aptos"/>
+          <w:b/>
+          <w:bCs/>
+        </w:rPr>
+        <w:t>of</w:t>
+      </w:r>
+      <w:proofErr w:type="spellEnd"/>
+      <w:r>
+        <w:rPr>
+          <w:rFonts w:ascii="Aptos" w:eastAsia="Aptos" w:hAnsi="Aptos" w:cs="Aptos"/>
+          <w:b/>
+          <w:bCs/>
+        </w:rPr>
+        <w:t xml:space="preserve"> </w:t>
+      </w:r>
+      <w:proofErr w:type="spellStart"/>
+      <w:r>
+        <w:rPr>
+          <w:rFonts w:ascii="Aptos" w:eastAsia="Aptos" w:hAnsi="Aptos" w:cs="Aptos"/>
+          <w:b/>
+          <w:bCs/>
+        </w:rPr>
+        <w:t>the</w:t>
+      </w:r>
+      <w:proofErr w:type="spellEnd"/>
+      <w:r>
+        <w:rPr>
+          <w:rFonts w:ascii="Aptos" w:eastAsia="Aptos" w:hAnsi="Aptos" w:cs="Aptos"/>
+          <w:b/>
+          <w:bCs/>
+        </w:rPr>
+        <w:t xml:space="preserve"> </w:t>
+      </w:r>
+      <w:proofErr w:type="spellStart"/>
+      <w:r>
+        <w:rPr>
+          <w:rFonts w:ascii="Aptos" w:eastAsia="Aptos" w:hAnsi="Aptos" w:cs="Aptos"/>
+          <w:b/>
+          <w:bCs/>
+        </w:rPr>
+        <w:t>requirement</w:t>
+      </w:r>
+      <w:proofErr w:type="spellEnd"/>
+      <w:r>
+        <w:rPr>
+          <w:rFonts w:ascii="Aptos" w:eastAsia="Aptos" w:hAnsi="Aptos" w:cs="Aptos"/>
+          <w:b/>
+          <w:bCs/>
+        </w:rPr>
+        <w:t>:</w:t>
+      </w:r>
+      <w:r>
+        <w:rPr>
+          <w:rFonts w:ascii="Aptos" w:eastAsia="Aptos" w:hAnsi="Aptos" w:cs="Aptos"/>
         </w:rPr>
         <w:t xml:space="preserve"> Das Gerät soll mit Implantaten gängiger Hersteller wie Medtronic, Biotronik, Boston Scientific etc. kompatibel sein.</w:t>
       </w:r>
     </w:p>
     <w:p>
       <w:pPr>
-        <w:pStyle w:val="ListParagraph"/>
+        <w:pStyle w:val="Listenabsatz"/>
         <w:numPr>
           <w:ilvl w:val="0"/>
           <w:numId w:val="14"/>
         </w:numPr>
         <w:spacing w:before="240" w:after="240"/>
         <w:rPr>
-          <w:rFonts w:ascii="Aptos" w:hAnsi="Aptos" w:eastAsia="Aptos" w:cs="Aptos"/>
-        </w:rPr>
-      </w:pPr>
-      <w:r>
-        <w:rPr>
-          <w:rFonts w:ascii="Aptos" w:hAnsi="Aptos" w:eastAsia="Aptos" w:cs="Aptos"/>
-          <w:b/>
-          <w:bCs/>
-        </w:rPr>
-        <w:t>Reason of the requirement:</w:t>
-      </w:r>
-      <w:r>
-        <w:rPr>
-          <w:rFonts w:ascii="Aptos" w:hAnsi="Aptos" w:eastAsia="Aptos" w:cs="Aptos"/>
+          <w:rFonts w:ascii="Aptos" w:eastAsia="Aptos" w:hAnsi="Aptos" w:cs="Aptos"/>
+        </w:rPr>
+      </w:pPr>
+      <w:proofErr w:type="spellStart"/>
+      <w:r>
+        <w:rPr>
+          <w:rFonts w:ascii="Aptos" w:eastAsia="Aptos" w:hAnsi="Aptos" w:cs="Aptos"/>
+          <w:b/>
+          <w:bCs/>
+        </w:rPr>
+        <w:t>Reason</w:t>
+      </w:r>
+      <w:proofErr w:type="spellEnd"/>
+      <w:r>
+        <w:rPr>
+          <w:rFonts w:ascii="Aptos" w:eastAsia="Aptos" w:hAnsi="Aptos" w:cs="Aptos"/>
+          <w:b/>
+          <w:bCs/>
+        </w:rPr>
+        <w:t xml:space="preserve"> </w:t>
+      </w:r>
+      <w:proofErr w:type="spellStart"/>
+      <w:r>
+        <w:rPr>
+          <w:rFonts w:ascii="Aptos" w:eastAsia="Aptos" w:hAnsi="Aptos" w:cs="Aptos"/>
+          <w:b/>
+          <w:bCs/>
+        </w:rPr>
+        <w:t>of</w:t>
+      </w:r>
+      <w:proofErr w:type="spellEnd"/>
+      <w:r>
+        <w:rPr>
+          <w:rFonts w:ascii="Aptos" w:eastAsia="Aptos" w:hAnsi="Aptos" w:cs="Aptos"/>
+          <w:b/>
+          <w:bCs/>
+        </w:rPr>
+        <w:t xml:space="preserve"> </w:t>
+      </w:r>
+      <w:proofErr w:type="spellStart"/>
+      <w:r>
+        <w:rPr>
+          <w:rFonts w:ascii="Aptos" w:eastAsia="Aptos" w:hAnsi="Aptos" w:cs="Aptos"/>
+          <w:b/>
+          <w:bCs/>
+        </w:rPr>
+        <w:t>the</w:t>
+      </w:r>
+      <w:proofErr w:type="spellEnd"/>
+      <w:r>
+        <w:rPr>
+          <w:rFonts w:ascii="Aptos" w:eastAsia="Aptos" w:hAnsi="Aptos" w:cs="Aptos"/>
+          <w:b/>
+          <w:bCs/>
+        </w:rPr>
+        <w:t xml:space="preserve"> </w:t>
+      </w:r>
+      <w:proofErr w:type="spellStart"/>
+      <w:r>
+        <w:rPr>
+          <w:rFonts w:ascii="Aptos" w:eastAsia="Aptos" w:hAnsi="Aptos" w:cs="Aptos"/>
+          <w:b/>
+          <w:bCs/>
+        </w:rPr>
+        <w:t>requirement</w:t>
+      </w:r>
+      <w:proofErr w:type="spellEnd"/>
+      <w:r>
+        <w:rPr>
+          <w:rFonts w:ascii="Aptos" w:eastAsia="Aptos" w:hAnsi="Aptos" w:cs="Aptos"/>
+          <w:b/>
+          <w:bCs/>
+        </w:rPr>
+        <w:t>:</w:t>
+      </w:r>
+      <w:r>
+        <w:rPr>
+          <w:rFonts w:ascii="Aptos" w:eastAsia="Aptos" w:hAnsi="Aptos" w:cs="Aptos"/>
         </w:rPr>
         <w:t xml:space="preserve"> Sicherstellung einer breiten Anwendbarkeit und Marktrelevanz.</w:t>
       </w:r>
     </w:p>
     <w:p>
       <w:pPr>
-        <w:pStyle w:val="ListParagraph"/>
+        <w:pStyle w:val="Listenabsatz"/>
         <w:numPr>
           <w:ilvl w:val="0"/>
           <w:numId w:val="14"/>
         </w:numPr>
         <w:spacing w:before="240" w:after="240"/>
         <w:rPr>
-          <w:rFonts w:ascii="Aptos" w:hAnsi="Aptos" w:eastAsia="Aptos" w:cs="Aptos"/>
-        </w:rPr>
-      </w:pPr>
-      <w:r>
-        <w:rPr>
-          <w:rFonts w:ascii="Aptos" w:hAnsi="Aptos" w:eastAsia="Aptos" w:cs="Aptos"/>
-          <w:b/>
-          <w:bCs/>
-        </w:rPr>
-        <w:t>Goal (reference figures for acceptance criteria):</w:t>
-      </w:r>
-      <w:r>
-        <w:rPr>
-          <w:rFonts w:ascii="Aptos" w:hAnsi="Aptos" w:eastAsia="Aptos" w:cs="Aptos"/>
+          <w:rFonts w:ascii="Aptos" w:eastAsia="Aptos" w:hAnsi="Aptos" w:cs="Aptos"/>
+        </w:rPr>
+      </w:pPr>
+      <w:r>
+        <w:rPr>
+          <w:rFonts w:ascii="Aptos" w:eastAsia="Aptos" w:hAnsi="Aptos" w:cs="Aptos"/>
+          <w:b/>
+          <w:bCs/>
+        </w:rPr>
+        <w:t>Goal (</w:t>
+      </w:r>
+      <w:proofErr w:type="spellStart"/>
+      <w:r>
+        <w:rPr>
+          <w:rFonts w:ascii="Aptos" w:eastAsia="Aptos" w:hAnsi="Aptos" w:cs="Aptos"/>
+          <w:b/>
+          <w:bCs/>
+        </w:rPr>
+        <w:t>reference</w:t>
+      </w:r>
+      <w:proofErr w:type="spellEnd"/>
+      <w:r>
+        <w:rPr>
+          <w:rFonts w:ascii="Aptos" w:eastAsia="Aptos" w:hAnsi="Aptos" w:cs="Aptos"/>
+          <w:b/>
+          <w:bCs/>
+        </w:rPr>
+        <w:t xml:space="preserve"> </w:t>
+      </w:r>
+      <w:proofErr w:type="spellStart"/>
+      <w:r>
+        <w:rPr>
+          <w:rFonts w:ascii="Aptos" w:eastAsia="Aptos" w:hAnsi="Aptos" w:cs="Aptos"/>
+          <w:b/>
+          <w:bCs/>
+        </w:rPr>
+        <w:t>figures</w:t>
+      </w:r>
+      <w:proofErr w:type="spellEnd"/>
+      <w:r>
+        <w:rPr>
+          <w:rFonts w:ascii="Aptos" w:eastAsia="Aptos" w:hAnsi="Aptos" w:cs="Aptos"/>
+          <w:b/>
+          <w:bCs/>
+        </w:rPr>
+        <w:t xml:space="preserve"> </w:t>
+      </w:r>
+      <w:proofErr w:type="spellStart"/>
+      <w:r>
+        <w:rPr>
+          <w:rFonts w:ascii="Aptos" w:eastAsia="Aptos" w:hAnsi="Aptos" w:cs="Aptos"/>
+          <w:b/>
+          <w:bCs/>
+        </w:rPr>
+        <w:t>for</w:t>
+      </w:r>
+      <w:proofErr w:type="spellEnd"/>
+      <w:r>
+        <w:rPr>
+          <w:rFonts w:ascii="Aptos" w:eastAsia="Aptos" w:hAnsi="Aptos" w:cs="Aptos"/>
+          <w:b/>
+          <w:bCs/>
+        </w:rPr>
+        <w:t xml:space="preserve"> </w:t>
+      </w:r>
+      <w:proofErr w:type="spellStart"/>
+      <w:r>
+        <w:rPr>
+          <w:rFonts w:ascii="Aptos" w:eastAsia="Aptos" w:hAnsi="Aptos" w:cs="Aptos"/>
+          <w:b/>
+          <w:bCs/>
+        </w:rPr>
+        <w:t>acceptance</w:t>
+      </w:r>
+      <w:proofErr w:type="spellEnd"/>
+      <w:r>
+        <w:rPr>
+          <w:rFonts w:ascii="Aptos" w:eastAsia="Aptos" w:hAnsi="Aptos" w:cs="Aptos"/>
+          <w:b/>
+          <w:bCs/>
+        </w:rPr>
+        <w:t xml:space="preserve"> </w:t>
+      </w:r>
+      <w:proofErr w:type="spellStart"/>
+      <w:r>
+        <w:rPr>
+          <w:rFonts w:ascii="Aptos" w:eastAsia="Aptos" w:hAnsi="Aptos" w:cs="Aptos"/>
+          <w:b/>
+          <w:bCs/>
+        </w:rPr>
+        <w:t>criteria</w:t>
+      </w:r>
+      <w:proofErr w:type="spellEnd"/>
+      <w:r>
+        <w:rPr>
+          <w:rFonts w:ascii="Aptos" w:eastAsia="Aptos" w:hAnsi="Aptos" w:cs="Aptos"/>
+          <w:b/>
+          <w:bCs/>
+        </w:rPr>
+        <w:t>):</w:t>
+      </w:r>
+      <w:r>
+        <w:rPr>
+          <w:rFonts w:ascii="Aptos" w:eastAsia="Aptos" w:hAnsi="Aptos" w:cs="Aptos"/>
         </w:rPr>
         <w:t xml:space="preserve"> Erfolgreiche Tests mit Implantaten der genannten Hersteller.</w:t>
       </w:r>
     </w:p>
     <w:p>
       <w:pPr>
-        <w:pStyle w:val="ListParagraph"/>
+        <w:pStyle w:val="Listenabsatz"/>
         <w:numPr>
           <w:ilvl w:val="0"/>
           <w:numId w:val="14"/>
         </w:numPr>
         <w:spacing w:before="240" w:after="240"/>
         <w:rPr>
-          <w:rFonts w:ascii="Aptos" w:hAnsi="Aptos" w:eastAsia="Aptos" w:cs="Aptos"/>
-        </w:rPr>
-      </w:pPr>
-      <w:r>
-        <w:rPr>
-          <w:rFonts w:ascii="Aptos" w:hAnsi="Aptos" w:eastAsia="Aptos" w:cs="Aptos"/>
-          <w:b/>
-          <w:bCs/>
-        </w:rPr>
-        <w:t>Priority:</w:t>
-      </w:r>
-      <w:r>
-        <w:rPr>
-          <w:rFonts w:ascii="Aptos" w:hAnsi="Aptos" w:eastAsia="Aptos" w:cs="Aptos"/>
+          <w:rFonts w:ascii="Aptos" w:eastAsia="Aptos" w:hAnsi="Aptos" w:cs="Aptos"/>
+        </w:rPr>
+      </w:pPr>
+      <w:proofErr w:type="spellStart"/>
+      <w:r>
+        <w:rPr>
+          <w:rFonts w:ascii="Aptos" w:eastAsia="Aptos" w:hAnsi="Aptos" w:cs="Aptos"/>
+          <w:b/>
+          <w:bCs/>
+        </w:rPr>
+        <w:t>Priority</w:t>
+      </w:r>
+      <w:proofErr w:type="spellEnd"/>
+      <w:r>
+        <w:rPr>
+          <w:rFonts w:ascii="Aptos" w:eastAsia="Aptos" w:hAnsi="Aptos" w:cs="Aptos"/>
+          <w:b/>
+          <w:bCs/>
+        </w:rPr>
+        <w:t>:</w:t>
+      </w:r>
+      <w:r>
+        <w:rPr>
+          <w:rFonts w:ascii="Aptos" w:eastAsia="Aptos" w:hAnsi="Aptos" w:cs="Aptos"/>
         </w:rPr>
         <w:t xml:space="preserve"> Hoch</w:t>
       </w:r>
@@ -2514,18 +4787,18 @@
       <w:pPr>
         <w:spacing w:before="240" w:after="240"/>
         <w:rPr>
-          <w:rFonts w:ascii="Aptos" w:hAnsi="Aptos" w:eastAsia="Aptos" w:cs="Aptos"/>
-        </w:rPr>
-      </w:pPr>
-    </w:p>
-    <w:p>
-      <w:pPr>
-        <w:pStyle w:val="Heading3"/>
+          <w:rFonts w:ascii="Aptos" w:eastAsia="Aptos" w:hAnsi="Aptos" w:cs="Aptos"/>
+        </w:rPr>
+      </w:pPr>
+    </w:p>
+    <w:p>
+      <w:pPr>
+        <w:pStyle w:val="berschrift3"/>
         <w:spacing w:before="0" w:after="281"/>
       </w:pPr>
       <w:r>
         <w:rPr>
-          <w:rFonts w:ascii="Aptos" w:hAnsi="Aptos" w:eastAsia="Aptos" w:cs="Aptos"/>
+          <w:rFonts w:ascii="Aptos" w:eastAsia="Aptos" w:hAnsi="Aptos" w:cs="Aptos"/>
           <w:b/>
           <w:bCs/>
           <w:sz w:val="24"/>
@@ -2535,7 +4808,7 @@
       </w:r>
       <w:r>
         <w:rPr>
-          <w:rFonts w:ascii="Aptos" w:hAnsi="Aptos" w:eastAsia="Aptos" w:cs="Aptos"/>
+          <w:rFonts w:ascii="Aptos" w:eastAsia="Aptos" w:hAnsi="Aptos" w:cs="Aptos"/>
           <w:b/>
           <w:bCs/>
           <w:sz w:val="24"/>
@@ -2545,7 +4818,7 @@
       </w:r>
       <w:r>
         <w:rPr>
-          <w:rFonts w:ascii="Aptos" w:hAnsi="Aptos" w:eastAsia="Aptos" w:cs="Aptos"/>
+          <w:rFonts w:ascii="Aptos" w:eastAsia="Aptos" w:hAnsi="Aptos" w:cs="Aptos"/>
           <w:b/>
           <w:bCs/>
           <w:sz w:val="24"/>
@@ -2556,46 +4829,70 @@
     </w:p>
     <w:p>
       <w:pPr>
-        <w:pStyle w:val="ListParagraph"/>
+        <w:pStyle w:val="Listenabsatz"/>
         <w:numPr>
           <w:ilvl w:val="0"/>
           <w:numId w:val="17"/>
         </w:numPr>
         <w:spacing w:before="240" w:after="240"/>
         <w:rPr>
-          <w:rFonts w:ascii="Aptos" w:hAnsi="Aptos" w:eastAsia="Aptos" w:cs="Aptos"/>
-        </w:rPr>
-      </w:pPr>
-      <w:r>
-        <w:rPr>
-          <w:rFonts w:ascii="Aptos" w:hAnsi="Aptos" w:eastAsia="Aptos" w:cs="Aptos"/>
-          <w:b/>
-          <w:bCs/>
-        </w:rPr>
-        <w:t>Unique identifier:</w:t>
-      </w:r>
-      <w:r>
-        <w:rPr>
-          <w:rFonts w:ascii="Aptos" w:hAnsi="Aptos" w:eastAsia="Aptos" w:cs="Aptos"/>
-        </w:rPr>
-        <w:t xml:space="preserve"> REQ-010</w:t>
-      </w:r>
-    </w:p>
-    <w:p>
-      <w:pPr>
-        <w:pStyle w:val="ListParagraph"/>
+          <w:rFonts w:ascii="Aptos" w:eastAsia="Aptos" w:hAnsi="Aptos" w:cs="Aptos"/>
+        </w:rPr>
+      </w:pPr>
+      <w:r>
+        <w:rPr>
+          <w:rFonts w:ascii="Aptos" w:eastAsia="Aptos" w:hAnsi="Aptos" w:cs="Aptos"/>
+          <w:b/>
+          <w:bCs/>
+        </w:rPr>
+        <w:t xml:space="preserve">Unique </w:t>
+      </w:r>
+      <w:proofErr w:type="spellStart"/>
+      <w:r>
+        <w:rPr>
+          <w:rFonts w:ascii="Aptos" w:eastAsia="Aptos" w:hAnsi="Aptos" w:cs="Aptos"/>
+          <w:b/>
+          <w:bCs/>
+        </w:rPr>
+        <w:t>identifier</w:t>
+      </w:r>
+      <w:proofErr w:type="spellEnd"/>
+      <w:r>
+        <w:rPr>
+          <w:rFonts w:ascii="Aptos" w:eastAsia="Aptos" w:hAnsi="Aptos" w:cs="Aptos"/>
+          <w:b/>
+          <w:bCs/>
+        </w:rPr>
+        <w:t>:</w:t>
+      </w:r>
+      <w:r>
+        <w:rPr>
+          <w:rFonts w:ascii="Aptos" w:eastAsia="Aptos" w:hAnsi="Aptos" w:cs="Aptos"/>
+        </w:rPr>
+        <w:t xml:space="preserve"> REQ-0</w:t>
+      </w:r>
+      <w:r>
+        <w:rPr>
+          <w:rFonts w:ascii="Aptos" w:eastAsia="Aptos" w:hAnsi="Aptos" w:cs="Aptos"/>
+        </w:rPr>
+        <w:t>09</w:t>
+      </w:r>
+    </w:p>
+    <w:p>
+      <w:pPr>
+        <w:pStyle w:val="Listenabsatz"/>
         <w:numPr>
           <w:ilvl w:val="0"/>
           <w:numId w:val="17"/>
         </w:numPr>
         <w:spacing w:before="240" w:after="240"/>
         <w:rPr>
-          <w:rFonts w:ascii="Aptos" w:hAnsi="Aptos" w:eastAsia="Aptos" w:cs="Aptos"/>
-        </w:rPr>
-      </w:pPr>
-      <w:r>
-        <w:rPr>
-          <w:rFonts w:ascii="Aptos" w:hAnsi="Aptos" w:eastAsia="Aptos" w:cs="Aptos"/>
+          <w:rFonts w:ascii="Aptos" w:eastAsia="Aptos" w:hAnsi="Aptos" w:cs="Aptos"/>
+        </w:rPr>
+      </w:pPr>
+      <w:r>
+        <w:rPr>
+          <w:rFonts w:ascii="Aptos" w:eastAsia="Aptos" w:hAnsi="Aptos" w:cs="Aptos"/>
           <w:b/>
           <w:bCs/>
         </w:rPr>
@@ -2603,53 +4900,97 @@
       </w:r>
       <w:r>
         <w:rPr>
-          <w:rFonts w:ascii="Aptos" w:hAnsi="Aptos" w:eastAsia="Aptos" w:cs="Aptos"/>
+          <w:rFonts w:ascii="Aptos" w:eastAsia="Aptos" w:hAnsi="Aptos" w:cs="Aptos"/>
         </w:rPr>
         <w:t xml:space="preserve"> Detektionstiefe bis 5 cm unter der Haut</w:t>
       </w:r>
     </w:p>
     <w:p>
       <w:pPr>
-        <w:pStyle w:val="ListParagraph"/>
+        <w:pStyle w:val="Listenabsatz"/>
         <w:numPr>
           <w:ilvl w:val="0"/>
           <w:numId w:val="17"/>
         </w:numPr>
         <w:spacing w:before="240" w:after="240"/>
         <w:rPr>
-          <w:rFonts w:ascii="Aptos" w:hAnsi="Aptos" w:eastAsia="Aptos" w:cs="Aptos"/>
-        </w:rPr>
-      </w:pPr>
-      <w:r>
-        <w:rPr>
-          <w:rFonts w:ascii="Aptos" w:hAnsi="Aptos" w:eastAsia="Aptos" w:cs="Aptos"/>
-          <w:b/>
-          <w:bCs/>
+          <w:rFonts w:ascii="Aptos" w:eastAsia="Aptos" w:hAnsi="Aptos" w:cs="Aptos"/>
+          <w:lang w:val="en-US"/>
+        </w:rPr>
+      </w:pPr>
+      <w:r>
+        <w:rPr>
+          <w:rFonts w:ascii="Aptos" w:eastAsia="Aptos" w:hAnsi="Aptos" w:cs="Aptos"/>
+          <w:b/>
+          <w:bCs/>
+          <w:lang w:val="en-US"/>
         </w:rPr>
         <w:t>Source of requirement (Stakeholder):</w:t>
       </w:r>
       <w:r>
         <w:rPr>
-          <w:rFonts w:ascii="Aptos" w:hAnsi="Aptos" w:eastAsia="Aptos" w:cs="Aptos"/>
-        </w:rPr>
-        <w:t xml:space="preserve"> Ärzte, Patienten, medizinisches Fachpersonal</w:t>
-      </w:r>
-    </w:p>
-    <w:p>
-      <w:pPr>
-        <w:pStyle w:val="ListParagraph"/>
+          <w:rFonts w:ascii="Aptos" w:eastAsia="Aptos" w:hAnsi="Aptos" w:cs="Aptos"/>
+          <w:lang w:val="en-US"/>
+        </w:rPr>
+        <w:t xml:space="preserve"> Ärzte, </w:t>
+      </w:r>
+      <w:proofErr w:type="spellStart"/>
+      <w:r>
+        <w:rPr>
+          <w:rFonts w:ascii="Aptos" w:eastAsia="Aptos" w:hAnsi="Aptos" w:cs="Aptos"/>
+          <w:lang w:val="en-US"/>
+        </w:rPr>
+        <w:t>Patienten</w:t>
+      </w:r>
+      <w:proofErr w:type="spellEnd"/>
+      <w:r>
+        <w:rPr>
+          <w:rFonts w:ascii="Aptos" w:eastAsia="Aptos" w:hAnsi="Aptos" w:cs="Aptos"/>
+          <w:lang w:val="en-US"/>
+        </w:rPr>
+        <w:t xml:space="preserve">, </w:t>
+      </w:r>
+      <w:proofErr w:type="spellStart"/>
+      <w:r>
+        <w:rPr>
+          <w:rFonts w:ascii="Aptos" w:eastAsia="Aptos" w:hAnsi="Aptos" w:cs="Aptos"/>
+          <w:lang w:val="en-US"/>
+        </w:rPr>
+        <w:t>medizinisches</w:t>
+      </w:r>
+      <w:proofErr w:type="spellEnd"/>
+      <w:r>
+        <w:rPr>
+          <w:rFonts w:ascii="Aptos" w:eastAsia="Aptos" w:hAnsi="Aptos" w:cs="Aptos"/>
+          <w:lang w:val="en-US"/>
+        </w:rPr>
+        <w:t xml:space="preserve"> </w:t>
+      </w:r>
+      <w:proofErr w:type="spellStart"/>
+      <w:r>
+        <w:rPr>
+          <w:rFonts w:ascii="Aptos" w:eastAsia="Aptos" w:hAnsi="Aptos" w:cs="Aptos"/>
+          <w:lang w:val="en-US"/>
+        </w:rPr>
+        <w:t>Fachpersonal</w:t>
+      </w:r>
+      <w:proofErr w:type="spellEnd"/>
+    </w:p>
+    <w:p>
+      <w:pPr>
+        <w:pStyle w:val="Listenabsatz"/>
         <w:numPr>
           <w:ilvl w:val="0"/>
           <w:numId w:val="17"/>
         </w:numPr>
         <w:spacing w:before="240" w:after="240"/>
         <w:rPr>
-          <w:rFonts w:ascii="Aptos" w:hAnsi="Aptos" w:eastAsia="Aptos" w:cs="Aptos"/>
-        </w:rPr>
-      </w:pPr>
-      <w:r>
-        <w:rPr>
-          <w:rFonts w:ascii="Aptos" w:hAnsi="Aptos" w:eastAsia="Aptos" w:cs="Aptos"/>
+          <w:rFonts w:ascii="Aptos" w:eastAsia="Aptos" w:hAnsi="Aptos" w:cs="Aptos"/>
+        </w:rPr>
+      </w:pPr>
+      <w:r>
+        <w:rPr>
+          <w:rFonts w:ascii="Aptos" w:eastAsia="Aptos" w:hAnsi="Aptos" w:cs="Aptos"/>
           <w:b/>
           <w:bCs/>
         </w:rPr>
@@ -2657,154 +4998,382 @@
       </w:r>
       <w:r>
         <w:rPr>
-          <w:rFonts w:ascii="Aptos" w:hAnsi="Aptos" w:eastAsia="Aptos" w:cs="Aptos"/>
+          <w:rFonts w:ascii="Aptos" w:eastAsia="Aptos" w:hAnsi="Aptos" w:cs="Aptos"/>
         </w:rPr>
         <w:t xml:space="preserve"> 1.0</w:t>
       </w:r>
     </w:p>
     <w:p>
       <w:pPr>
-        <w:pStyle w:val="ListParagraph"/>
+        <w:pStyle w:val="Listenabsatz"/>
         <w:numPr>
           <w:ilvl w:val="0"/>
           <w:numId w:val="17"/>
         </w:numPr>
         <w:spacing w:before="240" w:after="240"/>
         <w:rPr>
-          <w:rFonts w:ascii="Aptos" w:hAnsi="Aptos" w:eastAsia="Aptos" w:cs="Aptos"/>
-        </w:rPr>
-      </w:pPr>
-      <w:r>
-        <w:rPr>
-          <w:rFonts w:ascii="Aptos" w:hAnsi="Aptos" w:eastAsia="Aptos" w:cs="Aptos"/>
-          <w:b/>
-          <w:bCs/>
-        </w:rPr>
-        <w:t>Author:</w:t>
-      </w:r>
-      <w:r>
-        <w:rPr>
-          <w:rFonts w:ascii="Aptos" w:hAnsi="Aptos" w:eastAsia="Aptos" w:cs="Aptos"/>
+          <w:rFonts w:ascii="Aptos" w:eastAsia="Aptos" w:hAnsi="Aptos" w:cs="Aptos"/>
+        </w:rPr>
+      </w:pPr>
+      <w:proofErr w:type="spellStart"/>
+      <w:r>
+        <w:rPr>
+          <w:rFonts w:ascii="Aptos" w:eastAsia="Aptos" w:hAnsi="Aptos" w:cs="Aptos"/>
+          <w:b/>
+          <w:bCs/>
+        </w:rPr>
+        <w:t>Author</w:t>
+      </w:r>
+      <w:proofErr w:type="spellEnd"/>
+      <w:r>
+        <w:rPr>
+          <w:rFonts w:ascii="Aptos" w:eastAsia="Aptos" w:hAnsi="Aptos" w:cs="Aptos"/>
+          <w:b/>
+          <w:bCs/>
+        </w:rPr>
+        <w:t>:</w:t>
+      </w:r>
+      <w:r>
+        <w:rPr>
+          <w:rFonts w:ascii="Aptos" w:eastAsia="Aptos" w:hAnsi="Aptos" w:cs="Aptos"/>
         </w:rPr>
         <w:t xml:space="preserve"> [</w:t>
       </w:r>
       <w:r>
         <w:rPr>
-          <w:rFonts w:ascii="Aptos" w:hAnsi="Aptos" w:eastAsia="Aptos" w:cs="Aptos"/>
+          <w:rFonts w:ascii="Aptos" w:eastAsia="Aptos" w:hAnsi="Aptos" w:cs="Aptos"/>
         </w:rPr>
         <w:t>Samuel</w:t>
       </w:r>
       <w:r>
         <w:rPr>
-          <w:rFonts w:ascii="Aptos" w:hAnsi="Aptos" w:eastAsia="Aptos" w:cs="Aptos"/>
+          <w:rFonts w:ascii="Aptos" w:eastAsia="Aptos" w:hAnsi="Aptos" w:cs="Aptos"/>
         </w:rPr>
         <w:t>]</w:t>
       </w:r>
     </w:p>
     <w:p>
       <w:pPr>
-        <w:pStyle w:val="ListParagraph"/>
+        <w:pStyle w:val="Listenabsatz"/>
         <w:numPr>
           <w:ilvl w:val="0"/>
           <w:numId w:val="17"/>
         </w:numPr>
         <w:spacing w:before="240" w:after="240"/>
         <w:rPr>
-          <w:rFonts w:ascii="Aptos" w:hAnsi="Aptos" w:eastAsia="Aptos" w:cs="Aptos"/>
-        </w:rPr>
-      </w:pPr>
-      <w:r>
-        <w:rPr>
-          <w:rFonts w:ascii="Aptos" w:hAnsi="Aptos" w:eastAsia="Aptos" w:cs="Aptos"/>
-          <w:b/>
-          <w:bCs/>
-        </w:rPr>
-        <w:t>Description of the requirement:</w:t>
-      </w:r>
-      <w:r>
-        <w:rPr>
-          <w:rFonts w:ascii="Aptos" w:hAnsi="Aptos" w:eastAsia="Aptos" w:cs="Aptos"/>
+          <w:rFonts w:ascii="Aptos" w:eastAsia="Aptos" w:hAnsi="Aptos" w:cs="Aptos"/>
+        </w:rPr>
+      </w:pPr>
+      <w:r>
+        <w:rPr>
+          <w:rFonts w:ascii="Aptos" w:eastAsia="Aptos" w:hAnsi="Aptos" w:cs="Aptos"/>
+          <w:b/>
+          <w:bCs/>
+        </w:rPr>
+        <w:t xml:space="preserve">Description </w:t>
+      </w:r>
+      <w:proofErr w:type="spellStart"/>
+      <w:r>
+        <w:rPr>
+          <w:rFonts w:ascii="Aptos" w:eastAsia="Aptos" w:hAnsi="Aptos" w:cs="Aptos"/>
+          <w:b/>
+          <w:bCs/>
+        </w:rPr>
+        <w:t>of</w:t>
+      </w:r>
+      <w:proofErr w:type="spellEnd"/>
+      <w:r>
+        <w:rPr>
+          <w:rFonts w:ascii="Aptos" w:eastAsia="Aptos" w:hAnsi="Aptos" w:cs="Aptos"/>
+          <w:b/>
+          <w:bCs/>
+        </w:rPr>
+        <w:t xml:space="preserve"> </w:t>
+      </w:r>
+      <w:proofErr w:type="spellStart"/>
+      <w:r>
+        <w:rPr>
+          <w:rFonts w:ascii="Aptos" w:eastAsia="Aptos" w:hAnsi="Aptos" w:cs="Aptos"/>
+          <w:b/>
+          <w:bCs/>
+        </w:rPr>
+        <w:t>the</w:t>
+      </w:r>
+      <w:proofErr w:type="spellEnd"/>
+      <w:r>
+        <w:rPr>
+          <w:rFonts w:ascii="Aptos" w:eastAsia="Aptos" w:hAnsi="Aptos" w:cs="Aptos"/>
+          <w:b/>
+          <w:bCs/>
+        </w:rPr>
+        <w:t xml:space="preserve"> </w:t>
+      </w:r>
+      <w:proofErr w:type="spellStart"/>
+      <w:r>
+        <w:rPr>
+          <w:rFonts w:ascii="Aptos" w:eastAsia="Aptos" w:hAnsi="Aptos" w:cs="Aptos"/>
+          <w:b/>
+          <w:bCs/>
+        </w:rPr>
+        <w:t>requirement</w:t>
+      </w:r>
+      <w:proofErr w:type="spellEnd"/>
+      <w:r>
+        <w:rPr>
+          <w:rFonts w:ascii="Aptos" w:eastAsia="Aptos" w:hAnsi="Aptos" w:cs="Aptos"/>
+          <w:b/>
+          <w:bCs/>
+        </w:rPr>
+        <w:t>:</w:t>
+      </w:r>
+      <w:r>
+        <w:rPr>
+          <w:rFonts w:ascii="Aptos" w:eastAsia="Aptos" w:hAnsi="Aptos" w:cs="Aptos"/>
         </w:rPr>
         <w:t xml:space="preserve"> Das Gerät muss Implantate erkennen können, die bis zu 5 cm tief unter der Haut liegen.</w:t>
       </w:r>
     </w:p>
     <w:p>
       <w:pPr>
-        <w:pStyle w:val="ListParagraph"/>
+        <w:pStyle w:val="Listenabsatz"/>
         <w:numPr>
           <w:ilvl w:val="0"/>
           <w:numId w:val="17"/>
         </w:numPr>
         <w:spacing w:before="240" w:after="240"/>
         <w:rPr>
-          <w:rFonts w:ascii="Aptos" w:hAnsi="Aptos" w:eastAsia="Aptos" w:cs="Aptos"/>
-        </w:rPr>
-      </w:pPr>
-      <w:r>
-        <w:rPr>
-          <w:rFonts w:ascii="Aptos" w:hAnsi="Aptos" w:eastAsia="Aptos" w:cs="Aptos"/>
-          <w:b/>
-          <w:bCs/>
-        </w:rPr>
-        <w:t>Reason of the requirement:</w:t>
-      </w:r>
-      <w:r>
-        <w:rPr>
-          <w:rFonts w:ascii="Aptos" w:hAnsi="Aptos" w:eastAsia="Aptos" w:cs="Aptos"/>
+          <w:rFonts w:ascii="Aptos" w:eastAsia="Aptos" w:hAnsi="Aptos" w:cs="Aptos"/>
+        </w:rPr>
+      </w:pPr>
+      <w:proofErr w:type="spellStart"/>
+      <w:r>
+        <w:rPr>
+          <w:rFonts w:ascii="Aptos" w:eastAsia="Aptos" w:hAnsi="Aptos" w:cs="Aptos"/>
+          <w:b/>
+          <w:bCs/>
+        </w:rPr>
+        <w:t>Reason</w:t>
+      </w:r>
+      <w:proofErr w:type="spellEnd"/>
+      <w:r>
+        <w:rPr>
+          <w:rFonts w:ascii="Aptos" w:eastAsia="Aptos" w:hAnsi="Aptos" w:cs="Aptos"/>
+          <w:b/>
+          <w:bCs/>
+        </w:rPr>
+        <w:t xml:space="preserve"> </w:t>
+      </w:r>
+      <w:proofErr w:type="spellStart"/>
+      <w:r>
+        <w:rPr>
+          <w:rFonts w:ascii="Aptos" w:eastAsia="Aptos" w:hAnsi="Aptos" w:cs="Aptos"/>
+          <w:b/>
+          <w:bCs/>
+        </w:rPr>
+        <w:t>of</w:t>
+      </w:r>
+      <w:proofErr w:type="spellEnd"/>
+      <w:r>
+        <w:rPr>
+          <w:rFonts w:ascii="Aptos" w:eastAsia="Aptos" w:hAnsi="Aptos" w:cs="Aptos"/>
+          <w:b/>
+          <w:bCs/>
+        </w:rPr>
+        <w:t xml:space="preserve"> </w:t>
+      </w:r>
+      <w:proofErr w:type="spellStart"/>
+      <w:r>
+        <w:rPr>
+          <w:rFonts w:ascii="Aptos" w:eastAsia="Aptos" w:hAnsi="Aptos" w:cs="Aptos"/>
+          <w:b/>
+          <w:bCs/>
+        </w:rPr>
+        <w:t>the</w:t>
+      </w:r>
+      <w:proofErr w:type="spellEnd"/>
+      <w:r>
+        <w:rPr>
+          <w:rFonts w:ascii="Aptos" w:eastAsia="Aptos" w:hAnsi="Aptos" w:cs="Aptos"/>
+          <w:b/>
+          <w:bCs/>
+        </w:rPr>
+        <w:t xml:space="preserve"> </w:t>
+      </w:r>
+      <w:proofErr w:type="spellStart"/>
+      <w:r>
+        <w:rPr>
+          <w:rFonts w:ascii="Aptos" w:eastAsia="Aptos" w:hAnsi="Aptos" w:cs="Aptos"/>
+          <w:b/>
+          <w:bCs/>
+        </w:rPr>
+        <w:t>requirement</w:t>
+      </w:r>
+      <w:proofErr w:type="spellEnd"/>
+      <w:r>
+        <w:rPr>
+          <w:rFonts w:ascii="Aptos" w:eastAsia="Aptos" w:hAnsi="Aptos" w:cs="Aptos"/>
+          <w:b/>
+          <w:bCs/>
+        </w:rPr>
+        <w:t>:</w:t>
+      </w:r>
+      <w:r>
+        <w:rPr>
+          <w:rFonts w:ascii="Aptos" w:eastAsia="Aptos" w:hAnsi="Aptos" w:cs="Aptos"/>
         </w:rPr>
         <w:t xml:space="preserve"> Sicherstellung der zuverlässigen Erkennung von Implantaten in verschiedenen anatomischen Gegebenheiten.</w:t>
       </w:r>
     </w:p>
     <w:p>
       <w:pPr>
-        <w:pStyle w:val="ListParagraph"/>
+        <w:pStyle w:val="Listenabsatz"/>
         <w:numPr>
           <w:ilvl w:val="0"/>
           <w:numId w:val="17"/>
         </w:numPr>
         <w:spacing w:before="240" w:after="240"/>
         <w:rPr>
-          <w:rFonts w:ascii="Aptos" w:hAnsi="Aptos" w:eastAsia="Aptos" w:cs="Aptos"/>
-        </w:rPr>
-      </w:pPr>
-      <w:r>
-        <w:rPr>
-          <w:rFonts w:ascii="Aptos" w:hAnsi="Aptos" w:eastAsia="Aptos" w:cs="Aptos"/>
-          <w:b/>
-          <w:bCs/>
-        </w:rPr>
-        <w:t>Goal (reference figures for acceptance criteria):</w:t>
-      </w:r>
-      <w:r>
-        <w:rPr>
-          <w:rFonts w:ascii="Aptos" w:hAnsi="Aptos" w:eastAsia="Aptos" w:cs="Aptos"/>
+          <w:rFonts w:ascii="Aptos" w:eastAsia="Aptos" w:hAnsi="Aptos" w:cs="Aptos"/>
+        </w:rPr>
+      </w:pPr>
+      <w:r>
+        <w:rPr>
+          <w:rFonts w:ascii="Aptos" w:eastAsia="Aptos" w:hAnsi="Aptos" w:cs="Aptos"/>
+          <w:b/>
+          <w:bCs/>
+        </w:rPr>
+        <w:t>Goal (</w:t>
+      </w:r>
+      <w:proofErr w:type="spellStart"/>
+      <w:r>
+        <w:rPr>
+          <w:rFonts w:ascii="Aptos" w:eastAsia="Aptos" w:hAnsi="Aptos" w:cs="Aptos"/>
+          <w:b/>
+          <w:bCs/>
+        </w:rPr>
+        <w:t>reference</w:t>
+      </w:r>
+      <w:proofErr w:type="spellEnd"/>
+      <w:r>
+        <w:rPr>
+          <w:rFonts w:ascii="Aptos" w:eastAsia="Aptos" w:hAnsi="Aptos" w:cs="Aptos"/>
+          <w:b/>
+          <w:bCs/>
+        </w:rPr>
+        <w:t xml:space="preserve"> </w:t>
+      </w:r>
+      <w:proofErr w:type="spellStart"/>
+      <w:r>
+        <w:rPr>
+          <w:rFonts w:ascii="Aptos" w:eastAsia="Aptos" w:hAnsi="Aptos" w:cs="Aptos"/>
+          <w:b/>
+          <w:bCs/>
+        </w:rPr>
+        <w:t>figures</w:t>
+      </w:r>
+      <w:proofErr w:type="spellEnd"/>
+      <w:r>
+        <w:rPr>
+          <w:rFonts w:ascii="Aptos" w:eastAsia="Aptos" w:hAnsi="Aptos" w:cs="Aptos"/>
+          <w:b/>
+          <w:bCs/>
+        </w:rPr>
+        <w:t xml:space="preserve"> </w:t>
+      </w:r>
+      <w:proofErr w:type="spellStart"/>
+      <w:r>
+        <w:rPr>
+          <w:rFonts w:ascii="Aptos" w:eastAsia="Aptos" w:hAnsi="Aptos" w:cs="Aptos"/>
+          <w:b/>
+          <w:bCs/>
+        </w:rPr>
+        <w:t>for</w:t>
+      </w:r>
+      <w:proofErr w:type="spellEnd"/>
+      <w:r>
+        <w:rPr>
+          <w:rFonts w:ascii="Aptos" w:eastAsia="Aptos" w:hAnsi="Aptos" w:cs="Aptos"/>
+          <w:b/>
+          <w:bCs/>
+        </w:rPr>
+        <w:t xml:space="preserve"> </w:t>
+      </w:r>
+      <w:proofErr w:type="spellStart"/>
+      <w:r>
+        <w:rPr>
+          <w:rFonts w:ascii="Aptos" w:eastAsia="Aptos" w:hAnsi="Aptos" w:cs="Aptos"/>
+          <w:b/>
+          <w:bCs/>
+        </w:rPr>
+        <w:t>acceptance</w:t>
+      </w:r>
+      <w:proofErr w:type="spellEnd"/>
+      <w:r>
+        <w:rPr>
+          <w:rFonts w:ascii="Aptos" w:eastAsia="Aptos" w:hAnsi="Aptos" w:cs="Aptos"/>
+          <w:b/>
+          <w:bCs/>
+        </w:rPr>
+        <w:t xml:space="preserve"> </w:t>
+      </w:r>
+      <w:proofErr w:type="spellStart"/>
+      <w:r>
+        <w:rPr>
+          <w:rFonts w:ascii="Aptos" w:eastAsia="Aptos" w:hAnsi="Aptos" w:cs="Aptos"/>
+          <w:b/>
+          <w:bCs/>
+        </w:rPr>
+        <w:t>criteria</w:t>
+      </w:r>
+      <w:proofErr w:type="spellEnd"/>
+      <w:r>
+        <w:rPr>
+          <w:rFonts w:ascii="Aptos" w:eastAsia="Aptos" w:hAnsi="Aptos" w:cs="Aptos"/>
+          <w:b/>
+          <w:bCs/>
+        </w:rPr>
+        <w:t>):</w:t>
+      </w:r>
+      <w:r>
+        <w:rPr>
+          <w:rFonts w:ascii="Aptos" w:eastAsia="Aptos" w:hAnsi="Aptos" w:cs="Aptos"/>
         </w:rPr>
         <w:t xml:space="preserve"> Erfolgreiche Detektion von Implantaten in Tests mit verschiedenen Gewebetypen und Tiefen bis 5 cm.</w:t>
       </w:r>
     </w:p>
     <w:p>
       <w:pPr>
-        <w:pStyle w:val="ListParagraph"/>
+        <w:pStyle w:val="Listenabsatz"/>
         <w:numPr>
           <w:ilvl w:val="0"/>
           <w:numId w:val="17"/>
         </w:numPr>
         <w:spacing w:before="240" w:after="240"/>
         <w:rPr>
-          <w:rFonts w:ascii="Aptos" w:hAnsi="Aptos" w:eastAsia="Aptos" w:cs="Aptos"/>
-        </w:rPr>
-      </w:pPr>
-      <w:r>
-        <w:rPr>
-          <w:rFonts w:ascii="Aptos" w:hAnsi="Aptos" w:eastAsia="Aptos" w:cs="Aptos"/>
-          <w:b/>
-          <w:bCs/>
-        </w:rPr>
-        <w:t>Priority:</w:t>
-      </w:r>
-      <w:r>
-        <w:rPr>
-          <w:rFonts w:ascii="Aptos" w:hAnsi="Aptos" w:eastAsia="Aptos" w:cs="Aptos"/>
+          <w:rFonts w:ascii="Aptos" w:eastAsia="Aptos" w:hAnsi="Aptos" w:cs="Aptos"/>
+        </w:rPr>
+      </w:pPr>
+      <w:proofErr w:type="spellStart"/>
+      <w:r>
+        <w:rPr>
+          <w:rFonts w:ascii="Aptos" w:eastAsia="Aptos" w:hAnsi="Aptos" w:cs="Aptos"/>
+          <w:b/>
+          <w:bCs/>
+        </w:rPr>
+        <w:t>Priority</w:t>
+      </w:r>
+      <w:proofErr w:type="spellEnd"/>
+      <w:r>
+        <w:rPr>
+          <w:rFonts w:ascii="Aptos" w:eastAsia="Aptos" w:hAnsi="Aptos" w:cs="Aptos"/>
+          <w:b/>
+          <w:bCs/>
+        </w:rPr>
+        <w:t>:</w:t>
+      </w:r>
+      <w:r>
+        <w:rPr>
+          <w:rFonts w:ascii="Aptos" w:eastAsia="Aptos" w:hAnsi="Aptos" w:cs="Aptos"/>
         </w:rPr>
         <w:t xml:space="preserve"> Hoch</w:t>
       </w:r>
@@ -2812,12 +5381,12 @@
     <w:p/>
     <w:p>
       <w:pPr>
-        <w:pStyle w:val="Heading3"/>
+        <w:pStyle w:val="berschrift3"/>
         <w:spacing w:before="281" w:after="281"/>
       </w:pPr>
       <w:r>
         <w:rPr>
-          <w:rFonts w:ascii="Aptos" w:hAnsi="Aptos" w:eastAsia="Aptos" w:cs="Aptos"/>
+          <w:rFonts w:ascii="Aptos" w:eastAsia="Aptos" w:hAnsi="Aptos" w:cs="Aptos"/>
           <w:b/>
           <w:bCs/>
           <w:sz w:val="24"/>
@@ -2827,67 +5396,101 @@
       </w:r>
       <w:r>
         <w:rPr>
-          <w:rFonts w:ascii="Aptos" w:hAnsi="Aptos" w:eastAsia="Aptos" w:cs="Aptos"/>
+          <w:rFonts w:ascii="Aptos" w:eastAsia="Aptos" w:hAnsi="Aptos" w:cs="Aptos"/>
           <w:b/>
           <w:bCs/>
           <w:sz w:val="24"/>
           <w:szCs w:val="24"/>
         </w:rPr>
-        <w:t>01</w:t>
-      </w:r>
-      <w:r>
-        <w:rPr>
-          <w:rFonts w:ascii="Aptos" w:hAnsi="Aptos" w:eastAsia="Aptos" w:cs="Aptos"/>
+        <w:t>0</w:t>
+      </w:r>
+      <w:r>
+        <w:rPr>
+          <w:rFonts w:ascii="Aptos" w:eastAsia="Aptos" w:hAnsi="Aptos" w:cs="Aptos"/>
           <w:b/>
           <w:bCs/>
           <w:sz w:val="24"/>
           <w:szCs w:val="24"/>
         </w:rPr>
+        <w:t>10</w:t>
+      </w:r>
+      <w:r>
+        <w:rPr>
+          <w:rFonts w:ascii="Aptos" w:eastAsia="Aptos" w:hAnsi="Aptos" w:cs="Aptos"/>
+          <w:b/>
+          <w:bCs/>
+          <w:sz w:val="24"/>
+          <w:szCs w:val="24"/>
+        </w:rPr>
         <w:t>] Einfache Benutzeroberfläche</w:t>
       </w:r>
     </w:p>
     <w:p>
       <w:pPr>
-        <w:pStyle w:val="ListParagraph"/>
+        <w:pStyle w:val="Listenabsatz"/>
         <w:numPr>
           <w:ilvl w:val="0"/>
           <w:numId w:val="16"/>
         </w:numPr>
         <w:spacing w:before="240" w:after="240"/>
         <w:rPr>
-          <w:rFonts w:ascii="Aptos" w:hAnsi="Aptos" w:eastAsia="Aptos" w:cs="Aptos"/>
-        </w:rPr>
-      </w:pPr>
-      <w:r>
-        <w:rPr>
-          <w:rFonts w:ascii="Aptos" w:hAnsi="Aptos" w:eastAsia="Aptos" w:cs="Aptos"/>
-          <w:b/>
-          <w:bCs/>
-        </w:rPr>
-        <w:t>Unique identifier:</w:t>
-      </w:r>
-      <w:r>
-        <w:rPr>
-          <w:rFonts w:ascii="Aptos" w:hAnsi="Aptos" w:eastAsia="Aptos" w:cs="Aptos"/>
-        </w:rPr>
-        <w:t xml:space="preserve"> REQ-013</w:t>
-      </w:r>
-    </w:p>
-    <w:p>
-      <w:pPr>
-        <w:pStyle w:val="ListParagraph"/>
+          <w:rFonts w:ascii="Aptos" w:eastAsia="Aptos" w:hAnsi="Aptos" w:cs="Aptos"/>
+        </w:rPr>
+      </w:pPr>
+      <w:r>
+        <w:rPr>
+          <w:rFonts w:ascii="Aptos" w:eastAsia="Aptos" w:hAnsi="Aptos" w:cs="Aptos"/>
+          <w:b/>
+          <w:bCs/>
+        </w:rPr>
+        <w:t xml:space="preserve">Unique </w:t>
+      </w:r>
+      <w:proofErr w:type="spellStart"/>
+      <w:r>
+        <w:rPr>
+          <w:rFonts w:ascii="Aptos" w:eastAsia="Aptos" w:hAnsi="Aptos" w:cs="Aptos"/>
+          <w:b/>
+          <w:bCs/>
+        </w:rPr>
+        <w:t>identifier</w:t>
+      </w:r>
+      <w:proofErr w:type="spellEnd"/>
+      <w:r>
+        <w:rPr>
+          <w:rFonts w:ascii="Aptos" w:eastAsia="Aptos" w:hAnsi="Aptos" w:cs="Aptos"/>
+          <w:b/>
+          <w:bCs/>
+        </w:rPr>
+        <w:t>:</w:t>
+      </w:r>
+      <w:r>
+        <w:rPr>
+          <w:rFonts w:ascii="Aptos" w:eastAsia="Aptos" w:hAnsi="Aptos" w:cs="Aptos"/>
+        </w:rPr>
+        <w:t xml:space="preserve"> REQ-01</w:t>
+      </w:r>
+      <w:r>
+        <w:rPr>
+          <w:rFonts w:ascii="Aptos" w:eastAsia="Aptos" w:hAnsi="Aptos" w:cs="Aptos"/>
+        </w:rPr>
+        <w:t>0</w:t>
+      </w:r>
+    </w:p>
+    <w:p>
+      <w:pPr>
+        <w:pStyle w:val="Listenabsatz"/>
         <w:numPr>
           <w:ilvl w:val="0"/>
           <w:numId w:val="16"/>
         </w:numPr>
         <w:spacing w:before="240" w:after="240"/>
         <w:rPr>
-          <w:rFonts w:ascii="Aptos" w:hAnsi="Aptos" w:eastAsia="Aptos" w:cs="Aptos"/>
-        </w:rPr>
-      </w:pPr>
-      <w:r>
-        <w:rPr>
-          <w:rFonts w:ascii="Aptos" w:hAnsi="Aptos" w:eastAsia="Aptos" w:cs="Aptos"/>
+          <w:rFonts w:ascii="Aptos" w:eastAsia="Aptos" w:hAnsi="Aptos" w:cs="Aptos"/>
+        </w:rPr>
+      </w:pPr>
+      <w:r>
+        <w:rPr>
+          <w:rFonts w:ascii="Aptos" w:eastAsia="Aptos" w:hAnsi="Aptos" w:cs="Aptos"/>
           <w:b/>
           <w:bCs/>
         </w:rPr>
@@ -2895,53 +5498,98 @@
       </w:r>
       <w:r>
         <w:rPr>
-          <w:rFonts w:ascii="Aptos" w:hAnsi="Aptos" w:eastAsia="Aptos" w:cs="Aptos"/>
+          <w:rFonts w:ascii="Aptos" w:eastAsia="Aptos" w:hAnsi="Aptos" w:cs="Aptos"/>
         </w:rPr>
         <w:t xml:space="preserve"> Einfache Benutzeroberfläche</w:t>
       </w:r>
     </w:p>
     <w:p>
       <w:pPr>
-        <w:pStyle w:val="ListParagraph"/>
+        <w:pStyle w:val="Listenabsatz"/>
         <w:numPr>
           <w:ilvl w:val="0"/>
           <w:numId w:val="16"/>
         </w:numPr>
         <w:spacing w:before="240" w:after="240"/>
         <w:rPr>
-          <w:rFonts w:ascii="Aptos" w:hAnsi="Aptos" w:eastAsia="Aptos" w:cs="Aptos"/>
-        </w:rPr>
-      </w:pPr>
-      <w:r>
-        <w:rPr>
-          <w:rFonts w:ascii="Aptos" w:hAnsi="Aptos" w:eastAsia="Aptos" w:cs="Aptos"/>
-          <w:b/>
-          <w:bCs/>
-        </w:rPr>
+          <w:rFonts w:ascii="Aptos" w:eastAsia="Aptos" w:hAnsi="Aptos" w:cs="Aptos"/>
+          <w:lang w:val="en-US"/>
+        </w:rPr>
+      </w:pPr>
+      <w:r>
+        <w:rPr>
+          <w:rFonts w:ascii="Aptos" w:eastAsia="Aptos" w:hAnsi="Aptos" w:cs="Aptos"/>
+          <w:b/>
+          <w:bCs/>
+          <w:lang w:val="en-US"/>
+        </w:rPr>
+        <w:lastRenderedPageBreak/>
         <w:t>Source of requirement (Stakeholder):</w:t>
       </w:r>
       <w:r>
         <w:rPr>
-          <w:rFonts w:ascii="Aptos" w:hAnsi="Aptos" w:eastAsia="Aptos" w:cs="Aptos"/>
-        </w:rPr>
-        <w:t xml:space="preserve"> Ärzte, medizinisches Fachpersonal, Produktmanagement</w:t>
-      </w:r>
-    </w:p>
-    <w:p>
-      <w:pPr>
-        <w:pStyle w:val="ListParagraph"/>
+          <w:rFonts w:ascii="Aptos" w:eastAsia="Aptos" w:hAnsi="Aptos" w:cs="Aptos"/>
+          <w:lang w:val="en-US"/>
+        </w:rPr>
+        <w:t xml:space="preserve"> Ärzte, </w:t>
+      </w:r>
+      <w:proofErr w:type="spellStart"/>
+      <w:r>
+        <w:rPr>
+          <w:rFonts w:ascii="Aptos" w:eastAsia="Aptos" w:hAnsi="Aptos" w:cs="Aptos"/>
+          <w:lang w:val="en-US"/>
+        </w:rPr>
+        <w:t>medizinisches</w:t>
+      </w:r>
+      <w:proofErr w:type="spellEnd"/>
+      <w:r>
+        <w:rPr>
+          <w:rFonts w:ascii="Aptos" w:eastAsia="Aptos" w:hAnsi="Aptos" w:cs="Aptos"/>
+          <w:lang w:val="en-US"/>
+        </w:rPr>
+        <w:t xml:space="preserve"> </w:t>
+      </w:r>
+      <w:proofErr w:type="spellStart"/>
+      <w:r>
+        <w:rPr>
+          <w:rFonts w:ascii="Aptos" w:eastAsia="Aptos" w:hAnsi="Aptos" w:cs="Aptos"/>
+          <w:lang w:val="en-US"/>
+        </w:rPr>
+        <w:t>Fachpersonal</w:t>
+      </w:r>
+      <w:proofErr w:type="spellEnd"/>
+      <w:r>
+        <w:rPr>
+          <w:rFonts w:ascii="Aptos" w:eastAsia="Aptos" w:hAnsi="Aptos" w:cs="Aptos"/>
+          <w:lang w:val="en-US"/>
+        </w:rPr>
+        <w:t xml:space="preserve">, </w:t>
+      </w:r>
+      <w:proofErr w:type="spellStart"/>
+      <w:r>
+        <w:rPr>
+          <w:rFonts w:ascii="Aptos" w:eastAsia="Aptos" w:hAnsi="Aptos" w:cs="Aptos"/>
+          <w:lang w:val="en-US"/>
+        </w:rPr>
+        <w:t>Produktmanagement</w:t>
+      </w:r>
+      <w:proofErr w:type="spellEnd"/>
+    </w:p>
+    <w:p>
+      <w:pPr>
+        <w:pStyle w:val="Listenabsatz"/>
         <w:numPr>
           <w:ilvl w:val="0"/>
           <w:numId w:val="16"/>
         </w:numPr>
         <w:spacing w:before="240" w:after="240"/>
         <w:rPr>
-          <w:rFonts w:ascii="Aptos" w:hAnsi="Aptos" w:eastAsia="Aptos" w:cs="Aptos"/>
-        </w:rPr>
-      </w:pPr>
-      <w:r>
-        <w:rPr>
-          <w:rFonts w:ascii="Aptos" w:hAnsi="Aptos" w:eastAsia="Aptos" w:cs="Aptos"/>
+          <w:rFonts w:ascii="Aptos" w:eastAsia="Aptos" w:hAnsi="Aptos" w:cs="Aptos"/>
+        </w:rPr>
+      </w:pPr>
+      <w:r>
+        <w:rPr>
+          <w:rFonts w:ascii="Aptos" w:eastAsia="Aptos" w:hAnsi="Aptos" w:cs="Aptos"/>
           <w:b/>
           <w:bCs/>
         </w:rPr>
@@ -2949,160 +5597,388 @@
       </w:r>
       <w:r>
         <w:rPr>
-          <w:rFonts w:ascii="Aptos" w:hAnsi="Aptos" w:eastAsia="Aptos" w:cs="Aptos"/>
+          <w:rFonts w:ascii="Aptos" w:eastAsia="Aptos" w:hAnsi="Aptos" w:cs="Aptos"/>
         </w:rPr>
         <w:t xml:space="preserve"> 1.0</w:t>
       </w:r>
     </w:p>
     <w:p>
       <w:pPr>
-        <w:pStyle w:val="ListParagraph"/>
+        <w:pStyle w:val="Listenabsatz"/>
         <w:numPr>
           <w:ilvl w:val="0"/>
           <w:numId w:val="16"/>
         </w:numPr>
         <w:spacing w:before="240" w:after="240"/>
         <w:rPr>
-          <w:rFonts w:ascii="Aptos" w:hAnsi="Aptos" w:eastAsia="Aptos" w:cs="Aptos"/>
-        </w:rPr>
-      </w:pPr>
-      <w:r>
-        <w:rPr>
-          <w:rFonts w:ascii="Aptos" w:hAnsi="Aptos" w:eastAsia="Aptos" w:cs="Aptos"/>
-          <w:b/>
-          <w:bCs/>
-        </w:rPr>
-        <w:t>Author:</w:t>
-      </w:r>
-      <w:r>
-        <w:rPr>
-          <w:rFonts w:ascii="Aptos" w:hAnsi="Aptos" w:eastAsia="Aptos" w:cs="Aptos"/>
+          <w:rFonts w:ascii="Aptos" w:eastAsia="Aptos" w:hAnsi="Aptos" w:cs="Aptos"/>
+        </w:rPr>
+      </w:pPr>
+      <w:proofErr w:type="spellStart"/>
+      <w:r>
+        <w:rPr>
+          <w:rFonts w:ascii="Aptos" w:eastAsia="Aptos" w:hAnsi="Aptos" w:cs="Aptos"/>
+          <w:b/>
+          <w:bCs/>
+        </w:rPr>
+        <w:t>Author</w:t>
+      </w:r>
+      <w:proofErr w:type="spellEnd"/>
+      <w:r>
+        <w:rPr>
+          <w:rFonts w:ascii="Aptos" w:eastAsia="Aptos" w:hAnsi="Aptos" w:cs="Aptos"/>
+          <w:b/>
+          <w:bCs/>
+        </w:rPr>
+        <w:t>:</w:t>
+      </w:r>
+      <w:r>
+        <w:rPr>
+          <w:rFonts w:ascii="Aptos" w:eastAsia="Aptos" w:hAnsi="Aptos" w:cs="Aptos"/>
         </w:rPr>
         <w:t xml:space="preserve"> [</w:t>
       </w:r>
       <w:r>
         <w:rPr>
-          <w:rFonts w:ascii="Aptos" w:hAnsi="Aptos" w:eastAsia="Aptos" w:cs="Aptos"/>
+          <w:rFonts w:ascii="Aptos" w:eastAsia="Aptos" w:hAnsi="Aptos" w:cs="Aptos"/>
         </w:rPr>
         <w:t>Chris</w:t>
       </w:r>
       <w:r>
         <w:rPr>
-          <w:rFonts w:ascii="Aptos" w:hAnsi="Aptos" w:eastAsia="Aptos" w:cs="Aptos"/>
+          <w:rFonts w:ascii="Aptos" w:eastAsia="Aptos" w:hAnsi="Aptos" w:cs="Aptos"/>
         </w:rPr>
         <w:t>]</w:t>
       </w:r>
     </w:p>
     <w:p>
       <w:pPr>
-        <w:pStyle w:val="ListParagraph"/>
+        <w:pStyle w:val="Listenabsatz"/>
         <w:numPr>
           <w:ilvl w:val="0"/>
           <w:numId w:val="16"/>
         </w:numPr>
         <w:spacing w:before="240" w:after="240"/>
         <w:rPr>
-          <w:rFonts w:ascii="Aptos" w:hAnsi="Aptos" w:eastAsia="Aptos" w:cs="Aptos"/>
-        </w:rPr>
-      </w:pPr>
-      <w:r>
-        <w:rPr>
-          <w:rFonts w:ascii="Aptos" w:hAnsi="Aptos" w:eastAsia="Aptos" w:cs="Aptos"/>
-          <w:b/>
-          <w:bCs/>
-        </w:rPr>
-        <w:t>Description of the requirement:</w:t>
-      </w:r>
-      <w:r>
-        <w:rPr>
-          <w:rFonts w:ascii="Aptos" w:hAnsi="Aptos" w:eastAsia="Aptos" w:cs="Aptos"/>
+          <w:rFonts w:ascii="Aptos" w:eastAsia="Aptos" w:hAnsi="Aptos" w:cs="Aptos"/>
+        </w:rPr>
+      </w:pPr>
+      <w:r>
+        <w:rPr>
+          <w:rFonts w:ascii="Aptos" w:eastAsia="Aptos" w:hAnsi="Aptos" w:cs="Aptos"/>
+          <w:b/>
+          <w:bCs/>
+        </w:rPr>
+        <w:t xml:space="preserve">Description </w:t>
+      </w:r>
+      <w:proofErr w:type="spellStart"/>
+      <w:r>
+        <w:rPr>
+          <w:rFonts w:ascii="Aptos" w:eastAsia="Aptos" w:hAnsi="Aptos" w:cs="Aptos"/>
+          <w:b/>
+          <w:bCs/>
+        </w:rPr>
+        <w:t>of</w:t>
+      </w:r>
+      <w:proofErr w:type="spellEnd"/>
+      <w:r>
+        <w:rPr>
+          <w:rFonts w:ascii="Aptos" w:eastAsia="Aptos" w:hAnsi="Aptos" w:cs="Aptos"/>
+          <w:b/>
+          <w:bCs/>
+        </w:rPr>
+        <w:t xml:space="preserve"> </w:t>
+      </w:r>
+      <w:proofErr w:type="spellStart"/>
+      <w:r>
+        <w:rPr>
+          <w:rFonts w:ascii="Aptos" w:eastAsia="Aptos" w:hAnsi="Aptos" w:cs="Aptos"/>
+          <w:b/>
+          <w:bCs/>
+        </w:rPr>
+        <w:t>the</w:t>
+      </w:r>
+      <w:proofErr w:type="spellEnd"/>
+      <w:r>
+        <w:rPr>
+          <w:rFonts w:ascii="Aptos" w:eastAsia="Aptos" w:hAnsi="Aptos" w:cs="Aptos"/>
+          <w:b/>
+          <w:bCs/>
+        </w:rPr>
+        <w:t xml:space="preserve"> </w:t>
+      </w:r>
+      <w:proofErr w:type="spellStart"/>
+      <w:r>
+        <w:rPr>
+          <w:rFonts w:ascii="Aptos" w:eastAsia="Aptos" w:hAnsi="Aptos" w:cs="Aptos"/>
+          <w:b/>
+          <w:bCs/>
+        </w:rPr>
+        <w:t>requirement</w:t>
+      </w:r>
+      <w:proofErr w:type="spellEnd"/>
+      <w:r>
+        <w:rPr>
+          <w:rFonts w:ascii="Aptos" w:eastAsia="Aptos" w:hAnsi="Aptos" w:cs="Aptos"/>
+          <w:b/>
+          <w:bCs/>
+        </w:rPr>
+        <w:t>:</w:t>
+      </w:r>
+      <w:r>
+        <w:rPr>
+          <w:rFonts w:ascii="Aptos" w:eastAsia="Aptos" w:hAnsi="Aptos" w:cs="Aptos"/>
         </w:rPr>
         <w:t xml:space="preserve"> Die Bedienung soll auch für medizinisches Fachpersonal ohne spezielle Schulung möglich sein.</w:t>
       </w:r>
     </w:p>
     <w:p>
       <w:pPr>
-        <w:pStyle w:val="ListParagraph"/>
+        <w:pStyle w:val="Listenabsatz"/>
         <w:numPr>
           <w:ilvl w:val="0"/>
           <w:numId w:val="16"/>
         </w:numPr>
         <w:spacing w:before="240" w:after="240"/>
         <w:rPr>
-          <w:rFonts w:ascii="Aptos" w:hAnsi="Aptos" w:eastAsia="Aptos" w:cs="Aptos"/>
-        </w:rPr>
-      </w:pPr>
-      <w:r>
-        <w:rPr>
-          <w:rFonts w:ascii="Aptos" w:hAnsi="Aptos" w:eastAsia="Aptos" w:cs="Aptos"/>
-          <w:b/>
-          <w:bCs/>
-        </w:rPr>
-        <w:t>Reason of the requirement:</w:t>
-      </w:r>
-      <w:r>
-        <w:rPr>
-          <w:rFonts w:ascii="Aptos" w:hAnsi="Aptos" w:eastAsia="Aptos" w:cs="Aptos"/>
+          <w:rFonts w:ascii="Aptos" w:eastAsia="Aptos" w:hAnsi="Aptos" w:cs="Aptos"/>
+        </w:rPr>
+      </w:pPr>
+      <w:proofErr w:type="spellStart"/>
+      <w:r>
+        <w:rPr>
+          <w:rFonts w:ascii="Aptos" w:eastAsia="Aptos" w:hAnsi="Aptos" w:cs="Aptos"/>
+          <w:b/>
+          <w:bCs/>
+        </w:rPr>
+        <w:t>Reason</w:t>
+      </w:r>
+      <w:proofErr w:type="spellEnd"/>
+      <w:r>
+        <w:rPr>
+          <w:rFonts w:ascii="Aptos" w:eastAsia="Aptos" w:hAnsi="Aptos" w:cs="Aptos"/>
+          <w:b/>
+          <w:bCs/>
+        </w:rPr>
+        <w:t xml:space="preserve"> </w:t>
+      </w:r>
+      <w:proofErr w:type="spellStart"/>
+      <w:r>
+        <w:rPr>
+          <w:rFonts w:ascii="Aptos" w:eastAsia="Aptos" w:hAnsi="Aptos" w:cs="Aptos"/>
+          <w:b/>
+          <w:bCs/>
+        </w:rPr>
+        <w:t>of</w:t>
+      </w:r>
+      <w:proofErr w:type="spellEnd"/>
+      <w:r>
+        <w:rPr>
+          <w:rFonts w:ascii="Aptos" w:eastAsia="Aptos" w:hAnsi="Aptos" w:cs="Aptos"/>
+          <w:b/>
+          <w:bCs/>
+        </w:rPr>
+        <w:t xml:space="preserve"> </w:t>
+      </w:r>
+      <w:proofErr w:type="spellStart"/>
+      <w:r>
+        <w:rPr>
+          <w:rFonts w:ascii="Aptos" w:eastAsia="Aptos" w:hAnsi="Aptos" w:cs="Aptos"/>
+          <w:b/>
+          <w:bCs/>
+        </w:rPr>
+        <w:t>the</w:t>
+      </w:r>
+      <w:proofErr w:type="spellEnd"/>
+      <w:r>
+        <w:rPr>
+          <w:rFonts w:ascii="Aptos" w:eastAsia="Aptos" w:hAnsi="Aptos" w:cs="Aptos"/>
+          <w:b/>
+          <w:bCs/>
+        </w:rPr>
+        <w:t xml:space="preserve"> </w:t>
+      </w:r>
+      <w:proofErr w:type="spellStart"/>
+      <w:r>
+        <w:rPr>
+          <w:rFonts w:ascii="Aptos" w:eastAsia="Aptos" w:hAnsi="Aptos" w:cs="Aptos"/>
+          <w:b/>
+          <w:bCs/>
+        </w:rPr>
+        <w:t>requirement</w:t>
+      </w:r>
+      <w:proofErr w:type="spellEnd"/>
+      <w:r>
+        <w:rPr>
+          <w:rFonts w:ascii="Aptos" w:eastAsia="Aptos" w:hAnsi="Aptos" w:cs="Aptos"/>
+          <w:b/>
+          <w:bCs/>
+        </w:rPr>
+        <w:t>:</w:t>
+      </w:r>
+      <w:r>
+        <w:rPr>
+          <w:rFonts w:ascii="Aptos" w:eastAsia="Aptos" w:hAnsi="Aptos" w:cs="Aptos"/>
         </w:rPr>
         <w:t xml:space="preserve"> Minimierung der Einarbeitungszeit und Fehlerquote, Verbesserung der Benutzerfreundlichkeit.</w:t>
       </w:r>
     </w:p>
     <w:p>
       <w:pPr>
-        <w:pStyle w:val="ListParagraph"/>
+        <w:pStyle w:val="Listenabsatz"/>
         <w:numPr>
           <w:ilvl w:val="0"/>
           <w:numId w:val="16"/>
         </w:numPr>
         <w:spacing w:before="240" w:after="240"/>
         <w:rPr>
-          <w:rFonts w:ascii="Aptos" w:hAnsi="Aptos" w:eastAsia="Aptos" w:cs="Aptos"/>
-        </w:rPr>
-      </w:pPr>
-      <w:r>
-        <w:rPr>
-          <w:rFonts w:ascii="Aptos" w:hAnsi="Aptos" w:eastAsia="Aptos" w:cs="Aptos"/>
-          <w:b/>
-          <w:bCs/>
-        </w:rPr>
-        <w:t>Goal (reference figures for acceptance criteria):</w:t>
-      </w:r>
-      <w:r>
-        <w:rPr>
-          <w:rFonts w:ascii="Aptos" w:hAnsi="Aptos" w:eastAsia="Aptos" w:cs="Aptos"/>
+          <w:rFonts w:ascii="Aptos" w:eastAsia="Aptos" w:hAnsi="Aptos" w:cs="Aptos"/>
+        </w:rPr>
+      </w:pPr>
+      <w:r>
+        <w:rPr>
+          <w:rFonts w:ascii="Aptos" w:eastAsia="Aptos" w:hAnsi="Aptos" w:cs="Aptos"/>
+          <w:b/>
+          <w:bCs/>
+        </w:rPr>
+        <w:t>Goal (</w:t>
+      </w:r>
+      <w:proofErr w:type="spellStart"/>
+      <w:r>
+        <w:rPr>
+          <w:rFonts w:ascii="Aptos" w:eastAsia="Aptos" w:hAnsi="Aptos" w:cs="Aptos"/>
+          <w:b/>
+          <w:bCs/>
+        </w:rPr>
+        <w:t>reference</w:t>
+      </w:r>
+      <w:proofErr w:type="spellEnd"/>
+      <w:r>
+        <w:rPr>
+          <w:rFonts w:ascii="Aptos" w:eastAsia="Aptos" w:hAnsi="Aptos" w:cs="Aptos"/>
+          <w:b/>
+          <w:bCs/>
+        </w:rPr>
+        <w:t xml:space="preserve"> </w:t>
+      </w:r>
+      <w:proofErr w:type="spellStart"/>
+      <w:r>
+        <w:rPr>
+          <w:rFonts w:ascii="Aptos" w:eastAsia="Aptos" w:hAnsi="Aptos" w:cs="Aptos"/>
+          <w:b/>
+          <w:bCs/>
+        </w:rPr>
+        <w:t>figures</w:t>
+      </w:r>
+      <w:proofErr w:type="spellEnd"/>
+      <w:r>
+        <w:rPr>
+          <w:rFonts w:ascii="Aptos" w:eastAsia="Aptos" w:hAnsi="Aptos" w:cs="Aptos"/>
+          <w:b/>
+          <w:bCs/>
+        </w:rPr>
+        <w:t xml:space="preserve"> </w:t>
+      </w:r>
+      <w:proofErr w:type="spellStart"/>
+      <w:r>
+        <w:rPr>
+          <w:rFonts w:ascii="Aptos" w:eastAsia="Aptos" w:hAnsi="Aptos" w:cs="Aptos"/>
+          <w:b/>
+          <w:bCs/>
+        </w:rPr>
+        <w:t>for</w:t>
+      </w:r>
+      <w:proofErr w:type="spellEnd"/>
+      <w:r>
+        <w:rPr>
+          <w:rFonts w:ascii="Aptos" w:eastAsia="Aptos" w:hAnsi="Aptos" w:cs="Aptos"/>
+          <w:b/>
+          <w:bCs/>
+        </w:rPr>
+        <w:t xml:space="preserve"> </w:t>
+      </w:r>
+      <w:proofErr w:type="spellStart"/>
+      <w:r>
+        <w:rPr>
+          <w:rFonts w:ascii="Aptos" w:eastAsia="Aptos" w:hAnsi="Aptos" w:cs="Aptos"/>
+          <w:b/>
+          <w:bCs/>
+        </w:rPr>
+        <w:t>acceptance</w:t>
+      </w:r>
+      <w:proofErr w:type="spellEnd"/>
+      <w:r>
+        <w:rPr>
+          <w:rFonts w:ascii="Aptos" w:eastAsia="Aptos" w:hAnsi="Aptos" w:cs="Aptos"/>
+          <w:b/>
+          <w:bCs/>
+        </w:rPr>
+        <w:t xml:space="preserve"> </w:t>
+      </w:r>
+      <w:proofErr w:type="spellStart"/>
+      <w:r>
+        <w:rPr>
+          <w:rFonts w:ascii="Aptos" w:eastAsia="Aptos" w:hAnsi="Aptos" w:cs="Aptos"/>
+          <w:b/>
+          <w:bCs/>
+        </w:rPr>
+        <w:t>criteria</w:t>
+      </w:r>
+      <w:proofErr w:type="spellEnd"/>
+      <w:r>
+        <w:rPr>
+          <w:rFonts w:ascii="Aptos" w:eastAsia="Aptos" w:hAnsi="Aptos" w:cs="Aptos"/>
+          <w:b/>
+          <w:bCs/>
+        </w:rPr>
+        <w:t>):</w:t>
+      </w:r>
+      <w:r>
+        <w:rPr>
+          <w:rFonts w:ascii="Aptos" w:eastAsia="Aptos" w:hAnsi="Aptos" w:cs="Aptos"/>
         </w:rPr>
         <w:t xml:space="preserve"> Erfolgreiche Bedienung durch Testpersonen ohne vorherige Schulung.</w:t>
       </w:r>
     </w:p>
     <w:p>
       <w:pPr>
-        <w:pStyle w:val="ListParagraph"/>
+        <w:pStyle w:val="Listenabsatz"/>
         <w:numPr>
           <w:ilvl w:val="0"/>
           <w:numId w:val="16"/>
         </w:numPr>
         <w:spacing w:before="240" w:after="240"/>
         <w:rPr>
-          <w:rFonts w:ascii="Aptos" w:hAnsi="Aptos" w:eastAsia="Aptos" w:cs="Aptos"/>
-        </w:rPr>
-      </w:pPr>
-      <w:r>
-        <w:rPr>
-          <w:rFonts w:ascii="Aptos" w:hAnsi="Aptos" w:eastAsia="Aptos" w:cs="Aptos"/>
-          <w:b/>
-          <w:bCs/>
-        </w:rPr>
-        <w:t>Priority:</w:t>
-      </w:r>
-      <w:r>
-        <w:rPr>
-          <w:rFonts w:ascii="Aptos" w:hAnsi="Aptos" w:eastAsia="Aptos" w:cs="Aptos"/>
+          <w:rFonts w:ascii="Aptos" w:eastAsia="Aptos" w:hAnsi="Aptos" w:cs="Aptos"/>
+        </w:rPr>
+      </w:pPr>
+      <w:proofErr w:type="spellStart"/>
+      <w:r>
+        <w:rPr>
+          <w:rFonts w:ascii="Aptos" w:eastAsia="Aptos" w:hAnsi="Aptos" w:cs="Aptos"/>
+          <w:b/>
+          <w:bCs/>
+        </w:rPr>
+        <w:t>Priority</w:t>
+      </w:r>
+      <w:proofErr w:type="spellEnd"/>
+      <w:r>
+        <w:rPr>
+          <w:rFonts w:ascii="Aptos" w:eastAsia="Aptos" w:hAnsi="Aptos" w:cs="Aptos"/>
+          <w:b/>
+          <w:bCs/>
+        </w:rPr>
+        <w:t>:</w:t>
+      </w:r>
+      <w:r>
+        <w:rPr>
+          <w:rFonts w:ascii="Aptos" w:eastAsia="Aptos" w:hAnsi="Aptos" w:cs="Aptos"/>
         </w:rPr>
         <w:t xml:space="preserve"> Mittel bis Hoch</w:t>
       </w:r>
     </w:p>
     <w:sectPr>
-      <w:pgSz w:w="11906" w:h="16838" w:orient="portrait"/>
+      <w:pgSz w:w="11906" w:h="16838"/>
       <w:pgMar w:top="1417" w:right="1417" w:bottom="1134" w:left="1417" w:header="708" w:footer="708" w:gutter="0"/>
       <w:cols w:space="708"/>
       <w:docGrid w:linePitch="360"/>
@@ -3112,7 +5988,7 @@
 </file>
 
 <file path=word/numbering.xml><?xml version="1.0" encoding="utf-8"?>
-<w:numbering xmlns:wpc="http://schemas.microsoft.com/office/word/2010/wordprocessingCanvas" xmlns:cx="http://schemas.microsoft.com/office/drawing/2014/chartex" xmlns:cx1="http://schemas.microsoft.com/office/drawing/2015/9/8/chartex" xmlns:cx2="http://schemas.microsoft.com/office/drawing/2015/10/21/chartex" xmlns:cx3="http://schemas.microsoft.com/office/drawing/2016/5/9/chartex" xmlns:cx4="http://schemas.microsoft.com/office/drawing/2016/5/10/chartex" xmlns:cx5="http://schemas.microsoft.com/office/drawing/2016/5/11/chartex" xmlns:cx6="http://schemas.microsoft.com/office/drawing/2016/5/12/chartex" xmlns:cx7="http://schemas.microsoft.com/office/drawing/2016/5/13/chartex" xmlns:cx8="http://schemas.microsoft.com/office/drawing/2016/5/14/chartex" xmlns:mc="http://schemas.openxmlformats.org/markup-compatibility/2006" xmlns:aink="http://schemas.microsoft.com/office/drawing/2016/ink" xmlns:am3d="http://schemas.microsoft.com/office/drawing/2017/model3d" xmlns:o="urn:schemas-microsoft-com:office:office" xmlns:oel="http://schemas.microsoft.com/office/2019/extlst" xmlns:r="http://schemas.openxmlformats.org/officeDocument/2006/relationships" xmlns:m="http://schemas.openxmlformats.org/officeDocument/2006/math" xmlns:v="urn:schemas-microsoft-com:vml" xmlns:wp14="http://schemas.microsoft.com/office/word/2010/wordprocessingDrawing" xmlns:wp="http://schemas.openxmlformats.org/drawingml/2006/wordprocessingDrawing" xmlns:w10="urn:schemas-microsoft-com:office:word" xmlns:w="http://schemas.openxmlformats.org/wordprocessingml/2006/main" xmlns:w14="http://schemas.microsoft.com/office/word/2010/wordml" xmlns:w15="http://schemas.microsoft.com/office/word/2012/wordml" xmlns:w16cex="http://schemas.microsoft.com/office/word/2018/wordml/cex" xmlns:w16cid="http://schemas.microsoft.com/office/word/2016/wordml/cid" xmlns:w16="http://schemas.microsoft.com/office/word/2018/wordml" xmlns:w16du="http://schemas.microsoft.com/office/word/2023/wordml/word16du" xmlns:w16sdtdh="http://schemas.microsoft.com/office/word/2020/wordml/sdtdatahash" xmlns:w16sdtfl="http://schemas.microsoft.com/office/word/2024/wordml/sdtformatlock" xmlns:w16se="http://schemas.microsoft.com/office/word/2015/wordml/symex" xmlns:wpg="http://schemas.microsoft.com/office/word/2010/wordprocessingGroup" xmlns:wpi="http://schemas.microsoft.com/office/word/2010/wordprocessingInk" xmlns:wne="http://schemas.microsoft.com/office/word/2006/wordml" xmlns:wps="http://schemas.microsoft.com/office/word/2010/wordprocessingShape" mc:Ignorable="w14 w15 w16se w16cid w16 w16cex w16sdtdh w16sdtfl w16du wp14">
+<w:numbering xmlns:wpc="http://schemas.microsoft.com/office/word/2010/wordprocessingCanvas" xmlns:cx="http://schemas.microsoft.com/office/drawing/2014/chartex" xmlns:cx1="http://schemas.microsoft.com/office/drawing/2015/9/8/chartex" xmlns:cx2="http://schemas.microsoft.com/office/drawing/2015/10/21/chartex" xmlns:cx3="http://schemas.microsoft.com/office/drawing/2016/5/9/chartex" xmlns:cx4="http://schemas.microsoft.com/office/drawing/2016/5/10/chartex" xmlns:cx5="http://schemas.microsoft.com/office/drawing/2016/5/11/chartex" xmlns:cx6="http://schemas.microsoft.com/office/drawing/2016/5/12/chartex" xmlns:cx7="http://schemas.microsoft.com/office/drawing/2016/5/13/chartex" xmlns:cx8="http://schemas.microsoft.com/office/drawing/2016/5/14/chartex" xmlns:mc="http://schemas.openxmlformats.org/markup-compatibility/2006" xmlns:aink="http://schemas.microsoft.com/office/drawing/2016/ink" xmlns:am3d="http://schemas.microsoft.com/office/drawing/2017/model3d" xmlns:o="urn:schemas-microsoft-com:office:office" xmlns:oel="http://schemas.microsoft.com/office/2019/extlst" xmlns:r="http://schemas.openxmlformats.org/officeDocument/2006/relationships" xmlns:m="http://schemas.openxmlformats.org/officeDocument/2006/math" xmlns:v="urn:schemas-microsoft-com:vml" xmlns:wp14="http://schemas.microsoft.com/office/word/2010/wordprocessingDrawing" xmlns:wp="http://schemas.openxmlformats.org/drawingml/2006/wordprocessingDrawing" xmlns:w10="urn:schemas-microsoft-com:office:word" xmlns:w="http://schemas.openxmlformats.org/wordprocessingml/2006/main" xmlns:w14="http://schemas.microsoft.com/office/word/2010/wordml" xmlns:w15="http://schemas.microsoft.com/office/word/2012/wordml" xmlns:w16cex="http://schemas.microsoft.com/office/word/2018/wordml/cex" xmlns:w16cid="http://schemas.microsoft.com/office/word/2016/wordml/cid" xmlns:w16="http://schemas.microsoft.com/office/word/2018/wordml" xmlns:w16du="http://schemas.microsoft.com/office/word/2023/wordml/word16du" xmlns:w16sdtdh="http://schemas.microsoft.com/office/word/2020/wordml/sdtdatahash" xmlns:w16se="http://schemas.microsoft.com/office/word/2015/wordml/symex" xmlns:wpg="http://schemas.microsoft.com/office/word/2010/wordprocessingGroup" xmlns:wpi="http://schemas.microsoft.com/office/word/2010/wordprocessingInk" xmlns:wne="http://schemas.microsoft.com/office/word/2006/wordml" xmlns:wps="http://schemas.microsoft.com/office/word/2010/wordprocessingShape" mc:Ignorable="w14 w15 w16se w16cid w16 w16cex w16sdtdh w16du wp14">
   <w:abstractNum w:abstractNumId="0" w15:restartNumberingAfterBreak="0">
     <w:nsid w:val="187D61C7"/>
     <w:multiLevelType w:val="hybridMultilevel"/>
@@ -3212,7 +6088,7 @@
         <w:ind w:left="720" w:hanging="360"/>
       </w:pPr>
       <w:rPr>
-        <w:rFonts w:hint="default" w:ascii="Symbol" w:hAnsi="Symbol"/>
+        <w:rFonts w:ascii="Symbol" w:hAnsi="Symbol" w:hint="default"/>
       </w:rPr>
     </w:lvl>
     <w:lvl w:ilvl="1" w:tplc="2CB6C464">
@@ -3224,7 +6100,7 @@
         <w:ind w:left="1440" w:hanging="360"/>
       </w:pPr>
       <w:rPr>
-        <w:rFonts w:hint="default" w:ascii="Courier New" w:hAnsi="Courier New"/>
+        <w:rFonts w:ascii="Courier New" w:hAnsi="Courier New" w:hint="default"/>
       </w:rPr>
     </w:lvl>
     <w:lvl w:ilvl="2" w:tplc="D71E1C9A">
@@ -3236,7 +6112,7 @@
         <w:ind w:left="2160" w:hanging="360"/>
       </w:pPr>
       <w:rPr>
-        <w:rFonts w:hint="default" w:ascii="Wingdings" w:hAnsi="Wingdings"/>
+        <w:rFonts w:ascii="Wingdings" w:hAnsi="Wingdings" w:hint="default"/>
       </w:rPr>
     </w:lvl>
     <w:lvl w:ilvl="3" w:tplc="A69E924A">
@@ -3248,7 +6124,7 @@
         <w:ind w:left="2880" w:hanging="360"/>
       </w:pPr>
       <w:rPr>
-        <w:rFonts w:hint="default" w:ascii="Symbol" w:hAnsi="Symbol"/>
+        <w:rFonts w:ascii="Symbol" w:hAnsi="Symbol" w:hint="default"/>
       </w:rPr>
     </w:lvl>
     <w:lvl w:ilvl="4" w:tplc="9DC2B484">
@@ -3260,7 +6136,7 @@
         <w:ind w:left="3600" w:hanging="360"/>
       </w:pPr>
       <w:rPr>
-        <w:rFonts w:hint="default" w:ascii="Courier New" w:hAnsi="Courier New"/>
+        <w:rFonts w:ascii="Courier New" w:hAnsi="Courier New" w:hint="default"/>
       </w:rPr>
     </w:lvl>
     <w:lvl w:ilvl="5" w:tplc="C94637F8">
@@ -3272,7 +6148,7 @@
         <w:ind w:left="4320" w:hanging="360"/>
       </w:pPr>
       <w:rPr>
-        <w:rFonts w:hint="default" w:ascii="Wingdings" w:hAnsi="Wingdings"/>
+        <w:rFonts w:ascii="Wingdings" w:hAnsi="Wingdings" w:hint="default"/>
       </w:rPr>
     </w:lvl>
     <w:lvl w:ilvl="6" w:tplc="79923B9E">
@@ -3284,7 +6160,7 @@
         <w:ind w:left="5040" w:hanging="360"/>
       </w:pPr>
       <w:rPr>
-        <w:rFonts w:hint="default" w:ascii="Symbol" w:hAnsi="Symbol"/>
+        <w:rFonts w:ascii="Symbol" w:hAnsi="Symbol" w:hint="default"/>
       </w:rPr>
     </w:lvl>
     <w:lvl w:ilvl="7" w:tplc="A8CE508E">
@@ -3296,7 +6172,7 @@
         <w:ind w:left="5760" w:hanging="360"/>
       </w:pPr>
       <w:rPr>
-        <w:rFonts w:hint="default" w:ascii="Courier New" w:hAnsi="Courier New"/>
+        <w:rFonts w:ascii="Courier New" w:hAnsi="Courier New" w:hint="default"/>
       </w:rPr>
     </w:lvl>
     <w:lvl w:ilvl="8" w:tplc="AAF28340">
@@ -3308,7 +6184,7 @@
         <w:ind w:left="6480" w:hanging="360"/>
       </w:pPr>
       <w:rPr>
-        <w:rFonts w:hint="default" w:ascii="Wingdings" w:hAnsi="Wingdings"/>
+        <w:rFonts w:ascii="Wingdings" w:hAnsi="Wingdings" w:hint="default"/>
       </w:rPr>
     </w:lvl>
   </w:abstractNum>
@@ -3325,7 +6201,7 @@
         <w:ind w:left="720" w:hanging="360"/>
       </w:pPr>
       <w:rPr>
-        <w:rFonts w:hint="default" w:ascii="Symbol" w:hAnsi="Symbol"/>
+        <w:rFonts w:ascii="Symbol" w:hAnsi="Symbol" w:hint="default"/>
       </w:rPr>
     </w:lvl>
     <w:lvl w:ilvl="1" w:tplc="4E625C30">
@@ -3337,7 +6213,7 @@
         <w:ind w:left="1440" w:hanging="360"/>
       </w:pPr>
       <w:rPr>
-        <w:rFonts w:hint="default" w:ascii="Courier New" w:hAnsi="Courier New"/>
+        <w:rFonts w:ascii="Courier New" w:hAnsi="Courier New" w:hint="default"/>
       </w:rPr>
     </w:lvl>
     <w:lvl w:ilvl="2" w:tplc="F06AD0C0">
@@ -3349,7 +6225,7 @@
         <w:ind w:left="2160" w:hanging="360"/>
       </w:pPr>
       <w:rPr>
-        <w:rFonts w:hint="default" w:ascii="Wingdings" w:hAnsi="Wingdings"/>
+        <w:rFonts w:ascii="Wingdings" w:hAnsi="Wingdings" w:hint="default"/>
       </w:rPr>
     </w:lvl>
     <w:lvl w:ilvl="3" w:tplc="F6FCB834">
@@ -3361,7 +6237,7 @@
         <w:ind w:left="2880" w:hanging="360"/>
       </w:pPr>
       <w:rPr>
-        <w:rFonts w:hint="default" w:ascii="Symbol" w:hAnsi="Symbol"/>
+        <w:rFonts w:ascii="Symbol" w:hAnsi="Symbol" w:hint="default"/>
       </w:rPr>
     </w:lvl>
     <w:lvl w:ilvl="4" w:tplc="550AC662">
@@ -3373,7 +6249,7 @@
         <w:ind w:left="3600" w:hanging="360"/>
       </w:pPr>
       <w:rPr>
-        <w:rFonts w:hint="default" w:ascii="Courier New" w:hAnsi="Courier New"/>
+        <w:rFonts w:ascii="Courier New" w:hAnsi="Courier New" w:hint="default"/>
       </w:rPr>
     </w:lvl>
     <w:lvl w:ilvl="5" w:tplc="5524C768">
@@ -3385,7 +6261,7 @@
         <w:ind w:left="4320" w:hanging="360"/>
       </w:pPr>
       <w:rPr>
-        <w:rFonts w:hint="default" w:ascii="Wingdings" w:hAnsi="Wingdings"/>
+        <w:rFonts w:ascii="Wingdings" w:hAnsi="Wingdings" w:hint="default"/>
       </w:rPr>
     </w:lvl>
     <w:lvl w:ilvl="6" w:tplc="5A68997E">
@@ -3397,7 +6273,7 @@
         <w:ind w:left="5040" w:hanging="360"/>
       </w:pPr>
       <w:rPr>
-        <w:rFonts w:hint="default" w:ascii="Symbol" w:hAnsi="Symbol"/>
+        <w:rFonts w:ascii="Symbol" w:hAnsi="Symbol" w:hint="default"/>
       </w:rPr>
     </w:lvl>
     <w:lvl w:ilvl="7" w:tplc="0A06E2B6">
@@ -3409,7 +6285,7 @@
         <w:ind w:left="5760" w:hanging="360"/>
       </w:pPr>
       <w:rPr>
-        <w:rFonts w:hint="default" w:ascii="Courier New" w:hAnsi="Courier New"/>
+        <w:rFonts w:ascii="Courier New" w:hAnsi="Courier New" w:hint="default"/>
       </w:rPr>
     </w:lvl>
     <w:lvl w:ilvl="8" w:tplc="096230EA">
@@ -3421,7 +6297,7 @@
         <w:ind w:left="6480" w:hanging="360"/>
       </w:pPr>
       <w:rPr>
-        <w:rFonts w:hint="default" w:ascii="Wingdings" w:hAnsi="Wingdings"/>
+        <w:rFonts w:ascii="Wingdings" w:hAnsi="Wingdings" w:hint="default"/>
       </w:rPr>
     </w:lvl>
   </w:abstractNum>
@@ -3450,7 +6326,7 @@
         <w:ind w:left="1440" w:hanging="360"/>
       </w:pPr>
       <w:rPr>
-        <w:rFonts w:hint="default" w:ascii="Symbol" w:hAnsi="Symbol"/>
+        <w:rFonts w:ascii="Symbol" w:hAnsi="Symbol" w:hint="default"/>
       </w:rPr>
     </w:lvl>
     <w:lvl w:ilvl="2" w:tplc="0407001B" w:tentative="1">
@@ -3530,7 +6406,7 @@
         <w:ind w:left="720" w:hanging="360"/>
       </w:pPr>
       <w:rPr>
-        <w:rFonts w:hint="default" w:ascii="Symbol" w:hAnsi="Symbol"/>
+        <w:rFonts w:ascii="Symbol" w:hAnsi="Symbol" w:hint="default"/>
       </w:rPr>
     </w:lvl>
     <w:lvl w:ilvl="1" w:tplc="D7161BFC">
@@ -3542,7 +6418,7 @@
         <w:ind w:left="1440" w:hanging="360"/>
       </w:pPr>
       <w:rPr>
-        <w:rFonts w:hint="default" w:ascii="Courier New" w:hAnsi="Courier New"/>
+        <w:rFonts w:ascii="Courier New" w:hAnsi="Courier New" w:hint="default"/>
       </w:rPr>
     </w:lvl>
     <w:lvl w:ilvl="2" w:tplc="02D4CD2E">
@@ -3554,7 +6430,7 @@
         <w:ind w:left="2160" w:hanging="360"/>
       </w:pPr>
       <w:rPr>
-        <w:rFonts w:hint="default" w:ascii="Wingdings" w:hAnsi="Wingdings"/>
+        <w:rFonts w:ascii="Wingdings" w:hAnsi="Wingdings" w:hint="default"/>
       </w:rPr>
     </w:lvl>
     <w:lvl w:ilvl="3" w:tplc="E6FE5E8A">
@@ -3566,7 +6442,7 @@
         <w:ind w:left="2880" w:hanging="360"/>
       </w:pPr>
       <w:rPr>
-        <w:rFonts w:hint="default" w:ascii="Symbol" w:hAnsi="Symbol"/>
+        <w:rFonts w:ascii="Symbol" w:hAnsi="Symbol" w:hint="default"/>
       </w:rPr>
     </w:lvl>
     <w:lvl w:ilvl="4" w:tplc="60B80446">
@@ -3578,7 +6454,7 @@
         <w:ind w:left="3600" w:hanging="360"/>
       </w:pPr>
       <w:rPr>
-        <w:rFonts w:hint="default" w:ascii="Courier New" w:hAnsi="Courier New"/>
+        <w:rFonts w:ascii="Courier New" w:hAnsi="Courier New" w:hint="default"/>
       </w:rPr>
     </w:lvl>
     <w:lvl w:ilvl="5" w:tplc="2A9E4E66">
@@ -3590,7 +6466,7 @@
         <w:ind w:left="4320" w:hanging="360"/>
       </w:pPr>
       <w:rPr>
-        <w:rFonts w:hint="default" w:ascii="Wingdings" w:hAnsi="Wingdings"/>
+        <w:rFonts w:ascii="Wingdings" w:hAnsi="Wingdings" w:hint="default"/>
       </w:rPr>
     </w:lvl>
     <w:lvl w:ilvl="6" w:tplc="1C18060E">
@@ -3602,7 +6478,7 @@
         <w:ind w:left="5040" w:hanging="360"/>
       </w:pPr>
       <w:rPr>
-        <w:rFonts w:hint="default" w:ascii="Symbol" w:hAnsi="Symbol"/>
+        <w:rFonts w:ascii="Symbol" w:hAnsi="Symbol" w:hint="default"/>
       </w:rPr>
     </w:lvl>
     <w:lvl w:ilvl="7" w:tplc="B2B420A8">
@@ -3614,7 +6490,7 @@
         <w:ind w:left="5760" w:hanging="360"/>
       </w:pPr>
       <w:rPr>
-        <w:rFonts w:hint="default" w:ascii="Courier New" w:hAnsi="Courier New"/>
+        <w:rFonts w:ascii="Courier New" w:hAnsi="Courier New" w:hint="default"/>
       </w:rPr>
     </w:lvl>
     <w:lvl w:ilvl="8" w:tplc="5524CA28">
@@ -3626,7 +6502,7 @@
         <w:ind w:left="6480" w:hanging="360"/>
       </w:pPr>
       <w:rPr>
-        <w:rFonts w:hint="default" w:ascii="Wingdings" w:hAnsi="Wingdings"/>
+        <w:rFonts w:ascii="Wingdings" w:hAnsi="Wingdings" w:hint="default"/>
       </w:rPr>
     </w:lvl>
   </w:abstractNum>
@@ -3643,7 +6519,7 @@
         <w:ind w:left="720" w:hanging="360"/>
       </w:pPr>
       <w:rPr>
-        <w:rFonts w:hint="default" w:ascii="Symbol" w:hAnsi="Symbol"/>
+        <w:rFonts w:ascii="Symbol" w:hAnsi="Symbol" w:hint="default"/>
       </w:rPr>
     </w:lvl>
     <w:lvl w:ilvl="1" w:tplc="D38EAD62">
@@ -3655,7 +6531,7 @@
         <w:ind w:left="1440" w:hanging="360"/>
       </w:pPr>
       <w:rPr>
-        <w:rFonts w:hint="default" w:ascii="Courier New" w:hAnsi="Courier New"/>
+        <w:rFonts w:ascii="Courier New" w:hAnsi="Courier New" w:hint="default"/>
       </w:rPr>
     </w:lvl>
     <w:lvl w:ilvl="2" w:tplc="309C31C4">
@@ -3667,7 +6543,7 @@
         <w:ind w:left="2160" w:hanging="360"/>
       </w:pPr>
       <w:rPr>
-        <w:rFonts w:hint="default" w:ascii="Wingdings" w:hAnsi="Wingdings"/>
+        <w:rFonts w:ascii="Wingdings" w:hAnsi="Wingdings" w:hint="default"/>
       </w:rPr>
     </w:lvl>
     <w:lvl w:ilvl="3" w:tplc="895AA476">
@@ -3679,7 +6555,7 @@
         <w:ind w:left="2880" w:hanging="360"/>
       </w:pPr>
       <w:rPr>
-        <w:rFonts w:hint="default" w:ascii="Symbol" w:hAnsi="Symbol"/>
+        <w:rFonts w:ascii="Symbol" w:hAnsi="Symbol" w:hint="default"/>
       </w:rPr>
     </w:lvl>
     <w:lvl w:ilvl="4" w:tplc="AF5042D4">
@@ -3691,7 +6567,7 @@
         <w:ind w:left="3600" w:hanging="360"/>
       </w:pPr>
       <w:rPr>
-        <w:rFonts w:hint="default" w:ascii="Courier New" w:hAnsi="Courier New"/>
+        <w:rFonts w:ascii="Courier New" w:hAnsi="Courier New" w:hint="default"/>
       </w:rPr>
     </w:lvl>
     <w:lvl w:ilvl="5" w:tplc="4E1CDD3C">
@@ -3703,7 +6579,7 @@
         <w:ind w:left="4320" w:hanging="360"/>
       </w:pPr>
       <w:rPr>
-        <w:rFonts w:hint="default" w:ascii="Wingdings" w:hAnsi="Wingdings"/>
+        <w:rFonts w:ascii="Wingdings" w:hAnsi="Wingdings" w:hint="default"/>
       </w:rPr>
     </w:lvl>
     <w:lvl w:ilvl="6" w:tplc="DB26F36C">
@@ -3715,7 +6591,7 @@
         <w:ind w:left="5040" w:hanging="360"/>
       </w:pPr>
       <w:rPr>
-        <w:rFonts w:hint="default" w:ascii="Symbol" w:hAnsi="Symbol"/>
+        <w:rFonts w:ascii="Symbol" w:hAnsi="Symbol" w:hint="default"/>
       </w:rPr>
     </w:lvl>
     <w:lvl w:ilvl="7" w:tplc="0E7ABA2A">
@@ -3727,7 +6603,7 @@
         <w:ind w:left="5760" w:hanging="360"/>
       </w:pPr>
       <w:rPr>
-        <w:rFonts w:hint="default" w:ascii="Courier New" w:hAnsi="Courier New"/>
+        <w:rFonts w:ascii="Courier New" w:hAnsi="Courier New" w:hint="default"/>
       </w:rPr>
     </w:lvl>
     <w:lvl w:ilvl="8" w:tplc="77EC20B6">
@@ -3739,7 +6615,7 @@
         <w:ind w:left="6480" w:hanging="360"/>
       </w:pPr>
       <w:rPr>
-        <w:rFonts w:hint="default" w:ascii="Wingdings" w:hAnsi="Wingdings"/>
+        <w:rFonts w:ascii="Wingdings" w:hAnsi="Wingdings" w:hint="default"/>
       </w:rPr>
     </w:lvl>
   </w:abstractNum>
@@ -3756,7 +6632,7 @@
         <w:ind w:left="720" w:hanging="360"/>
       </w:pPr>
       <w:rPr>
-        <w:rFonts w:hint="default" w:ascii="Symbol" w:hAnsi="Symbol"/>
+        <w:rFonts w:ascii="Symbol" w:hAnsi="Symbol" w:hint="default"/>
       </w:rPr>
     </w:lvl>
     <w:lvl w:ilvl="1" w:tplc="4886CB36">
@@ -3768,7 +6644,7 @@
         <w:ind w:left="1440" w:hanging="360"/>
       </w:pPr>
       <w:rPr>
-        <w:rFonts w:hint="default" w:ascii="Courier New" w:hAnsi="Courier New"/>
+        <w:rFonts w:ascii="Courier New" w:hAnsi="Courier New" w:hint="default"/>
       </w:rPr>
     </w:lvl>
     <w:lvl w:ilvl="2" w:tplc="51546228">
@@ -3780,7 +6656,7 @@
         <w:ind w:left="2160" w:hanging="360"/>
       </w:pPr>
       <w:rPr>
-        <w:rFonts w:hint="default" w:ascii="Wingdings" w:hAnsi="Wingdings"/>
+        <w:rFonts w:ascii="Wingdings" w:hAnsi="Wingdings" w:hint="default"/>
       </w:rPr>
     </w:lvl>
     <w:lvl w:ilvl="3" w:tplc="FF585BB8">
@@ -3792,7 +6668,7 @@
         <w:ind w:left="2880" w:hanging="360"/>
       </w:pPr>
       <w:rPr>
-        <w:rFonts w:hint="default" w:ascii="Symbol" w:hAnsi="Symbol"/>
+        <w:rFonts w:ascii="Symbol" w:hAnsi="Symbol" w:hint="default"/>
       </w:rPr>
     </w:lvl>
     <w:lvl w:ilvl="4" w:tplc="01F8FF6A">
@@ -3804,7 +6680,7 @@
         <w:ind w:left="3600" w:hanging="360"/>
       </w:pPr>
       <w:rPr>
-        <w:rFonts w:hint="default" w:ascii="Courier New" w:hAnsi="Courier New"/>
+        <w:rFonts w:ascii="Courier New" w:hAnsi="Courier New" w:hint="default"/>
       </w:rPr>
     </w:lvl>
     <w:lvl w:ilvl="5" w:tplc="549A2EB2">
@@ -3816,7 +6692,7 @@
         <w:ind w:left="4320" w:hanging="360"/>
       </w:pPr>
       <w:rPr>
-        <w:rFonts w:hint="default" w:ascii="Wingdings" w:hAnsi="Wingdings"/>
+        <w:rFonts w:ascii="Wingdings" w:hAnsi="Wingdings" w:hint="default"/>
       </w:rPr>
     </w:lvl>
     <w:lvl w:ilvl="6" w:tplc="EAAC704A">
@@ -3828,7 +6704,7 @@
         <w:ind w:left="5040" w:hanging="360"/>
       </w:pPr>
       <w:rPr>
-        <w:rFonts w:hint="default" w:ascii="Symbol" w:hAnsi="Symbol"/>
+        <w:rFonts w:ascii="Symbol" w:hAnsi="Symbol" w:hint="default"/>
       </w:rPr>
     </w:lvl>
     <w:lvl w:ilvl="7" w:tplc="642C6796">
@@ -3840,7 +6716,7 @@
         <w:ind w:left="5760" w:hanging="360"/>
       </w:pPr>
       <w:rPr>
-        <w:rFonts w:hint="default" w:ascii="Courier New" w:hAnsi="Courier New"/>
+        <w:rFonts w:ascii="Courier New" w:hAnsi="Courier New" w:hint="default"/>
       </w:rPr>
     </w:lvl>
     <w:lvl w:ilvl="8" w:tplc="83689870">
@@ -3852,7 +6728,7 @@
         <w:ind w:left="6480" w:hanging="360"/>
       </w:pPr>
       <w:rPr>
-        <w:rFonts w:hint="default" w:ascii="Wingdings" w:hAnsi="Wingdings"/>
+        <w:rFonts w:ascii="Wingdings" w:hAnsi="Wingdings" w:hint="default"/>
       </w:rPr>
     </w:lvl>
   </w:abstractNum>
@@ -3869,7 +6745,7 @@
         <w:ind w:left="720" w:hanging="360"/>
       </w:pPr>
       <w:rPr>
-        <w:rFonts w:hint="default" w:ascii="Symbol" w:hAnsi="Symbol"/>
+        <w:rFonts w:ascii="Symbol" w:hAnsi="Symbol" w:hint="default"/>
       </w:rPr>
     </w:lvl>
     <w:lvl w:ilvl="1" w:tplc="85A24208">
@@ -3881,7 +6757,7 @@
         <w:ind w:left="1440" w:hanging="360"/>
       </w:pPr>
       <w:rPr>
-        <w:rFonts w:hint="default" w:ascii="Courier New" w:hAnsi="Courier New"/>
+        <w:rFonts w:ascii="Courier New" w:hAnsi="Courier New" w:hint="default"/>
       </w:rPr>
     </w:lvl>
     <w:lvl w:ilvl="2" w:tplc="BE70589C">
@@ -3893,7 +6769,7 @@
         <w:ind w:left="2160" w:hanging="360"/>
       </w:pPr>
       <w:rPr>
-        <w:rFonts w:hint="default" w:ascii="Wingdings" w:hAnsi="Wingdings"/>
+        <w:rFonts w:ascii="Wingdings" w:hAnsi="Wingdings" w:hint="default"/>
       </w:rPr>
     </w:lvl>
     <w:lvl w:ilvl="3" w:tplc="D4205072">
@@ -3905,7 +6781,7 @@
         <w:ind w:left="2880" w:hanging="360"/>
       </w:pPr>
       <w:rPr>
-        <w:rFonts w:hint="default" w:ascii="Symbol" w:hAnsi="Symbol"/>
+        <w:rFonts w:ascii="Symbol" w:hAnsi="Symbol" w:hint="default"/>
       </w:rPr>
     </w:lvl>
     <w:lvl w:ilvl="4" w:tplc="83863B6E">
@@ -3917,7 +6793,7 @@
         <w:ind w:left="3600" w:hanging="360"/>
       </w:pPr>
       <w:rPr>
-        <w:rFonts w:hint="default" w:ascii="Courier New" w:hAnsi="Courier New"/>
+        <w:rFonts w:ascii="Courier New" w:hAnsi="Courier New" w:hint="default"/>
       </w:rPr>
     </w:lvl>
     <w:lvl w:ilvl="5" w:tplc="5C720C58">
@@ -3929,7 +6805,7 @@
         <w:ind w:left="4320" w:hanging="360"/>
       </w:pPr>
       <w:rPr>
-        <w:rFonts w:hint="default" w:ascii="Wingdings" w:hAnsi="Wingdings"/>
+        <w:rFonts w:ascii="Wingdings" w:hAnsi="Wingdings" w:hint="default"/>
       </w:rPr>
     </w:lvl>
     <w:lvl w:ilvl="6" w:tplc="CEAAC6DC">
@@ -3941,7 +6817,7 @@
         <w:ind w:left="5040" w:hanging="360"/>
       </w:pPr>
       <w:rPr>
-        <w:rFonts w:hint="default" w:ascii="Symbol" w:hAnsi="Symbol"/>
+        <w:rFonts w:ascii="Symbol" w:hAnsi="Symbol" w:hint="default"/>
       </w:rPr>
     </w:lvl>
     <w:lvl w:ilvl="7" w:tplc="834A3AF6">
@@ -3953,7 +6829,7 @@
         <w:ind w:left="5760" w:hanging="360"/>
       </w:pPr>
       <w:rPr>
-        <w:rFonts w:hint="default" w:ascii="Courier New" w:hAnsi="Courier New"/>
+        <w:rFonts w:ascii="Courier New" w:hAnsi="Courier New" w:hint="default"/>
       </w:rPr>
     </w:lvl>
     <w:lvl w:ilvl="8" w:tplc="5B2E652A">
@@ -3965,7 +6841,7 @@
         <w:ind w:left="6480" w:hanging="360"/>
       </w:pPr>
       <w:rPr>
-        <w:rFonts w:hint="default" w:ascii="Wingdings" w:hAnsi="Wingdings"/>
+        <w:rFonts w:ascii="Wingdings" w:hAnsi="Wingdings" w:hint="default"/>
       </w:rPr>
     </w:lvl>
   </w:abstractNum>
@@ -3982,7 +6858,7 @@
         <w:ind w:left="720" w:hanging="360"/>
       </w:pPr>
       <w:rPr>
-        <w:rFonts w:hint="default" w:ascii="Symbol" w:hAnsi="Symbol"/>
+        <w:rFonts w:ascii="Symbol" w:hAnsi="Symbol" w:hint="default"/>
       </w:rPr>
     </w:lvl>
     <w:lvl w:ilvl="1" w:tplc="81C04108">
@@ -3994,7 +6870,7 @@
         <w:ind w:left="1440" w:hanging="360"/>
       </w:pPr>
       <w:rPr>
-        <w:rFonts w:hint="default" w:ascii="Courier New" w:hAnsi="Courier New"/>
+        <w:rFonts w:ascii="Courier New" w:hAnsi="Courier New" w:hint="default"/>
       </w:rPr>
     </w:lvl>
     <w:lvl w:ilvl="2" w:tplc="2A2EA1F8">
@@ -4006,7 +6882,7 @@
         <w:ind w:left="2160" w:hanging="360"/>
       </w:pPr>
       <w:rPr>
-        <w:rFonts w:hint="default" w:ascii="Wingdings" w:hAnsi="Wingdings"/>
+        <w:rFonts w:ascii="Wingdings" w:hAnsi="Wingdings" w:hint="default"/>
       </w:rPr>
     </w:lvl>
     <w:lvl w:ilvl="3" w:tplc="55EEDF32">
@@ -4018,7 +6894,7 @@
         <w:ind w:left="2880" w:hanging="360"/>
       </w:pPr>
       <w:rPr>
-        <w:rFonts w:hint="default" w:ascii="Symbol" w:hAnsi="Symbol"/>
+        <w:rFonts w:ascii="Symbol" w:hAnsi="Symbol" w:hint="default"/>
       </w:rPr>
     </w:lvl>
     <w:lvl w:ilvl="4" w:tplc="07049D2E">
@@ -4030,7 +6906,7 @@
         <w:ind w:left="3600" w:hanging="360"/>
       </w:pPr>
       <w:rPr>
-        <w:rFonts w:hint="default" w:ascii="Courier New" w:hAnsi="Courier New"/>
+        <w:rFonts w:ascii="Courier New" w:hAnsi="Courier New" w:hint="default"/>
       </w:rPr>
     </w:lvl>
     <w:lvl w:ilvl="5" w:tplc="9918BED6">
@@ -4042,7 +6918,7 @@
         <w:ind w:left="4320" w:hanging="360"/>
       </w:pPr>
       <w:rPr>
-        <w:rFonts w:hint="default" w:ascii="Wingdings" w:hAnsi="Wingdings"/>
+        <w:rFonts w:ascii="Wingdings" w:hAnsi="Wingdings" w:hint="default"/>
       </w:rPr>
     </w:lvl>
     <w:lvl w:ilvl="6" w:tplc="9E4A0FA2">
@@ -4054,7 +6930,7 @@
         <w:ind w:left="5040" w:hanging="360"/>
       </w:pPr>
       <w:rPr>
-        <w:rFonts w:hint="default" w:ascii="Symbol" w:hAnsi="Symbol"/>
+        <w:rFonts w:ascii="Symbol" w:hAnsi="Symbol" w:hint="default"/>
       </w:rPr>
     </w:lvl>
     <w:lvl w:ilvl="7" w:tplc="2F9E24B2">
@@ -4066,7 +6942,7 @@
         <w:ind w:left="5760" w:hanging="360"/>
       </w:pPr>
       <w:rPr>
-        <w:rFonts w:hint="default" w:ascii="Courier New" w:hAnsi="Courier New"/>
+        <w:rFonts w:ascii="Courier New" w:hAnsi="Courier New" w:hint="default"/>
       </w:rPr>
     </w:lvl>
     <w:lvl w:ilvl="8" w:tplc="484CF8D2">
@@ -4078,7 +6954,7 @@
         <w:ind w:left="6480" w:hanging="360"/>
       </w:pPr>
       <w:rPr>
-        <w:rFonts w:hint="default" w:ascii="Wingdings" w:hAnsi="Wingdings"/>
+        <w:rFonts w:ascii="Wingdings" w:hAnsi="Wingdings" w:hint="default"/>
       </w:rPr>
     </w:lvl>
   </w:abstractNum>
@@ -4095,7 +6971,7 @@
         <w:ind w:left="720" w:hanging="360"/>
       </w:pPr>
       <w:rPr>
-        <w:rFonts w:hint="default" w:ascii="Symbol" w:hAnsi="Symbol"/>
+        <w:rFonts w:ascii="Symbol" w:hAnsi="Symbol" w:hint="default"/>
       </w:rPr>
     </w:lvl>
     <w:lvl w:ilvl="1" w:tplc="F00803EC">
@@ -4107,7 +6983,7 @@
         <w:ind w:left="1440" w:hanging="360"/>
       </w:pPr>
       <w:rPr>
-        <w:rFonts w:hint="default" w:ascii="Courier New" w:hAnsi="Courier New"/>
+        <w:rFonts w:ascii="Courier New" w:hAnsi="Courier New" w:hint="default"/>
       </w:rPr>
     </w:lvl>
     <w:lvl w:ilvl="2" w:tplc="BEE04D50">
@@ -4119,7 +6995,7 @@
         <w:ind w:left="2160" w:hanging="360"/>
       </w:pPr>
       <w:rPr>
-        <w:rFonts w:hint="default" w:ascii="Wingdings" w:hAnsi="Wingdings"/>
+        <w:rFonts w:ascii="Wingdings" w:hAnsi="Wingdings" w:hint="default"/>
       </w:rPr>
     </w:lvl>
     <w:lvl w:ilvl="3" w:tplc="6A3CED22">
@@ -4131,7 +7007,7 @@
         <w:ind w:left="2880" w:hanging="360"/>
       </w:pPr>
       <w:rPr>
-        <w:rFonts w:hint="default" w:ascii="Symbol" w:hAnsi="Symbol"/>
+        <w:rFonts w:ascii="Symbol" w:hAnsi="Symbol" w:hint="default"/>
       </w:rPr>
     </w:lvl>
     <w:lvl w:ilvl="4" w:tplc="B14AE02C">
@@ -4143,7 +7019,7 @@
         <w:ind w:left="3600" w:hanging="360"/>
       </w:pPr>
       <w:rPr>
-        <w:rFonts w:hint="default" w:ascii="Courier New" w:hAnsi="Courier New"/>
+        <w:rFonts w:ascii="Courier New" w:hAnsi="Courier New" w:hint="default"/>
       </w:rPr>
     </w:lvl>
     <w:lvl w:ilvl="5" w:tplc="7CE26CCA">
@@ -4155,7 +7031,7 @@
         <w:ind w:left="4320" w:hanging="360"/>
       </w:pPr>
       <w:rPr>
-        <w:rFonts w:hint="default" w:ascii="Wingdings" w:hAnsi="Wingdings"/>
+        <w:rFonts w:ascii="Wingdings" w:hAnsi="Wingdings" w:hint="default"/>
       </w:rPr>
     </w:lvl>
     <w:lvl w:ilvl="6" w:tplc="E7903018">
@@ -4167,7 +7043,7 @@
         <w:ind w:left="5040" w:hanging="360"/>
       </w:pPr>
       <w:rPr>
-        <w:rFonts w:hint="default" w:ascii="Symbol" w:hAnsi="Symbol"/>
+        <w:rFonts w:ascii="Symbol" w:hAnsi="Symbol" w:hint="default"/>
       </w:rPr>
     </w:lvl>
     <w:lvl w:ilvl="7" w:tplc="74BE1400">
@@ -4179,7 +7055,7 @@
         <w:ind w:left="5760" w:hanging="360"/>
       </w:pPr>
       <w:rPr>
-        <w:rFonts w:hint="default" w:ascii="Courier New" w:hAnsi="Courier New"/>
+        <w:rFonts w:ascii="Courier New" w:hAnsi="Courier New" w:hint="default"/>
       </w:rPr>
     </w:lvl>
     <w:lvl w:ilvl="8" w:tplc="A6E2A0C0">
@@ -4191,7 +7067,7 @@
         <w:ind w:left="6480" w:hanging="360"/>
       </w:pPr>
       <w:rPr>
-        <w:rFonts w:hint="default" w:ascii="Wingdings" w:hAnsi="Wingdings"/>
+        <w:rFonts w:ascii="Wingdings" w:hAnsi="Wingdings" w:hint="default"/>
       </w:rPr>
     </w:lvl>
   </w:abstractNum>
@@ -4208,7 +7084,7 @@
         <w:ind w:left="720" w:hanging="360"/>
       </w:pPr>
       <w:rPr>
-        <w:rFonts w:hint="default" w:ascii="Symbol" w:hAnsi="Symbol"/>
+        <w:rFonts w:ascii="Symbol" w:hAnsi="Symbol" w:hint="default"/>
       </w:rPr>
     </w:lvl>
     <w:lvl w:ilvl="1" w:tplc="837E225A">
@@ -4220,7 +7096,7 @@
         <w:ind w:left="1440" w:hanging="360"/>
       </w:pPr>
       <w:rPr>
-        <w:rFonts w:hint="default" w:ascii="Courier New" w:hAnsi="Courier New"/>
+        <w:rFonts w:ascii="Courier New" w:hAnsi="Courier New" w:hint="default"/>
       </w:rPr>
     </w:lvl>
     <w:lvl w:ilvl="2" w:tplc="2614285E">
@@ -4232,7 +7108,7 @@
         <w:ind w:left="2160" w:hanging="360"/>
       </w:pPr>
       <w:rPr>
-        <w:rFonts w:hint="default" w:ascii="Wingdings" w:hAnsi="Wingdings"/>
+        <w:rFonts w:ascii="Wingdings" w:hAnsi="Wingdings" w:hint="default"/>
       </w:rPr>
     </w:lvl>
     <w:lvl w:ilvl="3" w:tplc="1DDE3EAA">
@@ -4244,7 +7120,7 @@
         <w:ind w:left="2880" w:hanging="360"/>
       </w:pPr>
       <w:rPr>
-        <w:rFonts w:hint="default" w:ascii="Symbol" w:hAnsi="Symbol"/>
+        <w:rFonts w:ascii="Symbol" w:hAnsi="Symbol" w:hint="default"/>
       </w:rPr>
     </w:lvl>
     <w:lvl w:ilvl="4" w:tplc="5AF60C3E">
@@ -4256,7 +7132,7 @@
         <w:ind w:left="3600" w:hanging="360"/>
       </w:pPr>
       <w:rPr>
-        <w:rFonts w:hint="default" w:ascii="Courier New" w:hAnsi="Courier New"/>
+        <w:rFonts w:ascii="Courier New" w:hAnsi="Courier New" w:hint="default"/>
       </w:rPr>
     </w:lvl>
     <w:lvl w:ilvl="5" w:tplc="F142F26A">
@@ -4268,7 +7144,7 @@
         <w:ind w:left="4320" w:hanging="360"/>
       </w:pPr>
       <w:rPr>
-        <w:rFonts w:hint="default" w:ascii="Wingdings" w:hAnsi="Wingdings"/>
+        <w:rFonts w:ascii="Wingdings" w:hAnsi="Wingdings" w:hint="default"/>
       </w:rPr>
     </w:lvl>
     <w:lvl w:ilvl="6" w:tplc="6772FF22">
@@ -4280,7 +7156,7 @@
         <w:ind w:left="5040" w:hanging="360"/>
       </w:pPr>
       <w:rPr>
-        <w:rFonts w:hint="default" w:ascii="Symbol" w:hAnsi="Symbol"/>
+        <w:rFonts w:ascii="Symbol" w:hAnsi="Symbol" w:hint="default"/>
       </w:rPr>
     </w:lvl>
     <w:lvl w:ilvl="7" w:tplc="429E102C">
@@ -4292,7 +7168,7 @@
         <w:ind w:left="5760" w:hanging="360"/>
       </w:pPr>
       <w:rPr>
-        <w:rFonts w:hint="default" w:ascii="Courier New" w:hAnsi="Courier New"/>
+        <w:rFonts w:ascii="Courier New" w:hAnsi="Courier New" w:hint="default"/>
       </w:rPr>
     </w:lvl>
     <w:lvl w:ilvl="8" w:tplc="D654DA8C">
@@ -4304,7 +7180,7 @@
         <w:ind w:left="6480" w:hanging="360"/>
       </w:pPr>
       <w:rPr>
-        <w:rFonts w:hint="default" w:ascii="Wingdings" w:hAnsi="Wingdings"/>
+        <w:rFonts w:ascii="Wingdings" w:hAnsi="Wingdings" w:hint="default"/>
       </w:rPr>
     </w:lvl>
   </w:abstractNum>
@@ -4321,7 +7197,7 @@
         <w:ind w:left="720" w:hanging="360"/>
       </w:pPr>
       <w:rPr>
-        <w:rFonts w:hint="default" w:ascii="Symbol" w:hAnsi="Symbol"/>
+        <w:rFonts w:ascii="Symbol" w:hAnsi="Symbol" w:hint="default"/>
       </w:rPr>
     </w:lvl>
     <w:lvl w:ilvl="1" w:tplc="C1486B06">
@@ -4333,7 +7209,7 @@
         <w:ind w:left="1440" w:hanging="360"/>
       </w:pPr>
       <w:rPr>
-        <w:rFonts w:hint="default" w:ascii="Courier New" w:hAnsi="Courier New"/>
+        <w:rFonts w:ascii="Courier New" w:hAnsi="Courier New" w:hint="default"/>
       </w:rPr>
     </w:lvl>
     <w:lvl w:ilvl="2" w:tplc="56160432">
@@ -4345,7 +7221,7 @@
         <w:ind w:left="2160" w:hanging="360"/>
       </w:pPr>
       <w:rPr>
-        <w:rFonts w:hint="default" w:ascii="Wingdings" w:hAnsi="Wingdings"/>
+        <w:rFonts w:ascii="Wingdings" w:hAnsi="Wingdings" w:hint="default"/>
       </w:rPr>
     </w:lvl>
     <w:lvl w:ilvl="3" w:tplc="687E42FA">
@@ -4357,7 +7233,7 @@
         <w:ind w:left="2880" w:hanging="360"/>
       </w:pPr>
       <w:rPr>
-        <w:rFonts w:hint="default" w:ascii="Symbol" w:hAnsi="Symbol"/>
+        <w:rFonts w:ascii="Symbol" w:hAnsi="Symbol" w:hint="default"/>
       </w:rPr>
     </w:lvl>
     <w:lvl w:ilvl="4" w:tplc="DE9CB58C">
@@ -4369,7 +7245,7 @@
         <w:ind w:left="3600" w:hanging="360"/>
       </w:pPr>
       <w:rPr>
-        <w:rFonts w:hint="default" w:ascii="Courier New" w:hAnsi="Courier New"/>
+        <w:rFonts w:ascii="Courier New" w:hAnsi="Courier New" w:hint="default"/>
       </w:rPr>
     </w:lvl>
     <w:lvl w:ilvl="5" w:tplc="485EAE60">
@@ -4381,7 +7257,7 @@
         <w:ind w:left="4320" w:hanging="360"/>
       </w:pPr>
       <w:rPr>
-        <w:rFonts w:hint="default" w:ascii="Wingdings" w:hAnsi="Wingdings"/>
+        <w:rFonts w:ascii="Wingdings" w:hAnsi="Wingdings" w:hint="default"/>
       </w:rPr>
     </w:lvl>
     <w:lvl w:ilvl="6" w:tplc="45A8BA2A">
@@ -4393,7 +7269,7 @@
         <w:ind w:left="5040" w:hanging="360"/>
       </w:pPr>
       <w:rPr>
-        <w:rFonts w:hint="default" w:ascii="Symbol" w:hAnsi="Symbol"/>
+        <w:rFonts w:ascii="Symbol" w:hAnsi="Symbol" w:hint="default"/>
       </w:rPr>
     </w:lvl>
     <w:lvl w:ilvl="7" w:tplc="5BAA21C4">
@@ -4405,7 +7281,7 @@
         <w:ind w:left="5760" w:hanging="360"/>
       </w:pPr>
       <w:rPr>
-        <w:rFonts w:hint="default" w:ascii="Courier New" w:hAnsi="Courier New"/>
+        <w:rFonts w:ascii="Courier New" w:hAnsi="Courier New" w:hint="default"/>
       </w:rPr>
     </w:lvl>
     <w:lvl w:ilvl="8" w:tplc="BC966AC0">
@@ -4417,7 +7293,7 @@
         <w:ind w:left="6480" w:hanging="360"/>
       </w:pPr>
       <w:rPr>
-        <w:rFonts w:hint="default" w:ascii="Wingdings" w:hAnsi="Wingdings"/>
+        <w:rFonts w:ascii="Wingdings" w:hAnsi="Wingdings" w:hint="default"/>
       </w:rPr>
     </w:lvl>
   </w:abstractNum>
@@ -4606,7 +7482,7 @@
         <w:ind w:left="720" w:hanging="360"/>
       </w:pPr>
       <w:rPr>
-        <w:rFonts w:hint="default" w:ascii="Symbol" w:hAnsi="Symbol"/>
+        <w:rFonts w:ascii="Symbol" w:hAnsi="Symbol" w:hint="default"/>
       </w:rPr>
     </w:lvl>
     <w:lvl w:ilvl="1" w:tplc="B260B318">
@@ -4618,7 +7494,7 @@
         <w:ind w:left="1440" w:hanging="360"/>
       </w:pPr>
       <w:rPr>
-        <w:rFonts w:hint="default" w:ascii="Courier New" w:hAnsi="Courier New"/>
+        <w:rFonts w:ascii="Courier New" w:hAnsi="Courier New" w:hint="default"/>
       </w:rPr>
     </w:lvl>
     <w:lvl w:ilvl="2" w:tplc="27B81B34">
@@ -4630,7 +7506,7 @@
         <w:ind w:left="2160" w:hanging="360"/>
       </w:pPr>
       <w:rPr>
-        <w:rFonts w:hint="default" w:ascii="Wingdings" w:hAnsi="Wingdings"/>
+        <w:rFonts w:ascii="Wingdings" w:hAnsi="Wingdings" w:hint="default"/>
       </w:rPr>
     </w:lvl>
     <w:lvl w:ilvl="3" w:tplc="E2D8133E">
@@ -4642,7 +7518,7 @@
         <w:ind w:left="2880" w:hanging="360"/>
       </w:pPr>
       <w:rPr>
-        <w:rFonts w:hint="default" w:ascii="Symbol" w:hAnsi="Symbol"/>
+        <w:rFonts w:ascii="Symbol" w:hAnsi="Symbol" w:hint="default"/>
       </w:rPr>
     </w:lvl>
     <w:lvl w:ilvl="4" w:tplc="860A9D84">
@@ -4654,7 +7530,7 @@
         <w:ind w:left="3600" w:hanging="360"/>
       </w:pPr>
       <w:rPr>
-        <w:rFonts w:hint="default" w:ascii="Courier New" w:hAnsi="Courier New"/>
+        <w:rFonts w:ascii="Courier New" w:hAnsi="Courier New" w:hint="default"/>
       </w:rPr>
     </w:lvl>
     <w:lvl w:ilvl="5" w:tplc="7B247D32">
@@ -4666,7 +7542,7 @@
         <w:ind w:left="4320" w:hanging="360"/>
       </w:pPr>
       <w:rPr>
-        <w:rFonts w:hint="default" w:ascii="Wingdings" w:hAnsi="Wingdings"/>
+        <w:rFonts w:ascii="Wingdings" w:hAnsi="Wingdings" w:hint="default"/>
       </w:rPr>
     </w:lvl>
     <w:lvl w:ilvl="6" w:tplc="758CEBAE">
@@ -4678,7 +7554,7 @@
         <w:ind w:left="5040" w:hanging="360"/>
       </w:pPr>
       <w:rPr>
-        <w:rFonts w:hint="default" w:ascii="Symbol" w:hAnsi="Symbol"/>
+        <w:rFonts w:ascii="Symbol" w:hAnsi="Symbol" w:hint="default"/>
       </w:rPr>
     </w:lvl>
     <w:lvl w:ilvl="7" w:tplc="208C1472">
@@ -4690,7 +7566,7 @@
         <w:ind w:left="5760" w:hanging="360"/>
       </w:pPr>
       <w:rPr>
-        <w:rFonts w:hint="default" w:ascii="Courier New" w:hAnsi="Courier New"/>
+        <w:rFonts w:ascii="Courier New" w:hAnsi="Courier New" w:hint="default"/>
       </w:rPr>
     </w:lvl>
     <w:lvl w:ilvl="8" w:tplc="CB202A28">
@@ -4702,7 +7578,7 @@
         <w:ind w:left="6480" w:hanging="360"/>
       </w:pPr>
       <w:rPr>
-        <w:rFonts w:hint="default" w:ascii="Wingdings" w:hAnsi="Wingdings"/>
+        <w:rFonts w:ascii="Wingdings" w:hAnsi="Wingdings" w:hint="default"/>
       </w:rPr>
     </w:lvl>
   </w:abstractNum>
@@ -4719,7 +7595,7 @@
         <w:ind w:left="720" w:hanging="360"/>
       </w:pPr>
       <w:rPr>
-        <w:rFonts w:hint="default" w:ascii="Symbol" w:hAnsi="Symbol"/>
+        <w:rFonts w:ascii="Symbol" w:hAnsi="Symbol" w:hint="default"/>
       </w:rPr>
     </w:lvl>
     <w:lvl w:ilvl="1" w:tplc="6F8EFAA8">
@@ -4731,7 +7607,7 @@
         <w:ind w:left="1440" w:hanging="360"/>
       </w:pPr>
       <w:rPr>
-        <w:rFonts w:hint="default" w:ascii="Courier New" w:hAnsi="Courier New"/>
+        <w:rFonts w:ascii="Courier New" w:hAnsi="Courier New" w:hint="default"/>
       </w:rPr>
     </w:lvl>
     <w:lvl w:ilvl="2" w:tplc="B21C7284">
@@ -4743,7 +7619,7 @@
         <w:ind w:left="2160" w:hanging="360"/>
       </w:pPr>
       <w:rPr>
-        <w:rFonts w:hint="default" w:ascii="Wingdings" w:hAnsi="Wingdings"/>
+        <w:rFonts w:ascii="Wingdings" w:hAnsi="Wingdings" w:hint="default"/>
       </w:rPr>
     </w:lvl>
     <w:lvl w:ilvl="3" w:tplc="A770286C">
@@ -4755,7 +7631,7 @@
         <w:ind w:left="2880" w:hanging="360"/>
       </w:pPr>
       <w:rPr>
-        <w:rFonts w:hint="default" w:ascii="Symbol" w:hAnsi="Symbol"/>
+        <w:rFonts w:ascii="Symbol" w:hAnsi="Symbol" w:hint="default"/>
       </w:rPr>
     </w:lvl>
     <w:lvl w:ilvl="4" w:tplc="0B30B5CC">
@@ -4767,7 +7643,7 @@
         <w:ind w:left="3600" w:hanging="360"/>
       </w:pPr>
       <w:rPr>
-        <w:rFonts w:hint="default" w:ascii="Courier New" w:hAnsi="Courier New"/>
+        <w:rFonts w:ascii="Courier New" w:hAnsi="Courier New" w:hint="default"/>
       </w:rPr>
     </w:lvl>
     <w:lvl w:ilvl="5" w:tplc="E37A8416">
@@ -4779,7 +7655,7 @@
         <w:ind w:left="4320" w:hanging="360"/>
       </w:pPr>
       <w:rPr>
-        <w:rFonts w:hint="default" w:ascii="Wingdings" w:hAnsi="Wingdings"/>
+        <w:rFonts w:ascii="Wingdings" w:hAnsi="Wingdings" w:hint="default"/>
       </w:rPr>
     </w:lvl>
     <w:lvl w:ilvl="6" w:tplc="DFDA376C">
@@ -4791,7 +7667,7 @@
         <w:ind w:left="5040" w:hanging="360"/>
       </w:pPr>
       <w:rPr>
-        <w:rFonts w:hint="default" w:ascii="Symbol" w:hAnsi="Symbol"/>
+        <w:rFonts w:ascii="Symbol" w:hAnsi="Symbol" w:hint="default"/>
       </w:rPr>
     </w:lvl>
     <w:lvl w:ilvl="7" w:tplc="95987A58">
@@ -4803,7 +7679,7 @@
         <w:ind w:left="5760" w:hanging="360"/>
       </w:pPr>
       <w:rPr>
-        <w:rFonts w:hint="default" w:ascii="Courier New" w:hAnsi="Courier New"/>
+        <w:rFonts w:ascii="Courier New" w:hAnsi="Courier New" w:hint="default"/>
       </w:rPr>
     </w:lvl>
     <w:lvl w:ilvl="8" w:tplc="FF9CB6CA">
@@ -4815,7 +7691,7 @@
         <w:ind w:left="6480" w:hanging="360"/>
       </w:pPr>
       <w:rPr>
-        <w:rFonts w:hint="default" w:ascii="Wingdings" w:hAnsi="Wingdings"/>
+        <w:rFonts w:ascii="Wingdings" w:hAnsi="Wingdings" w:hint="default"/>
       </w:rPr>
     </w:lvl>
   </w:abstractNum>
@@ -4832,7 +7708,7 @@
         <w:ind w:left="720" w:hanging="360"/>
       </w:pPr>
       <w:rPr>
-        <w:rFonts w:hint="default" w:ascii="Symbol" w:hAnsi="Symbol"/>
+        <w:rFonts w:ascii="Symbol" w:hAnsi="Symbol" w:hint="default"/>
       </w:rPr>
     </w:lvl>
     <w:lvl w:ilvl="1" w:tplc="851C10C2">
@@ -4844,7 +7720,7 @@
         <w:ind w:left="1440" w:hanging="360"/>
       </w:pPr>
       <w:rPr>
-        <w:rFonts w:hint="default" w:ascii="Courier New" w:hAnsi="Courier New"/>
+        <w:rFonts w:ascii="Courier New" w:hAnsi="Courier New" w:hint="default"/>
       </w:rPr>
     </w:lvl>
     <w:lvl w:ilvl="2" w:tplc="58DEA078">
@@ -4856,7 +7732,7 @@
         <w:ind w:left="2160" w:hanging="360"/>
       </w:pPr>
       <w:rPr>
-        <w:rFonts w:hint="default" w:ascii="Wingdings" w:hAnsi="Wingdings"/>
+        <w:rFonts w:ascii="Wingdings" w:hAnsi="Wingdings" w:hint="default"/>
       </w:rPr>
     </w:lvl>
     <w:lvl w:ilvl="3" w:tplc="CDE2E6EC">
@@ -4868,7 +7744,7 @@
         <w:ind w:left="2880" w:hanging="360"/>
       </w:pPr>
       <w:rPr>
-        <w:rFonts w:hint="default" w:ascii="Symbol" w:hAnsi="Symbol"/>
+        <w:rFonts w:ascii="Symbol" w:hAnsi="Symbol" w:hint="default"/>
       </w:rPr>
     </w:lvl>
     <w:lvl w:ilvl="4" w:tplc="7BD2A128">
@@ -4880,7 +7756,7 @@
         <w:ind w:left="3600" w:hanging="360"/>
       </w:pPr>
       <w:rPr>
-        <w:rFonts w:hint="default" w:ascii="Courier New" w:hAnsi="Courier New"/>
+        <w:rFonts w:ascii="Courier New" w:hAnsi="Courier New" w:hint="default"/>
       </w:rPr>
     </w:lvl>
     <w:lvl w:ilvl="5" w:tplc="F0E4E9A4">
@@ -4892,7 +7768,7 @@
         <w:ind w:left="4320" w:hanging="360"/>
       </w:pPr>
       <w:rPr>
-        <w:rFonts w:hint="default" w:ascii="Wingdings" w:hAnsi="Wingdings"/>
+        <w:rFonts w:ascii="Wingdings" w:hAnsi="Wingdings" w:hint="default"/>
       </w:rPr>
     </w:lvl>
     <w:lvl w:ilvl="6" w:tplc="C3B0BB98">
@@ -4904,7 +7780,7 @@
         <w:ind w:left="5040" w:hanging="360"/>
       </w:pPr>
       <w:rPr>
-        <w:rFonts w:hint="default" w:ascii="Symbol" w:hAnsi="Symbol"/>
+        <w:rFonts w:ascii="Symbol" w:hAnsi="Symbol" w:hint="default"/>
       </w:rPr>
     </w:lvl>
     <w:lvl w:ilvl="7" w:tplc="29003718">
@@ -4916,7 +7792,7 @@
         <w:ind w:left="5760" w:hanging="360"/>
       </w:pPr>
       <w:rPr>
-        <w:rFonts w:hint="default" w:ascii="Courier New" w:hAnsi="Courier New"/>
+        <w:rFonts w:ascii="Courier New" w:hAnsi="Courier New" w:hint="default"/>
       </w:rPr>
     </w:lvl>
     <w:lvl w:ilvl="8" w:tplc="0762A938">
@@ -4928,7 +7804,7 @@
         <w:ind w:left="6480" w:hanging="360"/>
       </w:pPr>
       <w:rPr>
-        <w:rFonts w:hint="default" w:ascii="Wingdings" w:hAnsi="Wingdings"/>
+        <w:rFonts w:ascii="Wingdings" w:hAnsi="Wingdings" w:hint="default"/>
       </w:rPr>
     </w:lvl>
   </w:abstractNum>
@@ -4987,11 +7863,11 @@
 </file>
 
 <file path=word/styles.xml><?xml version="1.0" encoding="utf-8"?>
-<w:styles xmlns:mc="http://schemas.openxmlformats.org/markup-compatibility/2006" xmlns:r="http://schemas.openxmlformats.org/officeDocument/2006/relationships" xmlns:w="http://schemas.openxmlformats.org/wordprocessingml/2006/main" xmlns:w14="http://schemas.microsoft.com/office/word/2010/wordml" xmlns:w15="http://schemas.microsoft.com/office/word/2012/wordml" xmlns:w16cex="http://schemas.microsoft.com/office/word/2018/wordml/cex" xmlns:w16cid="http://schemas.microsoft.com/office/word/2016/wordml/cid" xmlns:w16="http://schemas.microsoft.com/office/word/2018/wordml" xmlns:w16du="http://schemas.microsoft.com/office/word/2023/wordml/word16du" xmlns:w16sdtdh="http://schemas.microsoft.com/office/word/2020/wordml/sdtdatahash" xmlns:w16sdtfl="http://schemas.microsoft.com/office/word/2024/wordml/sdtformatlock" xmlns:w16se="http://schemas.microsoft.com/office/word/2015/wordml/symex" mc:Ignorable="w14 w15 w16se w16cid w16 w16cex w16sdtdh w16sdtfl w16du">
+<w:styles xmlns:mc="http://schemas.openxmlformats.org/markup-compatibility/2006" xmlns:r="http://schemas.openxmlformats.org/officeDocument/2006/relationships" xmlns:w="http://schemas.openxmlformats.org/wordprocessingml/2006/main" xmlns:w14="http://schemas.microsoft.com/office/word/2010/wordml" xmlns:w15="http://schemas.microsoft.com/office/word/2012/wordml" xmlns:w16cex="http://schemas.microsoft.com/office/word/2018/wordml/cex" xmlns:w16cid="http://schemas.microsoft.com/office/word/2016/wordml/cid" xmlns:w16="http://schemas.microsoft.com/office/word/2018/wordml" xmlns:w16du="http://schemas.microsoft.com/office/word/2023/wordml/word16du" xmlns:w16sdtdh="http://schemas.microsoft.com/office/word/2020/wordml/sdtdatahash" xmlns:w16se="http://schemas.microsoft.com/office/word/2015/wordml/symex" mc:Ignorable="w14 w15 w16se w16cid w16 w16cex w16sdtdh w16du">
   <w:docDefaults>
     <w:rPrDefault>
       <w:rPr>
-        <w:rFonts w:asciiTheme="minorHAnsi" w:hAnsiTheme="minorHAnsi" w:eastAsiaTheme="minorHAnsi" w:cstheme="minorBidi"/>
+        <w:rFonts w:asciiTheme="minorHAnsi" w:eastAsiaTheme="minorHAnsi" w:hAnsiTheme="minorHAnsi" w:cstheme="minorBidi"/>
         <w:kern w:val="2"/>
         <w:sz w:val="24"/>
         <w:szCs w:val="24"/>
@@ -5008,14 +7884,14 @@
   <w:latentStyles w:defLockedState="0" w:defUIPriority="99" w:defSemiHidden="0" w:defUnhideWhenUsed="0" w:defQFormat="0" w:count="376">
     <w:lsdException w:name="Normal" w:uiPriority="0" w:qFormat="1"/>
     <w:lsdException w:name="heading 1" w:uiPriority="9" w:qFormat="1"/>
-    <w:lsdException w:name="heading 2" w:uiPriority="9" w:semiHidden="1" w:unhideWhenUsed="1" w:qFormat="1"/>
-    <w:lsdException w:name="heading 3" w:uiPriority="9" w:semiHidden="1" w:unhideWhenUsed="1" w:qFormat="1"/>
-    <w:lsdException w:name="heading 4" w:uiPriority="9" w:semiHidden="1" w:unhideWhenUsed="1" w:qFormat="1"/>
-    <w:lsdException w:name="heading 5" w:uiPriority="9" w:semiHidden="1" w:unhideWhenUsed="1" w:qFormat="1"/>
-    <w:lsdException w:name="heading 6" w:uiPriority="9" w:semiHidden="1" w:unhideWhenUsed="1" w:qFormat="1"/>
-    <w:lsdException w:name="heading 7" w:uiPriority="9" w:semiHidden="1" w:unhideWhenUsed="1" w:qFormat="1"/>
-    <w:lsdException w:name="heading 8" w:uiPriority="9" w:semiHidden="1" w:unhideWhenUsed="1" w:qFormat="1"/>
-    <w:lsdException w:name="heading 9" w:uiPriority="9" w:semiHidden="1" w:unhideWhenUsed="1" w:qFormat="1"/>
+    <w:lsdException w:name="heading 2" w:semiHidden="1" w:uiPriority="9" w:unhideWhenUsed="1" w:qFormat="1"/>
+    <w:lsdException w:name="heading 3" w:semiHidden="1" w:uiPriority="9" w:unhideWhenUsed="1" w:qFormat="1"/>
+    <w:lsdException w:name="heading 4" w:semiHidden="1" w:uiPriority="9" w:unhideWhenUsed="1" w:qFormat="1"/>
+    <w:lsdException w:name="heading 5" w:semiHidden="1" w:uiPriority="9" w:unhideWhenUsed="1" w:qFormat="1"/>
+    <w:lsdException w:name="heading 6" w:semiHidden="1" w:uiPriority="9" w:unhideWhenUsed="1" w:qFormat="1"/>
+    <w:lsdException w:name="heading 7" w:semiHidden="1" w:uiPriority="9" w:unhideWhenUsed="1" w:qFormat="1"/>
+    <w:lsdException w:name="heading 8" w:semiHidden="1" w:uiPriority="9" w:unhideWhenUsed="1" w:qFormat="1"/>
+    <w:lsdException w:name="heading 9" w:semiHidden="1" w:uiPriority="9" w:unhideWhenUsed="1" w:qFormat="1"/>
     <w:lsdException w:name="index 1" w:semiHidden="1" w:unhideWhenUsed="1"/>
     <w:lsdException w:name="index 2" w:semiHidden="1" w:unhideWhenUsed="1"/>
     <w:lsdException w:name="index 3" w:semiHidden="1" w:unhideWhenUsed="1"/>
@@ -5025,22 +7901,22 @@
     <w:lsdException w:name="index 7" w:semiHidden="1" w:unhideWhenUsed="1"/>
     <w:lsdException w:name="index 8" w:semiHidden="1" w:unhideWhenUsed="1"/>
     <w:lsdException w:name="index 9" w:semiHidden="1" w:unhideWhenUsed="1"/>
-    <w:lsdException w:name="toc 1" w:uiPriority="39" w:semiHidden="1" w:unhideWhenUsed="1"/>
-    <w:lsdException w:name="toc 2" w:uiPriority="39" w:semiHidden="1" w:unhideWhenUsed="1"/>
-    <w:lsdException w:name="toc 3" w:uiPriority="39" w:semiHidden="1" w:unhideWhenUsed="1"/>
-    <w:lsdException w:name="toc 4" w:uiPriority="39" w:semiHidden="1" w:unhideWhenUsed="1"/>
-    <w:lsdException w:name="toc 5" w:uiPriority="39" w:semiHidden="1" w:unhideWhenUsed="1"/>
-    <w:lsdException w:name="toc 6" w:uiPriority="39" w:semiHidden="1" w:unhideWhenUsed="1"/>
-    <w:lsdException w:name="toc 7" w:uiPriority="39" w:semiHidden="1" w:unhideWhenUsed="1"/>
-    <w:lsdException w:name="toc 8" w:uiPriority="39" w:semiHidden="1" w:unhideWhenUsed="1"/>
-    <w:lsdException w:name="toc 9" w:uiPriority="39" w:semiHidden="1" w:unhideWhenUsed="1"/>
+    <w:lsdException w:name="toc 1" w:semiHidden="1" w:uiPriority="39" w:unhideWhenUsed="1"/>
+    <w:lsdException w:name="toc 2" w:semiHidden="1" w:uiPriority="39" w:unhideWhenUsed="1"/>
+    <w:lsdException w:name="toc 3" w:semiHidden="1" w:uiPriority="39" w:unhideWhenUsed="1"/>
+    <w:lsdException w:name="toc 4" w:semiHidden="1" w:uiPriority="39" w:unhideWhenUsed="1"/>
+    <w:lsdException w:name="toc 5" w:semiHidden="1" w:uiPriority="39" w:unhideWhenUsed="1"/>
+    <w:lsdException w:name="toc 6" w:semiHidden="1" w:uiPriority="39" w:unhideWhenUsed="1"/>
+    <w:lsdException w:name="toc 7" w:semiHidden="1" w:uiPriority="39" w:unhideWhenUsed="1"/>
+    <w:lsdException w:name="toc 8" w:semiHidden="1" w:uiPriority="39" w:unhideWhenUsed="1"/>
+    <w:lsdException w:name="toc 9" w:semiHidden="1" w:uiPriority="39" w:unhideWhenUsed="1"/>
     <w:lsdException w:name="Normal Indent" w:semiHidden="1" w:unhideWhenUsed="1"/>
     <w:lsdException w:name="footnote text" w:semiHidden="1" w:unhideWhenUsed="1"/>
     <w:lsdException w:name="annotation text" w:semiHidden="1" w:unhideWhenUsed="1"/>
     <w:lsdException w:name="header" w:semiHidden="1" w:unhideWhenUsed="1"/>
     <w:lsdException w:name="footer" w:semiHidden="1" w:unhideWhenUsed="1"/>
     <w:lsdException w:name="index heading" w:semiHidden="1" w:unhideWhenUsed="1"/>
-    <w:lsdException w:name="caption" w:uiPriority="35" w:semiHidden="1" w:unhideWhenUsed="1" w:qFormat="1"/>
+    <w:lsdException w:name="caption" w:semiHidden="1" w:uiPriority="35" w:unhideWhenUsed="1" w:qFormat="1"/>
     <w:lsdException w:name="table of figures" w:semiHidden="1" w:unhideWhenUsed="1"/>
     <w:lsdException w:name="envelope address" w:semiHidden="1" w:unhideWhenUsed="1"/>
     <w:lsdException w:name="envelope return" w:semiHidden="1" w:unhideWhenUsed="1"/>
@@ -5071,7 +7947,7 @@
     <w:lsdException w:name="Title" w:uiPriority="10" w:qFormat="1"/>
     <w:lsdException w:name="Closing" w:semiHidden="1" w:unhideWhenUsed="1"/>
     <w:lsdException w:name="Signature" w:semiHidden="1" w:unhideWhenUsed="1"/>
-    <w:lsdException w:name="Default Paragraph Font" w:uiPriority="1" w:semiHidden="1" w:unhideWhenUsed="1"/>
+    <w:lsdException w:name="Default Paragraph Font" w:semiHidden="1" w:uiPriority="1" w:unhideWhenUsed="1"/>
     <w:lsdException w:name="Body Text" w:semiHidden="1" w:unhideWhenUsed="1"/>
     <w:lsdException w:name="Body Text Indent" w:semiHidden="1" w:unhideWhenUsed="1"/>
     <w:lsdException w:name="List Continue" w:semiHidden="1" w:unhideWhenUsed="1"/>
@@ -5271,8 +8147,8 @@
     <w:lsdException w:name="Subtle Reference" w:uiPriority="31" w:qFormat="1"/>
     <w:lsdException w:name="Intense Reference" w:uiPriority="32" w:qFormat="1"/>
     <w:lsdException w:name="Book Title" w:uiPriority="33" w:qFormat="1"/>
-    <w:lsdException w:name="Bibliography" w:uiPriority="37" w:semiHidden="1" w:unhideWhenUsed="1"/>
-    <w:lsdException w:name="TOC Heading" w:uiPriority="39" w:semiHidden="1" w:unhideWhenUsed="1" w:qFormat="1"/>
+    <w:lsdException w:name="Bibliography" w:semiHidden="1" w:uiPriority="37" w:unhideWhenUsed="1"/>
+    <w:lsdException w:name="TOC Heading" w:semiHidden="1" w:uiPriority="39" w:unhideWhenUsed="1" w:qFormat="1"/>
     <w:lsdException w:name="Plain Table 1" w:uiPriority="41"/>
     <w:lsdException w:name="Plain Table 2" w:uiPriority="42"/>
     <w:lsdException w:name="Plain Table 3" w:uiPriority="43"/>
@@ -5383,14 +8259,14 @@
     <w:lsdException w:name="Unresolved Mention" w:semiHidden="1" w:unhideWhenUsed="1"/>
     <w:lsdException w:name="Smart Link" w:semiHidden="1" w:unhideWhenUsed="1"/>
   </w:latentStyles>
-  <w:style w:type="paragraph" w:styleId="Normal" w:default="1">
+  <w:style w:type="paragraph" w:default="1" w:styleId="Standard">
     <w:name w:val="Normal"/>
     <w:qFormat/>
   </w:style>
-  <w:style w:type="paragraph" w:styleId="Heading1">
+  <w:style w:type="paragraph" w:styleId="berschrift1">
     <w:name w:val="heading 1"/>
-    <w:basedOn w:val="Normal"/>
-    <w:next w:val="Normal"/>
+    <w:basedOn w:val="Standard"/>
+    <w:next w:val="Standard"/>
     <w:uiPriority w:val="9"/>
     <w:qFormat/>
     <w:rsid w:val="00DB1B6A"/>
@@ -5401,16 +8277,16 @@
       <w:outlineLvl w:val="0"/>
     </w:pPr>
     <w:rPr>
-      <w:rFonts w:asciiTheme="majorHAnsi" w:hAnsiTheme="majorHAnsi" w:eastAsiaTheme="majorEastAsia" w:cstheme="majorBidi"/>
+      <w:rFonts w:asciiTheme="majorHAnsi" w:eastAsiaTheme="majorEastAsia" w:hAnsiTheme="majorHAnsi" w:cstheme="majorBidi"/>
       <w:color w:val="0F4761" w:themeColor="accent1" w:themeShade="BF"/>
       <w:sz w:val="40"/>
       <w:szCs w:val="40"/>
     </w:rPr>
   </w:style>
-  <w:style w:type="paragraph" w:styleId="Heading2">
+  <w:style w:type="paragraph" w:styleId="berschrift2">
     <w:name w:val="heading 2"/>
-    <w:basedOn w:val="Normal"/>
-    <w:next w:val="Normal"/>
+    <w:basedOn w:val="Standard"/>
+    <w:next w:val="Standard"/>
     <w:uiPriority w:val="9"/>
     <w:semiHidden/>
     <w:unhideWhenUsed/>
@@ -5423,16 +8299,16 @@
       <w:outlineLvl w:val="1"/>
     </w:pPr>
     <w:rPr>
-      <w:rFonts w:asciiTheme="majorHAnsi" w:hAnsiTheme="majorHAnsi" w:eastAsiaTheme="majorEastAsia" w:cstheme="majorBidi"/>
+      <w:rFonts w:asciiTheme="majorHAnsi" w:eastAsiaTheme="majorEastAsia" w:hAnsiTheme="majorHAnsi" w:cstheme="majorBidi"/>
       <w:color w:val="0F4761" w:themeColor="accent1" w:themeShade="BF"/>
       <w:sz w:val="32"/>
       <w:szCs w:val="32"/>
     </w:rPr>
   </w:style>
-  <w:style w:type="paragraph" w:styleId="Heading3">
+  <w:style w:type="paragraph" w:styleId="berschrift3">
     <w:name w:val="heading 3"/>
-    <w:basedOn w:val="Normal"/>
-    <w:next w:val="Normal"/>
+    <w:basedOn w:val="Standard"/>
+    <w:next w:val="Standard"/>
     <w:uiPriority w:val="9"/>
     <w:semiHidden/>
     <w:unhideWhenUsed/>
@@ -5451,10 +8327,10 @@
       <w:szCs w:val="28"/>
     </w:rPr>
   </w:style>
-  <w:style w:type="paragraph" w:styleId="Heading4">
+  <w:style w:type="paragraph" w:styleId="berschrift4">
     <w:name w:val="heading 4"/>
-    <w:basedOn w:val="Normal"/>
-    <w:next w:val="Normal"/>
+    <w:basedOn w:val="Standard"/>
+    <w:next w:val="Standard"/>
     <w:uiPriority w:val="9"/>
     <w:semiHidden/>
     <w:unhideWhenUsed/>
@@ -5473,10 +8349,10 @@
       <w:color w:val="0F4761" w:themeColor="accent1" w:themeShade="BF"/>
     </w:rPr>
   </w:style>
-  <w:style w:type="paragraph" w:styleId="Heading5">
+  <w:style w:type="paragraph" w:styleId="berschrift5">
     <w:name w:val="heading 5"/>
-    <w:basedOn w:val="Normal"/>
-    <w:next w:val="Normal"/>
+    <w:basedOn w:val="Standard"/>
+    <w:next w:val="Standard"/>
     <w:uiPriority w:val="9"/>
     <w:semiHidden/>
     <w:unhideWhenUsed/>
@@ -5493,10 +8369,10 @@
       <w:color w:val="0F4761" w:themeColor="accent1" w:themeShade="BF"/>
     </w:rPr>
   </w:style>
-  <w:style w:type="paragraph" w:styleId="Heading6">
+  <w:style w:type="paragraph" w:styleId="berschrift6">
     <w:name w:val="heading 6"/>
-    <w:basedOn w:val="Normal"/>
-    <w:next w:val="Normal"/>
+    <w:basedOn w:val="Standard"/>
+    <w:next w:val="Standard"/>
     <w:uiPriority w:val="9"/>
     <w:semiHidden/>
     <w:unhideWhenUsed/>
@@ -5515,10 +8391,10 @@
       <w:color w:val="595959" w:themeColor="text1" w:themeTint="A6"/>
     </w:rPr>
   </w:style>
-  <w:style w:type="paragraph" w:styleId="Heading7">
+  <w:style w:type="paragraph" w:styleId="berschrift7">
     <w:name w:val="heading 7"/>
-    <w:basedOn w:val="Normal"/>
-    <w:next w:val="Normal"/>
+    <w:basedOn w:val="Standard"/>
+    <w:next w:val="Standard"/>
     <w:uiPriority w:val="9"/>
     <w:semiHidden/>
     <w:unhideWhenUsed/>
@@ -5535,10 +8411,10 @@
       <w:color w:val="595959" w:themeColor="text1" w:themeTint="A6"/>
     </w:rPr>
   </w:style>
-  <w:style w:type="paragraph" w:styleId="Heading8">
+  <w:style w:type="paragraph" w:styleId="berschrift8">
     <w:name w:val="heading 8"/>
-    <w:basedOn w:val="Normal"/>
-    <w:next w:val="Normal"/>
+    <w:basedOn w:val="Standard"/>
+    <w:next w:val="Standard"/>
     <w:uiPriority w:val="9"/>
     <w:semiHidden/>
     <w:unhideWhenUsed/>
@@ -5557,10 +8433,10 @@
       <w:color w:val="272727" w:themeColor="text1" w:themeTint="D8"/>
     </w:rPr>
   </w:style>
-  <w:style w:type="paragraph" w:styleId="Heading9">
+  <w:style w:type="paragraph" w:styleId="berschrift9">
     <w:name w:val="heading 9"/>
-    <w:basedOn w:val="Normal"/>
-    <w:next w:val="Normal"/>
+    <w:basedOn w:val="Standard"/>
+    <w:next w:val="Standard"/>
     <w:uiPriority w:val="9"/>
     <w:semiHidden/>
     <w:unhideWhenUsed/>
@@ -5577,13 +8453,13 @@
       <w:color w:val="272727" w:themeColor="text1" w:themeTint="D8"/>
     </w:rPr>
   </w:style>
-  <w:style w:type="character" w:styleId="DefaultParagraphFont" w:default="1">
+  <w:style w:type="character" w:default="1" w:styleId="Absatz-Standardschriftart">
     <w:name w:val="Default Paragraph Font"/>
     <w:uiPriority w:val="1"/>
     <w:semiHidden/>
     <w:unhideWhenUsed/>
   </w:style>
-  <w:style w:type="table" w:styleId="TableNormal" w:default="1">
+  <w:style w:type="table" w:default="1" w:styleId="NormaleTabelle">
     <w:name w:val="Normal Table"/>
     <w:uiPriority w:val="99"/>
     <w:semiHidden/>
@@ -5598,15 +8474,15 @@
       </w:tblCellMar>
     </w:tblPr>
   </w:style>
-  <w:style w:type="numbering" w:styleId="NoList" w:default="1">
+  <w:style w:type="numbering" w:default="1" w:styleId="KeineListe">
     <w:name w:val="No List"/>
     <w:uiPriority w:val="99"/>
     <w:semiHidden/>
     <w:unhideWhenUsed/>
   </w:style>
-  <w:style w:type="paragraph" w:styleId="ListParagraph">
+  <w:style w:type="paragraph" w:styleId="Listenabsatz">
     <w:name w:val="List Paragraph"/>
-    <w:basedOn w:val="Normal"/>
+    <w:basedOn w:val="Standard"/>
     <w:uiPriority w:val="34"/>
     <w:qFormat/>
     <w:rsid w:val="00DB1B6A"/>
@@ -5615,9 +8491,9 @@
       <w:contextualSpacing/>
     </w:pPr>
   </w:style>
-  <w:style w:type="character" w:styleId="IntenseEmphasis">
+  <w:style w:type="character" w:styleId="IntensiveHervorhebung">
     <w:name w:val="Intense Emphasis"/>
-    <w:basedOn w:val="DefaultParagraphFont"/>
+    <w:basedOn w:val="Absatz-Standardschriftart"/>
     <w:uiPriority w:val="21"/>
     <w:qFormat/>
     <w:rsid w:val="00DB1B6A"/>
@@ -5627,9 +8503,9 @@
       <w:color w:val="0F4761" w:themeColor="accent1" w:themeShade="BF"/>
     </w:rPr>
   </w:style>
-  <w:style w:type="character" w:styleId="IntenseReference">
+  <w:style w:type="character" w:styleId="IntensiverVerweis">
     <w:name w:val="Intense Reference"/>
-    <w:basedOn w:val="DefaultParagraphFont"/>
+    <w:basedOn w:val="Absatz-Standardschriftart"/>
     <w:uiPriority w:val="32"/>
     <w:qFormat/>
     <w:rsid w:val="00DB1B6A"/>
@@ -5641,77 +8517,77 @@
       <w:spacing w:val="5"/>
     </w:rPr>
   </w:style>
-  <w:style w:type="paragraph" w:styleId="p1" w:customStyle="1">
+  <w:style w:type="paragraph" w:customStyle="1" w:styleId="p1">
     <w:name w:val="p1"/>
-    <w:basedOn w:val="Normal"/>
+    <w:basedOn w:val="Standard"/>
     <w:rsid w:val="00881982"/>
     <w:pPr>
       <w:spacing w:before="100" w:beforeAutospacing="1" w:after="100" w:afterAutospacing="1" w:line="240" w:lineRule="auto"/>
     </w:pPr>
     <w:rPr>
-      <w:rFonts w:ascii="Times New Roman" w:hAnsi="Times New Roman" w:eastAsia="Times New Roman" w:cs="Times New Roman"/>
+      <w:rFonts w:ascii="Times New Roman" w:eastAsia="Times New Roman" w:hAnsi="Times New Roman" w:cs="Times New Roman"/>
       <w:kern w:val="0"/>
       <w:lang w:eastAsia="de-DE"/>
       <w14:ligatures w14:val="none"/>
     </w:rPr>
   </w:style>
-  <w:style w:type="character" w:styleId="s1" w:customStyle="1">
+  <w:style w:type="character" w:customStyle="1" w:styleId="s1">
     <w:name w:val="s1"/>
-    <w:basedOn w:val="DefaultParagraphFont"/>
+    <w:basedOn w:val="Absatz-Standardschriftart"/>
     <w:rsid w:val="00881982"/>
   </w:style>
-  <w:style w:type="paragraph" w:styleId="p2" w:customStyle="1">
+  <w:style w:type="paragraph" w:customStyle="1" w:styleId="p2">
     <w:name w:val="p2"/>
-    <w:basedOn w:val="Normal"/>
+    <w:basedOn w:val="Standard"/>
     <w:rsid w:val="00881982"/>
     <w:pPr>
       <w:spacing w:before="100" w:beforeAutospacing="1" w:after="100" w:afterAutospacing="1" w:line="240" w:lineRule="auto"/>
     </w:pPr>
     <w:rPr>
-      <w:rFonts w:ascii="Times New Roman" w:hAnsi="Times New Roman" w:eastAsia="Times New Roman" w:cs="Times New Roman"/>
+      <w:rFonts w:ascii="Times New Roman" w:eastAsia="Times New Roman" w:hAnsi="Times New Roman" w:cs="Times New Roman"/>
       <w:kern w:val="0"/>
       <w:lang w:eastAsia="de-DE"/>
       <w14:ligatures w14:val="none"/>
     </w:rPr>
   </w:style>
-  <w:style w:type="character" w:styleId="apple-tab-span" w:customStyle="1">
+  <w:style w:type="character" w:customStyle="1" w:styleId="apple-tab-span">
     <w:name w:val="apple-tab-span"/>
-    <w:basedOn w:val="DefaultParagraphFont"/>
+    <w:basedOn w:val="Absatz-Standardschriftart"/>
     <w:rsid w:val="00881982"/>
   </w:style>
-  <w:style w:type="character" w:styleId="s2" w:customStyle="1">
+  <w:style w:type="character" w:customStyle="1" w:styleId="s2">
     <w:name w:val="s2"/>
-    <w:basedOn w:val="DefaultParagraphFont"/>
+    <w:basedOn w:val="Absatz-Standardschriftart"/>
     <w:rsid w:val="00881982"/>
   </w:style>
-  <w:style w:type="character" w:styleId="berschrift1Zchn" w:customStyle="1">
+  <w:style w:type="character" w:customStyle="1" w:styleId="berschrift1Zchn">
     <w:name w:val="Überschrift 1 Zchn"/>
-    <w:basedOn w:val="DefaultParagraphFont"/>
+    <w:basedOn w:val="Absatz-Standardschriftart"/>
     <w:uiPriority w:val="9"/>
     <w:rsid w:val="008710CB"/>
     <w:rPr>
-      <w:rFonts w:asciiTheme="majorHAnsi" w:hAnsiTheme="majorHAnsi" w:eastAsiaTheme="majorEastAsia" w:cstheme="majorBidi"/>
+      <w:rFonts w:asciiTheme="majorHAnsi" w:eastAsiaTheme="majorEastAsia" w:hAnsiTheme="majorHAnsi" w:cstheme="majorBidi"/>
       <w:color w:val="0F4761" w:themeColor="accent1" w:themeShade="BF"/>
       <w:sz w:val="40"/>
       <w:szCs w:val="40"/>
     </w:rPr>
   </w:style>
-  <w:style w:type="character" w:styleId="berschrift2Zchn" w:customStyle="1">
+  <w:style w:type="character" w:customStyle="1" w:styleId="berschrift2Zchn">
     <w:name w:val="Überschrift 2 Zchn"/>
-    <w:basedOn w:val="DefaultParagraphFont"/>
+    <w:basedOn w:val="Absatz-Standardschriftart"/>
     <w:uiPriority w:val="9"/>
     <w:semiHidden/>
     <w:rsid w:val="008710CB"/>
     <w:rPr>
-      <w:rFonts w:asciiTheme="majorHAnsi" w:hAnsiTheme="majorHAnsi" w:eastAsiaTheme="majorEastAsia" w:cstheme="majorBidi"/>
+      <w:rFonts w:asciiTheme="majorHAnsi" w:eastAsiaTheme="majorEastAsia" w:hAnsiTheme="majorHAnsi" w:cstheme="majorBidi"/>
       <w:color w:val="0F4761" w:themeColor="accent1" w:themeShade="BF"/>
       <w:sz w:val="32"/>
       <w:szCs w:val="32"/>
     </w:rPr>
   </w:style>
-  <w:style w:type="character" w:styleId="berschrift3Zchn" w:customStyle="1">
+  <w:style w:type="character" w:customStyle="1" w:styleId="berschrift3Zchn">
     <w:name w:val="Überschrift 3 Zchn"/>
-    <w:basedOn w:val="DefaultParagraphFont"/>
+    <w:basedOn w:val="Absatz-Standardschriftart"/>
     <w:uiPriority w:val="9"/>
     <w:semiHidden/>
     <w:rsid w:val="008710CB"/>
@@ -5722,9 +8598,9 @@
       <w:szCs w:val="28"/>
     </w:rPr>
   </w:style>
-  <w:style w:type="character" w:styleId="berschrift4Zchn" w:customStyle="1">
+  <w:style w:type="character" w:customStyle="1" w:styleId="berschrift4Zchn">
     <w:name w:val="Überschrift 4 Zchn"/>
-    <w:basedOn w:val="DefaultParagraphFont"/>
+    <w:basedOn w:val="Absatz-Standardschriftart"/>
     <w:uiPriority w:val="9"/>
     <w:semiHidden/>
     <w:rsid w:val="008710CB"/>
@@ -5735,9 +8611,9 @@
       <w:color w:val="0F4761" w:themeColor="accent1" w:themeShade="BF"/>
     </w:rPr>
   </w:style>
-  <w:style w:type="character" w:styleId="berschrift5Zchn" w:customStyle="1">
+  <w:style w:type="character" w:customStyle="1" w:styleId="berschrift5Zchn">
     <w:name w:val="Überschrift 5 Zchn"/>
-    <w:basedOn w:val="DefaultParagraphFont"/>
+    <w:basedOn w:val="Absatz-Standardschriftart"/>
     <w:uiPriority w:val="9"/>
     <w:semiHidden/>
     <w:rsid w:val="008710CB"/>
@@ -5746,9 +8622,9 @@
       <w:color w:val="0F4761" w:themeColor="accent1" w:themeShade="BF"/>
     </w:rPr>
   </w:style>
-  <w:style w:type="character" w:styleId="berschrift6Zchn" w:customStyle="1">
+  <w:style w:type="character" w:customStyle="1" w:styleId="berschrift6Zchn">
     <w:name w:val="Überschrift 6 Zchn"/>
-    <w:basedOn w:val="DefaultParagraphFont"/>
+    <w:basedOn w:val="Absatz-Standardschriftart"/>
     <w:uiPriority w:val="9"/>
     <w:semiHidden/>
     <w:rsid w:val="008710CB"/>
@@ -5759,9 +8635,9 @@
       <w:color w:val="595959" w:themeColor="text1" w:themeTint="A6"/>
     </w:rPr>
   </w:style>
-  <w:style w:type="character" w:styleId="berschrift7Zchn" w:customStyle="1">
+  <w:style w:type="character" w:customStyle="1" w:styleId="berschrift7Zchn">
     <w:name w:val="Überschrift 7 Zchn"/>
-    <w:basedOn w:val="DefaultParagraphFont"/>
+    <w:basedOn w:val="Absatz-Standardschriftart"/>
     <w:uiPriority w:val="9"/>
     <w:semiHidden/>
     <w:rsid w:val="008710CB"/>
@@ -5770,9 +8646,9 @@
       <w:color w:val="595959" w:themeColor="text1" w:themeTint="A6"/>
     </w:rPr>
   </w:style>
-  <w:style w:type="character" w:styleId="berschrift8Zchn" w:customStyle="1">
+  <w:style w:type="character" w:customStyle="1" w:styleId="berschrift8Zchn">
     <w:name w:val="Überschrift 8 Zchn"/>
-    <w:basedOn w:val="DefaultParagraphFont"/>
+    <w:basedOn w:val="Absatz-Standardschriftart"/>
     <w:uiPriority w:val="9"/>
     <w:semiHidden/>
     <w:rsid w:val="008710CB"/>
@@ -5783,9 +8659,9 @@
       <w:color w:val="272727" w:themeColor="text1" w:themeTint="D8"/>
     </w:rPr>
   </w:style>
-  <w:style w:type="character" w:styleId="berschrift9Zchn" w:customStyle="1">
+  <w:style w:type="character" w:customStyle="1" w:styleId="berschrift9Zchn">
     <w:name w:val="Überschrift 9 Zchn"/>
-    <w:basedOn w:val="DefaultParagraphFont"/>
+    <w:basedOn w:val="Absatz-Standardschriftart"/>
     <w:uiPriority w:val="9"/>
     <w:semiHidden/>
     <w:rsid w:val="008710CB"/>
@@ -5794,22 +8670,22 @@
       <w:color w:val="272727" w:themeColor="text1" w:themeTint="D8"/>
     </w:rPr>
   </w:style>
-  <w:style w:type="character" w:styleId="TitelZchn" w:customStyle="1">
+  <w:style w:type="character" w:customStyle="1" w:styleId="TitelZchn">
     <w:name w:val="Titel Zchn"/>
-    <w:basedOn w:val="DefaultParagraphFont"/>
+    <w:basedOn w:val="Absatz-Standardschriftart"/>
     <w:uiPriority w:val="10"/>
     <w:rsid w:val="008710CB"/>
     <w:rPr>
-      <w:rFonts w:asciiTheme="majorHAnsi" w:hAnsiTheme="majorHAnsi" w:eastAsiaTheme="majorEastAsia" w:cstheme="majorBidi"/>
+      <w:rFonts w:asciiTheme="majorHAnsi" w:eastAsiaTheme="majorEastAsia" w:hAnsiTheme="majorHAnsi" w:cstheme="majorBidi"/>
       <w:spacing w:val="-10"/>
       <w:kern w:val="28"/>
       <w:sz w:val="56"/>
       <w:szCs w:val="56"/>
     </w:rPr>
   </w:style>
-  <w:style w:type="character" w:styleId="UntertitelZchn" w:customStyle="1">
+  <w:style w:type="character" w:customStyle="1" w:styleId="UntertitelZchn">
     <w:name w:val="Untertitel Zchn"/>
-    <w:basedOn w:val="DefaultParagraphFont"/>
+    <w:basedOn w:val="Absatz-Standardschriftart"/>
     <w:uiPriority w:val="11"/>
     <w:rsid w:val="008710CB"/>
     <w:rPr>
@@ -5820,9 +8696,9 @@
       <w:szCs w:val="28"/>
     </w:rPr>
   </w:style>
-  <w:style w:type="character" w:styleId="ZitatZchn" w:customStyle="1">
+  <w:style w:type="character" w:customStyle="1" w:styleId="ZitatZchn">
     <w:name w:val="Zitat Zchn"/>
-    <w:basedOn w:val="DefaultParagraphFont"/>
+    <w:basedOn w:val="Absatz-Standardschriftart"/>
     <w:uiPriority w:val="29"/>
     <w:rsid w:val="008710CB"/>
     <w:rPr>
@@ -5831,9 +8707,9 @@
       <w:color w:val="404040" w:themeColor="text1" w:themeTint="BF"/>
     </w:rPr>
   </w:style>
-  <w:style w:type="character" w:styleId="IntensivesZitatZchn" w:customStyle="1">
+  <w:style w:type="character" w:customStyle="1" w:styleId="IntensivesZitatZchn">
     <w:name w:val="Intensives Zitat Zchn"/>
-    <w:basedOn w:val="DefaultParagraphFont"/>
+    <w:basedOn w:val="Absatz-Standardschriftart"/>
     <w:uiPriority w:val="30"/>
     <w:rsid w:val="008710CB"/>
     <w:rPr>
@@ -6148,7 +9024,6 @@
 <ds:datastoreItem xmlns:ds="http://schemas.openxmlformats.org/officeDocument/2006/customXml" ds:itemID="{D33A28C3-5392-3E45-9957-9093833B1AF6}">
   <ds:schemaRefs>
     <ds:schemaRef ds:uri="http://schemas.openxmlformats.org/officeDocument/2006/bibliography"/>
-    <ds:schemaRef ds:uri="http://www.w3.org/2000/xmlns/"/>
   </ds:schemaRefs>
 </ds:datastoreItem>
 </file>